--- a/memoire_17_06_2021.docx
+++ b/memoire_17_06_2021.docx
@@ -732,16 +732,21 @@
     </w:p>
     <w:p>
       <w:pPr>
-        <w:pStyle w:val="Heading1"/>
+        <w:rPr>
+          <w:sz w:val="50"/>
+          <w:szCs w:val="50"/>
+        </w:rPr>
       </w:pPr>
       <w:bookmarkStart w:id="0" w:name="_Toc72311123"/>
-      <w:bookmarkStart w:id="1" w:name="_Toc74788481"/>
-      <w:r>
+      <w:r>
+        <w:rPr>
+          <w:sz w:val="50"/>
+          <w:szCs w:val="50"/>
+        </w:rPr>
         <w:lastRenderedPageBreak/>
         <w:t>Remerciement</w:t>
       </w:r>
       <w:bookmarkEnd w:id="0"/>
-      <w:bookmarkEnd w:id="1"/>
     </w:p>
     <w:p>
       <w:pPr>
@@ -763,16 +768,25 @@
     </w:p>
     <w:p>
       <w:pPr>
-        <w:pStyle w:val="Heading1"/>
-      </w:pPr>
-      <w:bookmarkStart w:id="2" w:name="_Toc72311124"/>
-      <w:bookmarkStart w:id="3" w:name="_Toc74788482"/>
-      <w:r>
+        <w:rPr>
+          <w:b/>
+          <w:bCs/>
+          <w:sz w:val="48"/>
+          <w:szCs w:val="48"/>
+        </w:rPr>
+      </w:pPr>
+      <w:bookmarkStart w:id="1" w:name="_Toc72311124"/>
+      <w:r>
+        <w:rPr>
+          <w:b/>
+          <w:bCs/>
+          <w:sz w:val="48"/>
+          <w:szCs w:val="48"/>
+        </w:rPr>
         <w:lastRenderedPageBreak/>
         <w:t>Résume</w:t>
       </w:r>
-      <w:bookmarkEnd w:id="2"/>
-      <w:bookmarkEnd w:id="3"/>
+      <w:bookmarkEnd w:id="1"/>
     </w:p>
     <w:p>
       <w:pPr>
@@ -788,7 +802,7 @@
           <w:rFonts w:eastAsia="Cambria" w:cstheme="minorHAnsi"/>
           <w:sz w:val="24"/>
         </w:rPr>
-        <w:t>En vision par ordinateur on désigne par détection d’objet (ou classification d’objet) une méthode permettant de détecter la présence d’une instance (reconnaissance d’objet) ou d’une classe d’objets dans une image numérique.</w:t>
+        <w:t>En vision par ordinateur on désigne par détection d’objet une méthode permettant de détecter la présence d’une instance ou d’une classe d’objets dans une image numérique.</w:t>
       </w:r>
     </w:p>
     <w:p>
@@ -805,7 +819,7 @@
           <w:rFonts w:eastAsia="Cambria" w:cstheme="minorHAnsi"/>
           <w:sz w:val="24"/>
         </w:rPr>
-        <w:t>Dans cette étude, nous avons élaboré une application mobile pour la détection du [notre objet] baser sur le Deep Learning</w:t>
+        <w:t>Dans cette étude, nous avons élaboré une application mobile pour la détection et la reconnaissance des postures de la main de la langue des signes arabes basée sur le Deep Learning.</w:t>
       </w:r>
     </w:p>
     <w:p>
@@ -814,18 +828,16 @@
         <w:ind w:left="-5" w:hanging="10"/>
         <w:rPr>
           <w:rFonts w:cstheme="minorHAnsi"/>
-          <w:sz w:val="50"/>
-          <w:szCs w:val="50"/>
-          <w:lang w:val="en-US"/>
+          <w:sz w:val="48"/>
+          <w:szCs w:val="48"/>
         </w:rPr>
       </w:pPr>
       <w:r>
         <w:rPr>
           <w:rFonts w:eastAsia="Cambria" w:cstheme="minorHAnsi"/>
           <w:b/>
-          <w:sz w:val="50"/>
-          <w:szCs w:val="50"/>
-          <w:lang w:val="en-US"/>
+          <w:sz w:val="48"/>
+          <w:szCs w:val="48"/>
         </w:rPr>
         <w:t>Abstract</w:t>
       </w:r>
@@ -837,83 +849,53 @@
         <w:jc w:val="both"/>
         <w:rPr>
           <w:rFonts w:cstheme="minorHAnsi"/>
-          <w:lang w:val="en-US"/>
         </w:rPr>
       </w:pPr>
       <w:r>
         <w:rPr>
           <w:rFonts w:eastAsia="Cambria" w:cstheme="minorHAnsi"/>
           <w:sz w:val="24"/>
-          <w:lang w:val="en-US"/>
-        </w:rPr>
-        <w:t>In computer vision, object detection (or object classification) is a method allowing the detection of the presence of an instance (object recognition) or of a class of objects in a digital image.</w:t>
-      </w:r>
-    </w:p>
-    <w:p>
-      <w:pPr>
-        <w:spacing w:after="7" w:line="252" w:lineRule="auto"/>
+        </w:rPr>
+        <w:t>En vision par ordinateur on désigne par détection d’objet une méthode permettant de détecter la présence d’une instance ou d’une classe d’objets dans une image numérique.</w:t>
+      </w:r>
+    </w:p>
+    <w:p>
+      <w:pPr>
+        <w:spacing w:after="503" w:line="252" w:lineRule="auto"/>
         <w:ind w:left="-5" w:hanging="10"/>
         <w:jc w:val="both"/>
         <w:rPr>
           <w:rFonts w:cstheme="minorHAnsi"/>
-          <w:lang w:val="en-US"/>
         </w:rPr>
       </w:pPr>
       <w:r>
         <w:rPr>
           <w:rFonts w:eastAsia="Cambria" w:cstheme="minorHAnsi"/>
           <w:sz w:val="24"/>
-          <w:lang w:val="en-US"/>
-        </w:rPr>
-        <w:t>In this study, we have developed a mobile application for the detection of</w:t>
-      </w:r>
-    </w:p>
-    <w:p>
-      <w:pPr>
-        <w:spacing w:after="266" w:line="252" w:lineRule="auto"/>
-        <w:ind w:left="-5" w:hanging="10"/>
-        <w:jc w:val="both"/>
-        <w:rPr>
-          <w:rFonts w:cstheme="minorHAnsi"/>
-          <w:lang w:val="en-US"/>
-        </w:rPr>
-      </w:pPr>
-      <w:r>
-        <w:rPr>
-          <w:rFonts w:eastAsia="Cambria" w:cstheme="minorHAnsi"/>
-          <w:sz w:val="24"/>
-          <w:lang w:val="en-US"/>
-        </w:rPr>
-        <w:t>[Our object] based on deep learning</w:t>
-      </w:r>
-    </w:p>
-    <w:p>
-      <w:pPr>
-        <w:spacing w:after="458" w:line="257" w:lineRule="auto"/>
+        </w:rPr>
+        <w:t>Dans cette étude, nous avons élaboré une application mobile pour la détection et la reconnaissance des postures de la main de la langue des signes arabes basée sur le Deep Learning</w:t>
+      </w:r>
+      <w:r>
+        <w:rPr>
+          <w:rFonts w:cstheme="minorHAnsi"/>
+        </w:rPr>
+        <w:t>.</w:t>
+      </w:r>
+    </w:p>
+    <w:p>
+      <w:pPr>
+        <w:spacing w:after="160" w:line="259" w:lineRule="auto"/>
         <w:rPr>
           <w:rFonts w:cstheme="minorHAnsi"/>
           <w:b/>
           <w:bCs/>
-          <w:lang w:val="en-US"/>
-        </w:rPr>
-      </w:pPr>
-    </w:p>
-    <w:p>
-      <w:pPr>
-        <w:spacing w:after="160" w:line="259" w:lineRule="auto"/>
+        </w:rPr>
+      </w:pPr>
+      <w:r>
         <w:rPr>
           <w:rFonts w:cstheme="minorHAnsi"/>
           <w:b/>
           <w:bCs/>
-          <w:lang w:val="en-US"/>
-        </w:rPr>
-      </w:pPr>
-      <w:r>
-        <w:rPr>
-          <w:rFonts w:cstheme="minorHAnsi"/>
-          <w:b/>
-          <w:bCs/>
-          <w:lang w:val="en-US"/>
         </w:rPr>
         <w:br w:type="page"/>
       </w:r>
@@ -922,17 +904,17 @@
       <w:pPr>
         <w:pStyle w:val="Heading1"/>
       </w:pPr>
-      <w:bookmarkStart w:id="4" w:name="_Toc72311125"/>
-      <w:bookmarkStart w:id="5" w:name="_Toc74788483"/>
+      <w:bookmarkStart w:id="2" w:name="_Toc72311125"/>
+      <w:bookmarkStart w:id="3" w:name="_Toc75263778"/>
       <w:r>
         <w:lastRenderedPageBreak/>
         <w:t xml:space="preserve">Table des </w:t>
       </w:r>
-      <w:bookmarkEnd w:id="4"/>
+      <w:bookmarkEnd w:id="2"/>
       <w:r>
         <w:t>matières:</w:t>
       </w:r>
-      <w:bookmarkEnd w:id="5"/>
+      <w:bookmarkEnd w:id="3"/>
     </w:p>
     <w:p>
       <w:pPr>
@@ -942,8 +924,8 @@
         </w:tabs>
         <w:rPr>
           <w:noProof/>
-          <w:sz w:val="22"/>
-          <w:szCs w:val="22"/>
+          <w:sz w:val="20"/>
+          <w:szCs w:val="20"/>
         </w:rPr>
       </w:pPr>
       <w:r>
@@ -951,6 +933,8 @@
           <w:rFonts w:cstheme="minorHAnsi"/>
           <w:b/>
           <w:bCs/>
+          <w:sz w:val="18"/>
+          <w:szCs w:val="18"/>
           <w:lang w:val="en-US"/>
         </w:rPr>
         <w:fldChar w:fldCharType="begin"/>
@@ -960,31 +944,39 @@
           <w:rFonts w:cstheme="minorHAnsi"/>
           <w:b/>
           <w:bCs/>
+          <w:sz w:val="18"/>
+          <w:szCs w:val="18"/>
           <w:lang w:val="en-US"/>
         </w:rPr>
-        <w:instrText xml:space="preserve"> TOC \o "1-5" \h \z \u </w:instrText>
+        <w:instrText xml:space="preserve"> TOC \o "1-3" \h \z \u </w:instrText>
       </w:r>
       <w:r>
         <w:rPr>
           <w:rFonts w:cstheme="minorHAnsi"/>
           <w:b/>
           <w:bCs/>
+          <w:sz w:val="18"/>
+          <w:szCs w:val="18"/>
           <w:lang w:val="en-US"/>
         </w:rPr>
         <w:fldChar w:fldCharType="separate"/>
       </w:r>
-      <w:hyperlink w:anchor="_Toc74788481" w:history="1">
+      <w:hyperlink w:anchor="_Toc75263778" w:history="1">
         <w:r>
           <w:rPr>
             <w:rStyle w:val="Hyperlink"/>
             <w:noProof/>
-          </w:rPr>
-          <w:t>Remerciement</w:t>
-        </w:r>
-        <w:r>
-          <w:rPr>
-            <w:noProof/>
-            <w:webHidden/>
+            <w:sz w:val="18"/>
+            <w:szCs w:val="18"/>
+          </w:rPr>
+          <w:t>Table des matières:</w:t>
+        </w:r>
+        <w:r>
+          <w:rPr>
+            <w:noProof/>
+            <w:webHidden/>
+            <w:sz w:val="18"/>
+            <w:szCs w:val="18"/>
           </w:rPr>
           <w:tab/>
         </w:r>
@@ -992,6 +984,8 @@
           <w:rPr>
             <w:noProof/>
             <w:webHidden/>
+            <w:sz w:val="18"/>
+            <w:szCs w:val="18"/>
           </w:rPr>
           <w:fldChar w:fldCharType="begin"/>
         </w:r>
@@ -999,19 +993,25 @@
           <w:rPr>
             <w:noProof/>
             <w:webHidden/>
-          </w:rPr>
-          <w:instrText xml:space="preserve"> PAGEREF _Toc74788481 \h </w:instrText>
-        </w:r>
-        <w:r>
-          <w:rPr>
-            <w:noProof/>
-            <w:webHidden/>
-          </w:rPr>
-        </w:r>
-        <w:r>
-          <w:rPr>
-            <w:noProof/>
-            <w:webHidden/>
+            <w:sz w:val="18"/>
+            <w:szCs w:val="18"/>
+          </w:rPr>
+          <w:instrText xml:space="preserve"> PAGEREF _Toc75263778 \h </w:instrText>
+        </w:r>
+        <w:r>
+          <w:rPr>
+            <w:noProof/>
+            <w:webHidden/>
+            <w:sz w:val="18"/>
+            <w:szCs w:val="18"/>
+          </w:rPr>
+        </w:r>
+        <w:r>
+          <w:rPr>
+            <w:noProof/>
+            <w:webHidden/>
+            <w:sz w:val="18"/>
+            <w:szCs w:val="18"/>
           </w:rPr>
           <w:fldChar w:fldCharType="separate"/>
         </w:r>
@@ -1019,13 +1019,17 @@
           <w:rPr>
             <w:noProof/>
             <w:webHidden/>
-          </w:rPr>
-          <w:t>2</w:t>
-        </w:r>
-        <w:r>
-          <w:rPr>
-            <w:noProof/>
-            <w:webHidden/>
+            <w:sz w:val="18"/>
+            <w:szCs w:val="18"/>
+          </w:rPr>
+          <w:t>4</w:t>
+        </w:r>
+        <w:r>
+          <w:rPr>
+            <w:noProof/>
+            <w:webHidden/>
+            <w:sz w:val="18"/>
+            <w:szCs w:val="18"/>
           </w:rPr>
           <w:fldChar w:fldCharType="end"/>
         </w:r>
@@ -1039,22 +1043,26 @@
         </w:tabs>
         <w:rPr>
           <w:noProof/>
-          <w:sz w:val="22"/>
-          <w:szCs w:val="22"/>
-        </w:rPr>
-      </w:pPr>
-      <w:hyperlink w:anchor="_Toc74788482" w:history="1">
+          <w:sz w:val="20"/>
+          <w:szCs w:val="20"/>
+        </w:rPr>
+      </w:pPr>
+      <w:hyperlink w:anchor="_Toc75263779" w:history="1">
         <w:r>
           <w:rPr>
             <w:rStyle w:val="Hyperlink"/>
             <w:noProof/>
-          </w:rPr>
-          <w:t>Résume</w:t>
-        </w:r>
-        <w:r>
-          <w:rPr>
-            <w:noProof/>
-            <w:webHidden/>
+            <w:sz w:val="18"/>
+            <w:szCs w:val="18"/>
+          </w:rPr>
+          <w:t>Introduction générale :</w:t>
+        </w:r>
+        <w:r>
+          <w:rPr>
+            <w:noProof/>
+            <w:webHidden/>
+            <w:sz w:val="18"/>
+            <w:szCs w:val="18"/>
           </w:rPr>
           <w:tab/>
         </w:r>
@@ -1062,6 +1070,8 @@
           <w:rPr>
             <w:noProof/>
             <w:webHidden/>
+            <w:sz w:val="18"/>
+            <w:szCs w:val="18"/>
           </w:rPr>
           <w:fldChar w:fldCharType="begin"/>
         </w:r>
@@ -1069,19 +1079,25 @@
           <w:rPr>
             <w:noProof/>
             <w:webHidden/>
-          </w:rPr>
-          <w:instrText xml:space="preserve"> PAGEREF _Toc74788482 \h </w:instrText>
-        </w:r>
-        <w:r>
-          <w:rPr>
-            <w:noProof/>
-            <w:webHidden/>
-          </w:rPr>
-        </w:r>
-        <w:r>
-          <w:rPr>
-            <w:noProof/>
-            <w:webHidden/>
+            <w:sz w:val="18"/>
+            <w:szCs w:val="18"/>
+          </w:rPr>
+          <w:instrText xml:space="preserve"> PAGEREF _Toc75263779 \h </w:instrText>
+        </w:r>
+        <w:r>
+          <w:rPr>
+            <w:noProof/>
+            <w:webHidden/>
+            <w:sz w:val="18"/>
+            <w:szCs w:val="18"/>
+          </w:rPr>
+        </w:r>
+        <w:r>
+          <w:rPr>
+            <w:noProof/>
+            <w:webHidden/>
+            <w:sz w:val="18"/>
+            <w:szCs w:val="18"/>
           </w:rPr>
           <w:fldChar w:fldCharType="separate"/>
         </w:r>
@@ -1089,13 +1105,17 @@
           <w:rPr>
             <w:noProof/>
             <w:webHidden/>
-          </w:rPr>
-          <w:t>3</w:t>
-        </w:r>
-        <w:r>
-          <w:rPr>
-            <w:noProof/>
-            <w:webHidden/>
+            <w:sz w:val="18"/>
+            <w:szCs w:val="18"/>
+          </w:rPr>
+          <w:t>5</w:t>
+        </w:r>
+        <w:r>
+          <w:rPr>
+            <w:noProof/>
+            <w:webHidden/>
+            <w:sz w:val="18"/>
+            <w:szCs w:val="18"/>
           </w:rPr>
           <w:fldChar w:fldCharType="end"/>
         </w:r>
@@ -1109,22 +1129,26 @@
         </w:tabs>
         <w:rPr>
           <w:noProof/>
-          <w:sz w:val="22"/>
-          <w:szCs w:val="22"/>
-        </w:rPr>
-      </w:pPr>
-      <w:hyperlink w:anchor="_Toc74788483" w:history="1">
+          <w:sz w:val="20"/>
+          <w:szCs w:val="20"/>
+        </w:rPr>
+      </w:pPr>
+      <w:hyperlink w:anchor="_Toc75263780" w:history="1">
         <w:r>
           <w:rPr>
             <w:rStyle w:val="Hyperlink"/>
             <w:noProof/>
-          </w:rPr>
-          <w:t>Table des matières:</w:t>
-        </w:r>
-        <w:r>
-          <w:rPr>
-            <w:noProof/>
-            <w:webHidden/>
+            <w:sz w:val="18"/>
+            <w:szCs w:val="18"/>
+          </w:rPr>
+          <w:t>Chapitre 1 : Détection d’objets dans les images :</w:t>
+        </w:r>
+        <w:r>
+          <w:rPr>
+            <w:noProof/>
+            <w:webHidden/>
+            <w:sz w:val="18"/>
+            <w:szCs w:val="18"/>
           </w:rPr>
           <w:tab/>
         </w:r>
@@ -1132,6 +1156,8 @@
           <w:rPr>
             <w:noProof/>
             <w:webHidden/>
+            <w:sz w:val="18"/>
+            <w:szCs w:val="18"/>
           </w:rPr>
           <w:fldChar w:fldCharType="begin"/>
         </w:r>
@@ -1139,19 +1165,25 @@
           <w:rPr>
             <w:noProof/>
             <w:webHidden/>
-          </w:rPr>
-          <w:instrText xml:space="preserve"> PAGEREF _Toc74788483 \h </w:instrText>
-        </w:r>
-        <w:r>
-          <w:rPr>
-            <w:noProof/>
-            <w:webHidden/>
-          </w:rPr>
-        </w:r>
-        <w:r>
-          <w:rPr>
-            <w:noProof/>
-            <w:webHidden/>
+            <w:sz w:val="18"/>
+            <w:szCs w:val="18"/>
+          </w:rPr>
+          <w:instrText xml:space="preserve"> PAGEREF _Toc75263780 \h </w:instrText>
+        </w:r>
+        <w:r>
+          <w:rPr>
+            <w:noProof/>
+            <w:webHidden/>
+            <w:sz w:val="18"/>
+            <w:szCs w:val="18"/>
+          </w:rPr>
+        </w:r>
+        <w:r>
+          <w:rPr>
+            <w:noProof/>
+            <w:webHidden/>
+            <w:sz w:val="18"/>
+            <w:szCs w:val="18"/>
           </w:rPr>
           <w:fldChar w:fldCharType="separate"/>
         </w:r>
@@ -1159,146 +1191,8 @@
           <w:rPr>
             <w:noProof/>
             <w:webHidden/>
-          </w:rPr>
-          <w:t>4</w:t>
-        </w:r>
-        <w:r>
-          <w:rPr>
-            <w:noProof/>
-            <w:webHidden/>
-          </w:rPr>
-          <w:fldChar w:fldCharType="end"/>
-        </w:r>
-      </w:hyperlink>
-    </w:p>
-    <w:p>
-      <w:pPr>
-        <w:pStyle w:val="TOC1"/>
-        <w:tabs>
-          <w:tab w:val="right" w:leader="dot" w:pos="9062"/>
-        </w:tabs>
-        <w:rPr>
-          <w:noProof/>
-          <w:sz w:val="22"/>
-          <w:szCs w:val="22"/>
-        </w:rPr>
-      </w:pPr>
-      <w:hyperlink w:anchor="_Toc74788484" w:history="1">
-        <w:r>
-          <w:rPr>
-            <w:rStyle w:val="Hyperlink"/>
-            <w:noProof/>
-          </w:rPr>
-          <w:t>Introduction :</w:t>
-        </w:r>
-        <w:r>
-          <w:rPr>
-            <w:noProof/>
-            <w:webHidden/>
-          </w:rPr>
-          <w:tab/>
-        </w:r>
-        <w:r>
-          <w:rPr>
-            <w:noProof/>
-            <w:webHidden/>
-          </w:rPr>
-          <w:fldChar w:fldCharType="begin"/>
-        </w:r>
-        <w:r>
-          <w:rPr>
-            <w:noProof/>
-            <w:webHidden/>
-          </w:rPr>
-          <w:instrText xml:space="preserve"> PAGEREF _Toc74788484 \h </w:instrText>
-        </w:r>
-        <w:r>
-          <w:rPr>
-            <w:noProof/>
-            <w:webHidden/>
-          </w:rPr>
-        </w:r>
-        <w:r>
-          <w:rPr>
-            <w:noProof/>
-            <w:webHidden/>
-          </w:rPr>
-          <w:fldChar w:fldCharType="separate"/>
-        </w:r>
-        <w:r>
-          <w:rPr>
-            <w:noProof/>
-            <w:webHidden/>
-          </w:rPr>
-          <w:t>5</w:t>
-        </w:r>
-        <w:r>
-          <w:rPr>
-            <w:noProof/>
-            <w:webHidden/>
-          </w:rPr>
-          <w:fldChar w:fldCharType="end"/>
-        </w:r>
-      </w:hyperlink>
-    </w:p>
-    <w:p>
-      <w:pPr>
-        <w:pStyle w:val="TOC1"/>
-        <w:tabs>
-          <w:tab w:val="right" w:leader="dot" w:pos="9062"/>
-        </w:tabs>
-        <w:rPr>
-          <w:noProof/>
-          <w:sz w:val="22"/>
-          <w:szCs w:val="22"/>
-        </w:rPr>
-      </w:pPr>
-      <w:hyperlink w:anchor="_Toc74788485" w:history="1">
-        <w:r>
-          <w:rPr>
-            <w:rStyle w:val="Hyperlink"/>
-            <w:noProof/>
-          </w:rPr>
-          <w:t>État de l’art  :</w:t>
-        </w:r>
-        <w:r>
-          <w:rPr>
-            <w:noProof/>
-            <w:webHidden/>
-          </w:rPr>
-          <w:tab/>
-        </w:r>
-        <w:r>
-          <w:rPr>
-            <w:noProof/>
-            <w:webHidden/>
-          </w:rPr>
-          <w:fldChar w:fldCharType="begin"/>
-        </w:r>
-        <w:r>
-          <w:rPr>
-            <w:noProof/>
-            <w:webHidden/>
-          </w:rPr>
-          <w:instrText xml:space="preserve"> PAGEREF _Toc74788485 \h </w:instrText>
-        </w:r>
-        <w:r>
-          <w:rPr>
-            <w:noProof/>
-            <w:webHidden/>
-          </w:rPr>
-        </w:r>
-        <w:r>
-          <w:rPr>
-            <w:noProof/>
-            <w:webHidden/>
-          </w:rPr>
-          <w:fldChar w:fldCharType="separate"/>
-        </w:r>
-        <w:r>
-          <w:rPr>
-            <w:noProof/>
-            <w:webHidden/>
+            <w:sz w:val="18"/>
+            <w:szCs w:val="18"/>
           </w:rPr>
           <w:t>6</w:t>
         </w:r>
@@ -1306,6 +1200,8 @@
           <w:rPr>
             <w:noProof/>
             <w:webHidden/>
+            <w:sz w:val="18"/>
+            <w:szCs w:val="18"/>
           </w:rPr>
           <w:fldChar w:fldCharType="end"/>
         </w:r>
@@ -1320,23 +1216,25 @@
         </w:tabs>
         <w:rPr>
           <w:noProof/>
-          <w:sz w:val="22"/>
-          <w:szCs w:val="22"/>
-        </w:rPr>
-      </w:pPr>
-      <w:hyperlink w:anchor="_Toc74788486" w:history="1">
+          <w:sz w:val="20"/>
+          <w:szCs w:val="20"/>
+        </w:rPr>
+      </w:pPr>
+      <w:hyperlink w:anchor="_Toc75263781" w:history="1">
         <w:r>
           <w:rPr>
             <w:rStyle w:val="Hyperlink"/>
             <w:noProof/>
+            <w:sz w:val="18"/>
+            <w:szCs w:val="18"/>
           </w:rPr>
           <w:t>1.</w:t>
         </w:r>
         <w:r>
           <w:rPr>
             <w:noProof/>
-            <w:sz w:val="22"/>
-            <w:szCs w:val="22"/>
+            <w:sz w:val="20"/>
+            <w:szCs w:val="20"/>
           </w:rPr>
           <w:tab/>
         </w:r>
@@ -1344,13 +1242,17 @@
           <w:rPr>
             <w:rStyle w:val="Hyperlink"/>
             <w:noProof/>
-          </w:rPr>
-          <w:t>Introduction  :</w:t>
-        </w:r>
-        <w:r>
-          <w:rPr>
-            <w:noProof/>
-            <w:webHidden/>
+            <w:sz w:val="18"/>
+            <w:szCs w:val="18"/>
+          </w:rPr>
+          <w:t>Introduction :</w:t>
+        </w:r>
+        <w:r>
+          <w:rPr>
+            <w:noProof/>
+            <w:webHidden/>
+            <w:sz w:val="18"/>
+            <w:szCs w:val="18"/>
           </w:rPr>
           <w:tab/>
         </w:r>
@@ -1358,6 +1260,8 @@
           <w:rPr>
             <w:noProof/>
             <w:webHidden/>
+            <w:sz w:val="18"/>
+            <w:szCs w:val="18"/>
           </w:rPr>
           <w:fldChar w:fldCharType="begin"/>
         </w:r>
@@ -1365,19 +1269,25 @@
           <w:rPr>
             <w:noProof/>
             <w:webHidden/>
-          </w:rPr>
-          <w:instrText xml:space="preserve"> PAGEREF _Toc74788486 \h </w:instrText>
-        </w:r>
-        <w:r>
-          <w:rPr>
-            <w:noProof/>
-            <w:webHidden/>
-          </w:rPr>
-        </w:r>
-        <w:r>
-          <w:rPr>
-            <w:noProof/>
-            <w:webHidden/>
+            <w:sz w:val="18"/>
+            <w:szCs w:val="18"/>
+          </w:rPr>
+          <w:instrText xml:space="preserve"> PAGEREF _Toc75263781 \h </w:instrText>
+        </w:r>
+        <w:r>
+          <w:rPr>
+            <w:noProof/>
+            <w:webHidden/>
+            <w:sz w:val="18"/>
+            <w:szCs w:val="18"/>
+          </w:rPr>
+        </w:r>
+        <w:r>
+          <w:rPr>
+            <w:noProof/>
+            <w:webHidden/>
+            <w:sz w:val="18"/>
+            <w:szCs w:val="18"/>
           </w:rPr>
           <w:fldChar w:fldCharType="separate"/>
         </w:r>
@@ -1385,6 +1295,8 @@
           <w:rPr>
             <w:noProof/>
             <w:webHidden/>
+            <w:sz w:val="18"/>
+            <w:szCs w:val="18"/>
           </w:rPr>
           <w:t>6</w:t>
         </w:r>
@@ -1392,6 +1304,8 @@
           <w:rPr>
             <w:noProof/>
             <w:webHidden/>
+            <w:sz w:val="18"/>
+            <w:szCs w:val="18"/>
           </w:rPr>
           <w:fldChar w:fldCharType="end"/>
         </w:r>
@@ -1406,23 +1320,25 @@
         </w:tabs>
         <w:rPr>
           <w:noProof/>
-          <w:sz w:val="22"/>
-          <w:szCs w:val="22"/>
-        </w:rPr>
-      </w:pPr>
-      <w:hyperlink w:anchor="_Toc74788487" w:history="1">
+          <w:sz w:val="20"/>
+          <w:szCs w:val="20"/>
+        </w:rPr>
+      </w:pPr>
+      <w:hyperlink w:anchor="_Toc75263782" w:history="1">
         <w:r>
           <w:rPr>
             <w:rStyle w:val="Hyperlink"/>
             <w:noProof/>
+            <w:sz w:val="18"/>
+            <w:szCs w:val="18"/>
           </w:rPr>
           <w:t>2.</w:t>
         </w:r>
         <w:r>
           <w:rPr>
             <w:noProof/>
-            <w:sz w:val="22"/>
-            <w:szCs w:val="22"/>
+            <w:sz w:val="20"/>
+            <w:szCs w:val="20"/>
           </w:rPr>
           <w:tab/>
         </w:r>
@@ -1430,13 +1346,17 @@
           <w:rPr>
             <w:rStyle w:val="Hyperlink"/>
             <w:noProof/>
-          </w:rPr>
-          <w:t>Détection d’objets :</w:t>
-        </w:r>
-        <w:r>
-          <w:rPr>
-            <w:noProof/>
-            <w:webHidden/>
+            <w:sz w:val="18"/>
+            <w:szCs w:val="18"/>
+          </w:rPr>
+          <w:t>Composants d’un système de détection d’objets :</w:t>
+        </w:r>
+        <w:r>
+          <w:rPr>
+            <w:noProof/>
+            <w:webHidden/>
+            <w:sz w:val="18"/>
+            <w:szCs w:val="18"/>
           </w:rPr>
           <w:tab/>
         </w:r>
@@ -1444,6 +1364,8 @@
           <w:rPr>
             <w:noProof/>
             <w:webHidden/>
+            <w:sz w:val="18"/>
+            <w:szCs w:val="18"/>
           </w:rPr>
           <w:fldChar w:fldCharType="begin"/>
         </w:r>
@@ -1451,19 +1373,25 @@
           <w:rPr>
             <w:noProof/>
             <w:webHidden/>
-          </w:rPr>
-          <w:instrText xml:space="preserve"> PAGEREF _Toc74788487 \h </w:instrText>
-        </w:r>
-        <w:r>
-          <w:rPr>
-            <w:noProof/>
-            <w:webHidden/>
-          </w:rPr>
-        </w:r>
-        <w:r>
-          <w:rPr>
-            <w:noProof/>
-            <w:webHidden/>
+            <w:sz w:val="18"/>
+            <w:szCs w:val="18"/>
+          </w:rPr>
+          <w:instrText xml:space="preserve"> PAGEREF _Toc75263782 \h </w:instrText>
+        </w:r>
+        <w:r>
+          <w:rPr>
+            <w:noProof/>
+            <w:webHidden/>
+            <w:sz w:val="18"/>
+            <w:szCs w:val="18"/>
+          </w:rPr>
+        </w:r>
+        <w:r>
+          <w:rPr>
+            <w:noProof/>
+            <w:webHidden/>
+            <w:sz w:val="18"/>
+            <w:szCs w:val="18"/>
           </w:rPr>
           <w:fldChar w:fldCharType="separate"/>
         </w:r>
@@ -1471,6 +1399,8 @@
           <w:rPr>
             <w:noProof/>
             <w:webHidden/>
+            <w:sz w:val="18"/>
+            <w:szCs w:val="18"/>
           </w:rPr>
           <w:t>6</w:t>
         </w:r>
@@ -1478,6 +1408,8 @@
           <w:rPr>
             <w:noProof/>
             <w:webHidden/>
+            <w:sz w:val="18"/>
+            <w:szCs w:val="18"/>
           </w:rPr>
           <w:fldChar w:fldCharType="end"/>
         </w:r>
@@ -1492,23 +1424,25 @@
         </w:tabs>
         <w:rPr>
           <w:noProof/>
-          <w:sz w:val="22"/>
-          <w:szCs w:val="22"/>
-        </w:rPr>
-      </w:pPr>
-      <w:hyperlink w:anchor="_Toc74788488" w:history="1">
+          <w:sz w:val="20"/>
+          <w:szCs w:val="20"/>
+        </w:rPr>
+      </w:pPr>
+      <w:hyperlink w:anchor="_Toc75263783" w:history="1">
         <w:r>
           <w:rPr>
             <w:rStyle w:val="Hyperlink"/>
             <w:noProof/>
+            <w:sz w:val="18"/>
+            <w:szCs w:val="18"/>
           </w:rPr>
           <w:t>2.1</w:t>
         </w:r>
         <w:r>
           <w:rPr>
             <w:noProof/>
-            <w:sz w:val="22"/>
-            <w:szCs w:val="22"/>
+            <w:sz w:val="20"/>
+            <w:szCs w:val="20"/>
           </w:rPr>
           <w:tab/>
         </w:r>
@@ -1516,6 +1450,8 @@
           <w:rPr>
             <w:rStyle w:val="Hyperlink"/>
             <w:noProof/>
+            <w:sz w:val="18"/>
+            <w:szCs w:val="18"/>
           </w:rPr>
           <w:t>La localisation D’objets :</w:t>
         </w:r>
@@ -1523,6 +1459,8 @@
           <w:rPr>
             <w:noProof/>
             <w:webHidden/>
+            <w:sz w:val="18"/>
+            <w:szCs w:val="18"/>
           </w:rPr>
           <w:tab/>
         </w:r>
@@ -1530,6 +1468,8 @@
           <w:rPr>
             <w:noProof/>
             <w:webHidden/>
+            <w:sz w:val="18"/>
+            <w:szCs w:val="18"/>
           </w:rPr>
           <w:fldChar w:fldCharType="begin"/>
         </w:r>
@@ -1537,19 +1477,25 @@
           <w:rPr>
             <w:noProof/>
             <w:webHidden/>
-          </w:rPr>
-          <w:instrText xml:space="preserve"> PAGEREF _Toc74788488 \h </w:instrText>
-        </w:r>
-        <w:r>
-          <w:rPr>
-            <w:noProof/>
-            <w:webHidden/>
-          </w:rPr>
-        </w:r>
-        <w:r>
-          <w:rPr>
-            <w:noProof/>
-            <w:webHidden/>
+            <w:sz w:val="18"/>
+            <w:szCs w:val="18"/>
+          </w:rPr>
+          <w:instrText xml:space="preserve"> PAGEREF _Toc75263783 \h </w:instrText>
+        </w:r>
+        <w:r>
+          <w:rPr>
+            <w:noProof/>
+            <w:webHidden/>
+            <w:sz w:val="18"/>
+            <w:szCs w:val="18"/>
+          </w:rPr>
+        </w:r>
+        <w:r>
+          <w:rPr>
+            <w:noProof/>
+            <w:webHidden/>
+            <w:sz w:val="18"/>
+            <w:szCs w:val="18"/>
           </w:rPr>
           <w:fldChar w:fldCharType="separate"/>
         </w:r>
@@ -1557,6 +1503,8 @@
           <w:rPr>
             <w:noProof/>
             <w:webHidden/>
+            <w:sz w:val="18"/>
+            <w:szCs w:val="18"/>
           </w:rPr>
           <w:t>7</w:t>
         </w:r>
@@ -1564,6 +1512,8 @@
           <w:rPr>
             <w:noProof/>
             <w:webHidden/>
+            <w:sz w:val="18"/>
+            <w:szCs w:val="18"/>
           </w:rPr>
           <w:fldChar w:fldCharType="end"/>
         </w:r>
@@ -1578,23 +1528,25 @@
         </w:tabs>
         <w:rPr>
           <w:noProof/>
-          <w:sz w:val="22"/>
-          <w:szCs w:val="22"/>
-        </w:rPr>
-      </w:pPr>
-      <w:hyperlink w:anchor="_Toc74788489" w:history="1">
+          <w:sz w:val="20"/>
+          <w:szCs w:val="20"/>
+        </w:rPr>
+      </w:pPr>
+      <w:hyperlink w:anchor="_Toc75263784" w:history="1">
         <w:r>
           <w:rPr>
             <w:rStyle w:val="Hyperlink"/>
             <w:noProof/>
+            <w:sz w:val="18"/>
+            <w:szCs w:val="18"/>
           </w:rPr>
           <w:t>2.2</w:t>
         </w:r>
         <w:r>
           <w:rPr>
             <w:noProof/>
-            <w:sz w:val="22"/>
-            <w:szCs w:val="22"/>
+            <w:sz w:val="20"/>
+            <w:szCs w:val="20"/>
           </w:rPr>
           <w:tab/>
         </w:r>
@@ -1602,6 +1554,8 @@
           <w:rPr>
             <w:rStyle w:val="Hyperlink"/>
             <w:noProof/>
+            <w:sz w:val="18"/>
+            <w:szCs w:val="18"/>
             <w:shd w:val="clear" w:color="auto" w:fill="FFFFFF"/>
           </w:rPr>
           <w:t xml:space="preserve">La </w:t>
@@ -1610,6 +1564,8 @@
           <w:rPr>
             <w:rStyle w:val="Hyperlink"/>
             <w:noProof/>
+            <w:sz w:val="18"/>
+            <w:szCs w:val="18"/>
           </w:rPr>
           <w:t>classification</w:t>
         </w:r>
@@ -1617,6 +1573,8 @@
           <w:rPr>
             <w:rStyle w:val="Hyperlink"/>
             <w:noProof/>
+            <w:sz w:val="18"/>
+            <w:szCs w:val="18"/>
             <w:shd w:val="clear" w:color="auto" w:fill="FFFFFF"/>
           </w:rPr>
           <w:t xml:space="preserve"> d’image :</w:t>
@@ -1625,6 +1583,8 @@
           <w:rPr>
             <w:noProof/>
             <w:webHidden/>
+            <w:sz w:val="18"/>
+            <w:szCs w:val="18"/>
           </w:rPr>
           <w:tab/>
         </w:r>
@@ -1632,6 +1592,8 @@
           <w:rPr>
             <w:noProof/>
             <w:webHidden/>
+            <w:sz w:val="18"/>
+            <w:szCs w:val="18"/>
           </w:rPr>
           <w:fldChar w:fldCharType="begin"/>
         </w:r>
@@ -1639,19 +1601,25 @@
           <w:rPr>
             <w:noProof/>
             <w:webHidden/>
-          </w:rPr>
-          <w:instrText xml:space="preserve"> PAGEREF _Toc74788489 \h </w:instrText>
-        </w:r>
-        <w:r>
-          <w:rPr>
-            <w:noProof/>
-            <w:webHidden/>
-          </w:rPr>
-        </w:r>
-        <w:r>
-          <w:rPr>
-            <w:noProof/>
-            <w:webHidden/>
+            <w:sz w:val="18"/>
+            <w:szCs w:val="18"/>
+          </w:rPr>
+          <w:instrText xml:space="preserve"> PAGEREF _Toc75263784 \h </w:instrText>
+        </w:r>
+        <w:r>
+          <w:rPr>
+            <w:noProof/>
+            <w:webHidden/>
+            <w:sz w:val="18"/>
+            <w:szCs w:val="18"/>
+          </w:rPr>
+        </w:r>
+        <w:r>
+          <w:rPr>
+            <w:noProof/>
+            <w:webHidden/>
+            <w:sz w:val="18"/>
+            <w:szCs w:val="18"/>
           </w:rPr>
           <w:fldChar w:fldCharType="separate"/>
         </w:r>
@@ -1659,6 +1627,8 @@
           <w:rPr>
             <w:noProof/>
             <w:webHidden/>
+            <w:sz w:val="18"/>
+            <w:szCs w:val="18"/>
           </w:rPr>
           <w:t>7</w:t>
         </w:r>
@@ -1666,6 +1636,8 @@
           <w:rPr>
             <w:noProof/>
             <w:webHidden/>
+            <w:sz w:val="18"/>
+            <w:szCs w:val="18"/>
           </w:rPr>
           <w:fldChar w:fldCharType="end"/>
         </w:r>
@@ -1680,23 +1652,25 @@
         </w:tabs>
         <w:rPr>
           <w:noProof/>
-          <w:sz w:val="22"/>
-          <w:szCs w:val="22"/>
-        </w:rPr>
-      </w:pPr>
-      <w:hyperlink w:anchor="_Toc74788490" w:history="1">
+          <w:sz w:val="20"/>
+          <w:szCs w:val="20"/>
+        </w:rPr>
+      </w:pPr>
+      <w:hyperlink w:anchor="_Toc75263785" w:history="1">
         <w:r>
           <w:rPr>
             <w:rStyle w:val="Hyperlink"/>
             <w:noProof/>
+            <w:sz w:val="18"/>
+            <w:szCs w:val="18"/>
           </w:rPr>
           <w:t>3.</w:t>
         </w:r>
         <w:r>
           <w:rPr>
             <w:noProof/>
-            <w:sz w:val="22"/>
-            <w:szCs w:val="22"/>
+            <w:sz w:val="20"/>
+            <w:szCs w:val="20"/>
           </w:rPr>
           <w:tab/>
         </w:r>
@@ -1704,13 +1678,17 @@
           <w:rPr>
             <w:rStyle w:val="Hyperlink"/>
             <w:noProof/>
-          </w:rPr>
-          <w:t>Réseaux de neurones convolution (ConvNet /CNN) :</w:t>
-        </w:r>
-        <w:r>
-          <w:rPr>
-            <w:noProof/>
-            <w:webHidden/>
+            <w:sz w:val="18"/>
+            <w:szCs w:val="18"/>
+          </w:rPr>
+          <w:t>Problème liée à la détection d’objets :</w:t>
+        </w:r>
+        <w:r>
+          <w:rPr>
+            <w:noProof/>
+            <w:webHidden/>
+            <w:sz w:val="18"/>
+            <w:szCs w:val="18"/>
           </w:rPr>
           <w:tab/>
         </w:r>
@@ -1718,6 +1696,8 @@
           <w:rPr>
             <w:noProof/>
             <w:webHidden/>
+            <w:sz w:val="18"/>
+            <w:szCs w:val="18"/>
           </w:rPr>
           <w:fldChar w:fldCharType="begin"/>
         </w:r>
@@ -1725,19 +1705,25 @@
           <w:rPr>
             <w:noProof/>
             <w:webHidden/>
-          </w:rPr>
-          <w:instrText xml:space="preserve"> PAGEREF _Toc74788490 \h </w:instrText>
-        </w:r>
-        <w:r>
-          <w:rPr>
-            <w:noProof/>
-            <w:webHidden/>
-          </w:rPr>
-        </w:r>
-        <w:r>
-          <w:rPr>
-            <w:noProof/>
-            <w:webHidden/>
+            <w:sz w:val="18"/>
+            <w:szCs w:val="18"/>
+          </w:rPr>
+          <w:instrText xml:space="preserve"> PAGEREF _Toc75263785 \h </w:instrText>
+        </w:r>
+        <w:r>
+          <w:rPr>
+            <w:noProof/>
+            <w:webHidden/>
+            <w:sz w:val="18"/>
+            <w:szCs w:val="18"/>
+          </w:rPr>
+        </w:r>
+        <w:r>
+          <w:rPr>
+            <w:noProof/>
+            <w:webHidden/>
+            <w:sz w:val="18"/>
+            <w:szCs w:val="18"/>
           </w:rPr>
           <w:fldChar w:fldCharType="separate"/>
         </w:r>
@@ -1745,6 +1731,8 @@
           <w:rPr>
             <w:noProof/>
             <w:webHidden/>
+            <w:sz w:val="18"/>
+            <w:szCs w:val="18"/>
           </w:rPr>
           <w:t>7</w:t>
         </w:r>
@@ -1752,6 +1740,614 @@
           <w:rPr>
             <w:noProof/>
             <w:webHidden/>
+            <w:sz w:val="18"/>
+            <w:szCs w:val="18"/>
+          </w:rPr>
+          <w:fldChar w:fldCharType="end"/>
+        </w:r>
+      </w:hyperlink>
+    </w:p>
+    <w:p>
+      <w:pPr>
+        <w:pStyle w:val="TOC2"/>
+        <w:tabs>
+          <w:tab w:val="left" w:pos="630"/>
+          <w:tab w:val="right" w:leader="dot" w:pos="9062"/>
+        </w:tabs>
+        <w:rPr>
+          <w:noProof/>
+          <w:sz w:val="20"/>
+          <w:szCs w:val="20"/>
+        </w:rPr>
+      </w:pPr>
+      <w:hyperlink w:anchor="_Toc75263786" w:history="1">
+        <w:r>
+          <w:rPr>
+            <w:rStyle w:val="Hyperlink"/>
+            <w:noProof/>
+            <w:sz w:val="18"/>
+            <w:szCs w:val="18"/>
+          </w:rPr>
+          <w:t>4.</w:t>
+        </w:r>
+        <w:r>
+          <w:rPr>
+            <w:noProof/>
+            <w:sz w:val="20"/>
+            <w:szCs w:val="20"/>
+          </w:rPr>
+          <w:tab/>
+        </w:r>
+        <w:r>
+          <w:rPr>
+            <w:rStyle w:val="Hyperlink"/>
+            <w:noProof/>
+            <w:sz w:val="18"/>
+            <w:szCs w:val="18"/>
+          </w:rPr>
+          <w:t>Domaine d’application :</w:t>
+        </w:r>
+        <w:r>
+          <w:rPr>
+            <w:noProof/>
+            <w:webHidden/>
+            <w:sz w:val="18"/>
+            <w:szCs w:val="18"/>
+          </w:rPr>
+          <w:tab/>
+        </w:r>
+        <w:r>
+          <w:rPr>
+            <w:noProof/>
+            <w:webHidden/>
+            <w:sz w:val="18"/>
+            <w:szCs w:val="18"/>
+          </w:rPr>
+          <w:fldChar w:fldCharType="begin"/>
+        </w:r>
+        <w:r>
+          <w:rPr>
+            <w:noProof/>
+            <w:webHidden/>
+            <w:sz w:val="18"/>
+            <w:szCs w:val="18"/>
+          </w:rPr>
+          <w:instrText xml:space="preserve"> PAGEREF _Toc75263786 \h </w:instrText>
+        </w:r>
+        <w:r>
+          <w:rPr>
+            <w:noProof/>
+            <w:webHidden/>
+            <w:sz w:val="18"/>
+            <w:szCs w:val="18"/>
+          </w:rPr>
+        </w:r>
+        <w:r>
+          <w:rPr>
+            <w:noProof/>
+            <w:webHidden/>
+            <w:sz w:val="18"/>
+            <w:szCs w:val="18"/>
+          </w:rPr>
+          <w:fldChar w:fldCharType="separate"/>
+        </w:r>
+        <w:r>
+          <w:rPr>
+            <w:noProof/>
+            <w:webHidden/>
+            <w:sz w:val="18"/>
+            <w:szCs w:val="18"/>
+          </w:rPr>
+          <w:t>7</w:t>
+        </w:r>
+        <w:r>
+          <w:rPr>
+            <w:noProof/>
+            <w:webHidden/>
+            <w:sz w:val="18"/>
+            <w:szCs w:val="18"/>
+          </w:rPr>
+          <w:fldChar w:fldCharType="end"/>
+        </w:r>
+      </w:hyperlink>
+    </w:p>
+    <w:p>
+      <w:pPr>
+        <w:pStyle w:val="TOC2"/>
+        <w:tabs>
+          <w:tab w:val="left" w:pos="630"/>
+          <w:tab w:val="right" w:leader="dot" w:pos="9062"/>
+        </w:tabs>
+        <w:rPr>
+          <w:noProof/>
+          <w:sz w:val="20"/>
+          <w:szCs w:val="20"/>
+        </w:rPr>
+      </w:pPr>
+      <w:hyperlink w:anchor="_Toc75263787" w:history="1">
+        <w:r>
+          <w:rPr>
+            <w:rStyle w:val="Hyperlink"/>
+            <w:noProof/>
+            <w:sz w:val="18"/>
+            <w:szCs w:val="18"/>
+          </w:rPr>
+          <w:t>5.</w:t>
+        </w:r>
+        <w:r>
+          <w:rPr>
+            <w:noProof/>
+            <w:sz w:val="20"/>
+            <w:szCs w:val="20"/>
+          </w:rPr>
+          <w:tab/>
+        </w:r>
+        <w:r>
+          <w:rPr>
+            <w:rStyle w:val="Hyperlink"/>
+            <w:noProof/>
+            <w:sz w:val="18"/>
+            <w:szCs w:val="18"/>
+          </w:rPr>
+          <w:t>Reconnaissance des postures de la main de la LSA :</w:t>
+        </w:r>
+        <w:r>
+          <w:rPr>
+            <w:noProof/>
+            <w:webHidden/>
+            <w:sz w:val="18"/>
+            <w:szCs w:val="18"/>
+          </w:rPr>
+          <w:tab/>
+        </w:r>
+        <w:r>
+          <w:rPr>
+            <w:noProof/>
+            <w:webHidden/>
+            <w:sz w:val="18"/>
+            <w:szCs w:val="18"/>
+          </w:rPr>
+          <w:fldChar w:fldCharType="begin"/>
+        </w:r>
+        <w:r>
+          <w:rPr>
+            <w:noProof/>
+            <w:webHidden/>
+            <w:sz w:val="18"/>
+            <w:szCs w:val="18"/>
+          </w:rPr>
+          <w:instrText xml:space="preserve"> PAGEREF _Toc75263787 \h </w:instrText>
+        </w:r>
+        <w:r>
+          <w:rPr>
+            <w:noProof/>
+            <w:webHidden/>
+            <w:sz w:val="18"/>
+            <w:szCs w:val="18"/>
+          </w:rPr>
+        </w:r>
+        <w:r>
+          <w:rPr>
+            <w:noProof/>
+            <w:webHidden/>
+            <w:sz w:val="18"/>
+            <w:szCs w:val="18"/>
+          </w:rPr>
+          <w:fldChar w:fldCharType="separate"/>
+        </w:r>
+        <w:r>
+          <w:rPr>
+            <w:noProof/>
+            <w:webHidden/>
+            <w:sz w:val="18"/>
+            <w:szCs w:val="18"/>
+          </w:rPr>
+          <w:t>7</w:t>
+        </w:r>
+        <w:r>
+          <w:rPr>
+            <w:noProof/>
+            <w:webHidden/>
+            <w:sz w:val="18"/>
+            <w:szCs w:val="18"/>
+          </w:rPr>
+          <w:fldChar w:fldCharType="end"/>
+        </w:r>
+      </w:hyperlink>
+    </w:p>
+    <w:p>
+      <w:pPr>
+        <w:pStyle w:val="TOC2"/>
+        <w:tabs>
+          <w:tab w:val="left" w:pos="630"/>
+          <w:tab w:val="right" w:leader="dot" w:pos="9062"/>
+        </w:tabs>
+        <w:rPr>
+          <w:noProof/>
+          <w:sz w:val="20"/>
+          <w:szCs w:val="20"/>
+        </w:rPr>
+      </w:pPr>
+      <w:hyperlink w:anchor="_Toc75263788" w:history="1">
+        <w:r>
+          <w:rPr>
+            <w:rStyle w:val="Hyperlink"/>
+            <w:noProof/>
+            <w:sz w:val="18"/>
+            <w:szCs w:val="18"/>
+          </w:rPr>
+          <w:t>6.</w:t>
+        </w:r>
+        <w:r>
+          <w:rPr>
+            <w:noProof/>
+            <w:sz w:val="20"/>
+            <w:szCs w:val="20"/>
+          </w:rPr>
+          <w:tab/>
+        </w:r>
+        <w:r>
+          <w:rPr>
+            <w:rStyle w:val="Hyperlink"/>
+            <w:noProof/>
+            <w:sz w:val="18"/>
+            <w:szCs w:val="18"/>
+          </w:rPr>
+          <w:t>Conclusion :</w:t>
+        </w:r>
+        <w:r>
+          <w:rPr>
+            <w:noProof/>
+            <w:webHidden/>
+            <w:sz w:val="18"/>
+            <w:szCs w:val="18"/>
+          </w:rPr>
+          <w:tab/>
+        </w:r>
+        <w:r>
+          <w:rPr>
+            <w:noProof/>
+            <w:webHidden/>
+            <w:sz w:val="18"/>
+            <w:szCs w:val="18"/>
+          </w:rPr>
+          <w:fldChar w:fldCharType="begin"/>
+        </w:r>
+        <w:r>
+          <w:rPr>
+            <w:noProof/>
+            <w:webHidden/>
+            <w:sz w:val="18"/>
+            <w:szCs w:val="18"/>
+          </w:rPr>
+          <w:instrText xml:space="preserve"> PAGEREF _Toc75263788 \h </w:instrText>
+        </w:r>
+        <w:r>
+          <w:rPr>
+            <w:noProof/>
+            <w:webHidden/>
+            <w:sz w:val="18"/>
+            <w:szCs w:val="18"/>
+          </w:rPr>
+        </w:r>
+        <w:r>
+          <w:rPr>
+            <w:noProof/>
+            <w:webHidden/>
+            <w:sz w:val="18"/>
+            <w:szCs w:val="18"/>
+          </w:rPr>
+          <w:fldChar w:fldCharType="separate"/>
+        </w:r>
+        <w:r>
+          <w:rPr>
+            <w:noProof/>
+            <w:webHidden/>
+            <w:sz w:val="18"/>
+            <w:szCs w:val="18"/>
+          </w:rPr>
+          <w:t>7</w:t>
+        </w:r>
+        <w:r>
+          <w:rPr>
+            <w:noProof/>
+            <w:webHidden/>
+            <w:sz w:val="18"/>
+            <w:szCs w:val="18"/>
+          </w:rPr>
+          <w:fldChar w:fldCharType="end"/>
+        </w:r>
+      </w:hyperlink>
+    </w:p>
+    <w:p>
+      <w:pPr>
+        <w:pStyle w:val="TOC1"/>
+        <w:tabs>
+          <w:tab w:val="right" w:leader="dot" w:pos="9062"/>
+        </w:tabs>
+        <w:rPr>
+          <w:noProof/>
+          <w:sz w:val="20"/>
+          <w:szCs w:val="20"/>
+        </w:rPr>
+      </w:pPr>
+      <w:hyperlink w:anchor="_Toc75263789" w:history="1">
+        <w:r>
+          <w:rPr>
+            <w:rStyle w:val="Hyperlink"/>
+            <w:noProof/>
+            <w:sz w:val="18"/>
+            <w:szCs w:val="18"/>
+          </w:rPr>
+          <w:t>Chapitre 2 : Réseaux de Neurones Convolutifs :</w:t>
+        </w:r>
+        <w:r>
+          <w:rPr>
+            <w:noProof/>
+            <w:webHidden/>
+            <w:sz w:val="18"/>
+            <w:szCs w:val="18"/>
+          </w:rPr>
+          <w:tab/>
+        </w:r>
+        <w:r>
+          <w:rPr>
+            <w:noProof/>
+            <w:webHidden/>
+            <w:sz w:val="18"/>
+            <w:szCs w:val="18"/>
+          </w:rPr>
+          <w:fldChar w:fldCharType="begin"/>
+        </w:r>
+        <w:r>
+          <w:rPr>
+            <w:noProof/>
+            <w:webHidden/>
+            <w:sz w:val="18"/>
+            <w:szCs w:val="18"/>
+          </w:rPr>
+          <w:instrText xml:space="preserve"> PAGEREF _Toc75263789 \h </w:instrText>
+        </w:r>
+        <w:r>
+          <w:rPr>
+            <w:noProof/>
+            <w:webHidden/>
+            <w:sz w:val="18"/>
+            <w:szCs w:val="18"/>
+          </w:rPr>
+        </w:r>
+        <w:r>
+          <w:rPr>
+            <w:noProof/>
+            <w:webHidden/>
+            <w:sz w:val="18"/>
+            <w:szCs w:val="18"/>
+          </w:rPr>
+          <w:fldChar w:fldCharType="separate"/>
+        </w:r>
+        <w:r>
+          <w:rPr>
+            <w:noProof/>
+            <w:webHidden/>
+            <w:sz w:val="18"/>
+            <w:szCs w:val="18"/>
+          </w:rPr>
+          <w:t>8</w:t>
+        </w:r>
+        <w:r>
+          <w:rPr>
+            <w:noProof/>
+            <w:webHidden/>
+            <w:sz w:val="18"/>
+            <w:szCs w:val="18"/>
+          </w:rPr>
+          <w:fldChar w:fldCharType="end"/>
+        </w:r>
+      </w:hyperlink>
+    </w:p>
+    <w:p>
+      <w:pPr>
+        <w:pStyle w:val="TOC2"/>
+        <w:tabs>
+          <w:tab w:val="left" w:pos="630"/>
+          <w:tab w:val="right" w:leader="dot" w:pos="9062"/>
+        </w:tabs>
+        <w:rPr>
+          <w:noProof/>
+          <w:sz w:val="20"/>
+          <w:szCs w:val="20"/>
+        </w:rPr>
+      </w:pPr>
+      <w:hyperlink w:anchor="_Toc75263790" w:history="1">
+        <w:r>
+          <w:rPr>
+            <w:rStyle w:val="Hyperlink"/>
+            <w:noProof/>
+            <w:sz w:val="18"/>
+            <w:szCs w:val="18"/>
+          </w:rPr>
+          <w:t>1.</w:t>
+        </w:r>
+        <w:r>
+          <w:rPr>
+            <w:noProof/>
+            <w:sz w:val="20"/>
+            <w:szCs w:val="20"/>
+          </w:rPr>
+          <w:tab/>
+        </w:r>
+        <w:r>
+          <w:rPr>
+            <w:rStyle w:val="Hyperlink"/>
+            <w:noProof/>
+            <w:sz w:val="18"/>
+            <w:szCs w:val="18"/>
+          </w:rPr>
+          <w:t>Introduction :</w:t>
+        </w:r>
+        <w:r>
+          <w:rPr>
+            <w:noProof/>
+            <w:webHidden/>
+            <w:sz w:val="18"/>
+            <w:szCs w:val="18"/>
+          </w:rPr>
+          <w:tab/>
+        </w:r>
+        <w:r>
+          <w:rPr>
+            <w:noProof/>
+            <w:webHidden/>
+            <w:sz w:val="18"/>
+            <w:szCs w:val="18"/>
+          </w:rPr>
+          <w:fldChar w:fldCharType="begin"/>
+        </w:r>
+        <w:r>
+          <w:rPr>
+            <w:noProof/>
+            <w:webHidden/>
+            <w:sz w:val="18"/>
+            <w:szCs w:val="18"/>
+          </w:rPr>
+          <w:instrText xml:space="preserve"> PAGEREF _Toc75263790 \h </w:instrText>
+        </w:r>
+        <w:r>
+          <w:rPr>
+            <w:noProof/>
+            <w:webHidden/>
+            <w:sz w:val="18"/>
+            <w:szCs w:val="18"/>
+          </w:rPr>
+        </w:r>
+        <w:r>
+          <w:rPr>
+            <w:noProof/>
+            <w:webHidden/>
+            <w:sz w:val="18"/>
+            <w:szCs w:val="18"/>
+          </w:rPr>
+          <w:fldChar w:fldCharType="separate"/>
+        </w:r>
+        <w:r>
+          <w:rPr>
+            <w:noProof/>
+            <w:webHidden/>
+            <w:sz w:val="18"/>
+            <w:szCs w:val="18"/>
+          </w:rPr>
+          <w:t>8</w:t>
+        </w:r>
+        <w:r>
+          <w:rPr>
+            <w:noProof/>
+            <w:webHidden/>
+            <w:sz w:val="18"/>
+            <w:szCs w:val="18"/>
+          </w:rPr>
+          <w:fldChar w:fldCharType="end"/>
+        </w:r>
+      </w:hyperlink>
+    </w:p>
+    <w:p>
+      <w:pPr>
+        <w:pStyle w:val="TOC2"/>
+        <w:tabs>
+          <w:tab w:val="left" w:pos="630"/>
+          <w:tab w:val="right" w:leader="dot" w:pos="9062"/>
+        </w:tabs>
+        <w:rPr>
+          <w:noProof/>
+          <w:sz w:val="20"/>
+          <w:szCs w:val="20"/>
+        </w:rPr>
+      </w:pPr>
+      <w:hyperlink w:anchor="_Toc75263791" w:history="1">
+        <w:r>
+          <w:rPr>
+            <w:rStyle w:val="Hyperlink"/>
+            <w:noProof/>
+            <w:sz w:val="18"/>
+            <w:szCs w:val="18"/>
+          </w:rPr>
+          <w:t>2.</w:t>
+        </w:r>
+        <w:r>
+          <w:rPr>
+            <w:noProof/>
+            <w:sz w:val="20"/>
+            <w:szCs w:val="20"/>
+          </w:rPr>
+          <w:tab/>
+        </w:r>
+        <w:r>
+          <w:rPr>
+            <w:rStyle w:val="Hyperlink"/>
+            <w:noProof/>
+            <w:sz w:val="18"/>
+            <w:szCs w:val="18"/>
+          </w:rPr>
+          <w:t>Les CNNs :</w:t>
+        </w:r>
+        <w:r>
+          <w:rPr>
+            <w:noProof/>
+            <w:webHidden/>
+            <w:sz w:val="18"/>
+            <w:szCs w:val="18"/>
+          </w:rPr>
+          <w:tab/>
+        </w:r>
+        <w:r>
+          <w:rPr>
+            <w:noProof/>
+            <w:webHidden/>
+            <w:sz w:val="18"/>
+            <w:szCs w:val="18"/>
+          </w:rPr>
+          <w:fldChar w:fldCharType="begin"/>
+        </w:r>
+        <w:r>
+          <w:rPr>
+            <w:noProof/>
+            <w:webHidden/>
+            <w:sz w:val="18"/>
+            <w:szCs w:val="18"/>
+          </w:rPr>
+          <w:instrText xml:space="preserve"> PAGEREF _Toc75263791 \h </w:instrText>
+        </w:r>
+        <w:r>
+          <w:rPr>
+            <w:noProof/>
+            <w:webHidden/>
+            <w:sz w:val="18"/>
+            <w:szCs w:val="18"/>
+          </w:rPr>
+        </w:r>
+        <w:r>
+          <w:rPr>
+            <w:noProof/>
+            <w:webHidden/>
+            <w:sz w:val="18"/>
+            <w:szCs w:val="18"/>
+          </w:rPr>
+          <w:fldChar w:fldCharType="separate"/>
+        </w:r>
+        <w:r>
+          <w:rPr>
+            <w:noProof/>
+            <w:webHidden/>
+            <w:sz w:val="18"/>
+            <w:szCs w:val="18"/>
+          </w:rPr>
+          <w:t>8</w:t>
+        </w:r>
+        <w:r>
+          <w:rPr>
+            <w:noProof/>
+            <w:webHidden/>
+            <w:sz w:val="18"/>
+            <w:szCs w:val="18"/>
           </w:rPr>
           <w:fldChar w:fldCharType="end"/>
         </w:r>
@@ -1766,23 +2362,25 @@
         </w:tabs>
         <w:rPr>
           <w:noProof/>
-          <w:sz w:val="22"/>
-          <w:szCs w:val="22"/>
-        </w:rPr>
-      </w:pPr>
-      <w:hyperlink w:anchor="_Toc74788491" w:history="1">
+          <w:sz w:val="20"/>
+          <w:szCs w:val="20"/>
+        </w:rPr>
+      </w:pPr>
+      <w:hyperlink w:anchor="_Toc75263792" w:history="1">
         <w:r>
           <w:rPr>
             <w:rStyle w:val="Hyperlink"/>
             <w:noProof/>
-          </w:rPr>
-          <w:t>3.1</w:t>
-        </w:r>
-        <w:r>
-          <w:rPr>
-            <w:noProof/>
-            <w:sz w:val="22"/>
-            <w:szCs w:val="22"/>
+            <w:sz w:val="18"/>
+            <w:szCs w:val="18"/>
+          </w:rPr>
+          <w:t>2.1</w:t>
+        </w:r>
+        <w:r>
+          <w:rPr>
+            <w:noProof/>
+            <w:sz w:val="20"/>
+            <w:szCs w:val="20"/>
           </w:rPr>
           <w:tab/>
         </w:r>
@@ -1790,6 +2388,8 @@
           <w:rPr>
             <w:rStyle w:val="Hyperlink"/>
             <w:noProof/>
+            <w:sz w:val="18"/>
+            <w:szCs w:val="18"/>
           </w:rPr>
           <w:t>Couche convolution :</w:t>
         </w:r>
@@ -1797,6 +2397,8 @@
           <w:rPr>
             <w:noProof/>
             <w:webHidden/>
+            <w:sz w:val="18"/>
+            <w:szCs w:val="18"/>
           </w:rPr>
           <w:tab/>
         </w:r>
@@ -1804,6 +2406,8 @@
           <w:rPr>
             <w:noProof/>
             <w:webHidden/>
+            <w:sz w:val="18"/>
+            <w:szCs w:val="18"/>
           </w:rPr>
           <w:fldChar w:fldCharType="begin"/>
         </w:r>
@@ -1811,19 +2415,25 @@
           <w:rPr>
             <w:noProof/>
             <w:webHidden/>
-          </w:rPr>
-          <w:instrText xml:space="preserve"> PAGEREF _Toc74788491 \h </w:instrText>
-        </w:r>
-        <w:r>
-          <w:rPr>
-            <w:noProof/>
-            <w:webHidden/>
-          </w:rPr>
-        </w:r>
-        <w:r>
-          <w:rPr>
-            <w:noProof/>
-            <w:webHidden/>
+            <w:sz w:val="18"/>
+            <w:szCs w:val="18"/>
+          </w:rPr>
+          <w:instrText xml:space="preserve"> PAGEREF _Toc75263792 \h </w:instrText>
+        </w:r>
+        <w:r>
+          <w:rPr>
+            <w:noProof/>
+            <w:webHidden/>
+            <w:sz w:val="18"/>
+            <w:szCs w:val="18"/>
+          </w:rPr>
+        </w:r>
+        <w:r>
+          <w:rPr>
+            <w:noProof/>
+            <w:webHidden/>
+            <w:sz w:val="18"/>
+            <w:szCs w:val="18"/>
           </w:rPr>
           <w:fldChar w:fldCharType="separate"/>
         </w:r>
@@ -1831,6 +2441,8 @@
           <w:rPr>
             <w:noProof/>
             <w:webHidden/>
+            <w:sz w:val="18"/>
+            <w:szCs w:val="18"/>
           </w:rPr>
           <w:t>8</w:t>
         </w:r>
@@ -1838,180 +2450,8 @@
           <w:rPr>
             <w:noProof/>
             <w:webHidden/>
-          </w:rPr>
-          <w:fldChar w:fldCharType="end"/>
-        </w:r>
-      </w:hyperlink>
-    </w:p>
-    <w:p>
-      <w:pPr>
-        <w:pStyle w:val="TOC4"/>
-        <w:tabs>
-          <w:tab w:val="left" w:pos="1100"/>
-          <w:tab w:val="right" w:leader="dot" w:pos="9062"/>
-        </w:tabs>
-        <w:rPr>
-          <w:noProof/>
-          <w:sz w:val="22"/>
-          <w:szCs w:val="22"/>
-        </w:rPr>
-      </w:pPr>
-      <w:hyperlink w:anchor="_Toc74788492" w:history="1">
-        <w:r>
-          <w:rPr>
-            <w:rStyle w:val="Hyperlink"/>
-            <w:rFonts w:ascii="Symbol" w:hAnsi="Symbol"/>
-            <w:noProof/>
-          </w:rPr>
-          <w:t></w:t>
-        </w:r>
-        <w:r>
-          <w:rPr>
-            <w:noProof/>
-            <w:sz w:val="22"/>
-            <w:szCs w:val="22"/>
-          </w:rPr>
-          <w:tab/>
-        </w:r>
-        <w:r>
-          <w:rPr>
-            <w:rStyle w:val="Hyperlink"/>
-            <w:noProof/>
-          </w:rPr>
-          <w:t>Convolution:</w:t>
-        </w:r>
-        <w:r>
-          <w:rPr>
-            <w:noProof/>
-            <w:webHidden/>
-          </w:rPr>
-          <w:tab/>
-        </w:r>
-        <w:r>
-          <w:rPr>
-            <w:noProof/>
-            <w:webHidden/>
-          </w:rPr>
-          <w:fldChar w:fldCharType="begin"/>
-        </w:r>
-        <w:r>
-          <w:rPr>
-            <w:noProof/>
-            <w:webHidden/>
-          </w:rPr>
-          <w:instrText xml:space="preserve"> PAGEREF _Toc74788492 \h </w:instrText>
-        </w:r>
-        <w:r>
-          <w:rPr>
-            <w:noProof/>
-            <w:webHidden/>
-          </w:rPr>
-        </w:r>
-        <w:r>
-          <w:rPr>
-            <w:noProof/>
-            <w:webHidden/>
-          </w:rPr>
-          <w:fldChar w:fldCharType="separate"/>
-        </w:r>
-        <w:r>
-          <w:rPr>
-            <w:noProof/>
-            <w:webHidden/>
-          </w:rPr>
-          <w:t>8</w:t>
-        </w:r>
-        <w:r>
-          <w:rPr>
-            <w:noProof/>
-            <w:webHidden/>
-          </w:rPr>
-          <w:fldChar w:fldCharType="end"/>
-        </w:r>
-      </w:hyperlink>
-    </w:p>
-    <w:p>
-      <w:pPr>
-        <w:pStyle w:val="TOC4"/>
-        <w:tabs>
-          <w:tab w:val="left" w:pos="1100"/>
-          <w:tab w:val="right" w:leader="dot" w:pos="9062"/>
-        </w:tabs>
-        <w:rPr>
-          <w:noProof/>
-          <w:sz w:val="22"/>
-          <w:szCs w:val="22"/>
-        </w:rPr>
-      </w:pPr>
-      <w:hyperlink w:anchor="_Toc74788493" w:history="1">
-        <w:r>
-          <w:rPr>
-            <w:rStyle w:val="Hyperlink"/>
-            <w:rFonts w:ascii="Symbol" w:hAnsi="Symbol"/>
-            <w:noProof/>
-          </w:rPr>
-          <w:t></w:t>
-        </w:r>
-        <w:r>
-          <w:rPr>
-            <w:noProof/>
-            <w:sz w:val="22"/>
-            <w:szCs w:val="22"/>
-          </w:rPr>
-          <w:tab/>
-        </w:r>
-        <w:r>
-          <w:rPr>
-            <w:rStyle w:val="Hyperlink"/>
-            <w:noProof/>
-          </w:rPr>
-          <w:t>La fonction d’activation:</w:t>
-        </w:r>
-        <w:r>
-          <w:rPr>
-            <w:noProof/>
-            <w:webHidden/>
-          </w:rPr>
-          <w:tab/>
-        </w:r>
-        <w:r>
-          <w:rPr>
-            <w:noProof/>
-            <w:webHidden/>
-          </w:rPr>
-          <w:fldChar w:fldCharType="begin"/>
-        </w:r>
-        <w:r>
-          <w:rPr>
-            <w:noProof/>
-            <w:webHidden/>
-          </w:rPr>
-          <w:instrText xml:space="preserve"> PAGEREF _Toc74788493 \h </w:instrText>
-        </w:r>
-        <w:r>
-          <w:rPr>
-            <w:noProof/>
-            <w:webHidden/>
-          </w:rPr>
-        </w:r>
-        <w:r>
-          <w:rPr>
-            <w:noProof/>
-            <w:webHidden/>
-          </w:rPr>
-          <w:fldChar w:fldCharType="separate"/>
-        </w:r>
-        <w:r>
-          <w:rPr>
-            <w:noProof/>
-            <w:webHidden/>
-          </w:rPr>
-          <w:t>9</w:t>
-        </w:r>
-        <w:r>
-          <w:rPr>
-            <w:noProof/>
-            <w:webHidden/>
+            <w:sz w:val="18"/>
+            <w:szCs w:val="18"/>
           </w:rPr>
           <w:fldChar w:fldCharType="end"/>
         </w:r>
@@ -2026,23 +2466,25 @@
         </w:tabs>
         <w:rPr>
           <w:noProof/>
-          <w:sz w:val="22"/>
-          <w:szCs w:val="22"/>
-        </w:rPr>
-      </w:pPr>
-      <w:hyperlink w:anchor="_Toc74788494" w:history="1">
+          <w:sz w:val="20"/>
+          <w:szCs w:val="20"/>
+        </w:rPr>
+      </w:pPr>
+      <w:hyperlink w:anchor="_Toc75263793" w:history="1">
         <w:r>
           <w:rPr>
             <w:rStyle w:val="Hyperlink"/>
             <w:noProof/>
-          </w:rPr>
-          <w:t>3.2</w:t>
-        </w:r>
-        <w:r>
-          <w:rPr>
-            <w:noProof/>
-            <w:sz w:val="22"/>
-            <w:szCs w:val="22"/>
+            <w:sz w:val="18"/>
+            <w:szCs w:val="18"/>
+          </w:rPr>
+          <w:t>2.2</w:t>
+        </w:r>
+        <w:r>
+          <w:rPr>
+            <w:noProof/>
+            <w:sz w:val="20"/>
+            <w:szCs w:val="20"/>
           </w:rPr>
           <w:tab/>
         </w:r>
@@ -2050,6 +2492,8 @@
           <w:rPr>
             <w:rStyle w:val="Hyperlink"/>
             <w:noProof/>
+            <w:sz w:val="18"/>
+            <w:szCs w:val="18"/>
           </w:rPr>
           <w:t>Couche pooling:</w:t>
         </w:r>
@@ -2057,6 +2501,8 @@
           <w:rPr>
             <w:noProof/>
             <w:webHidden/>
+            <w:sz w:val="18"/>
+            <w:szCs w:val="18"/>
           </w:rPr>
           <w:tab/>
         </w:r>
@@ -2064,6 +2510,8 @@
           <w:rPr>
             <w:noProof/>
             <w:webHidden/>
+            <w:sz w:val="18"/>
+            <w:szCs w:val="18"/>
           </w:rPr>
           <w:fldChar w:fldCharType="begin"/>
         </w:r>
@@ -2071,19 +2519,25 @@
           <w:rPr>
             <w:noProof/>
             <w:webHidden/>
-          </w:rPr>
-          <w:instrText xml:space="preserve"> PAGEREF _Toc74788494 \h </w:instrText>
-        </w:r>
-        <w:r>
-          <w:rPr>
-            <w:noProof/>
-            <w:webHidden/>
-          </w:rPr>
-        </w:r>
-        <w:r>
-          <w:rPr>
-            <w:noProof/>
-            <w:webHidden/>
+            <w:sz w:val="18"/>
+            <w:szCs w:val="18"/>
+          </w:rPr>
+          <w:instrText xml:space="preserve"> PAGEREF _Toc75263793 \h </w:instrText>
+        </w:r>
+        <w:r>
+          <w:rPr>
+            <w:noProof/>
+            <w:webHidden/>
+            <w:sz w:val="18"/>
+            <w:szCs w:val="18"/>
+          </w:rPr>
+        </w:r>
+        <w:r>
+          <w:rPr>
+            <w:noProof/>
+            <w:webHidden/>
+            <w:sz w:val="18"/>
+            <w:szCs w:val="18"/>
           </w:rPr>
           <w:fldChar w:fldCharType="separate"/>
         </w:r>
@@ -2091,6 +2545,8 @@
           <w:rPr>
             <w:noProof/>
             <w:webHidden/>
+            <w:sz w:val="18"/>
+            <w:szCs w:val="18"/>
           </w:rPr>
           <w:t>10</w:t>
         </w:r>
@@ -2098,180 +2554,8 @@
           <w:rPr>
             <w:noProof/>
             <w:webHidden/>
-          </w:rPr>
-          <w:fldChar w:fldCharType="end"/>
-        </w:r>
-      </w:hyperlink>
-    </w:p>
-    <w:p>
-      <w:pPr>
-        <w:pStyle w:val="TOC4"/>
-        <w:tabs>
-          <w:tab w:val="left" w:pos="1100"/>
-          <w:tab w:val="right" w:leader="dot" w:pos="9062"/>
-        </w:tabs>
-        <w:rPr>
-          <w:noProof/>
-          <w:sz w:val="22"/>
-          <w:szCs w:val="22"/>
-        </w:rPr>
-      </w:pPr>
-      <w:hyperlink w:anchor="_Toc74788495" w:history="1">
-        <w:r>
-          <w:rPr>
-            <w:rStyle w:val="Hyperlink"/>
-            <w:rFonts w:ascii="Symbol" w:hAnsi="Symbol"/>
-            <w:noProof/>
-          </w:rPr>
-          <w:t></w:t>
-        </w:r>
-        <w:r>
-          <w:rPr>
-            <w:noProof/>
-            <w:sz w:val="22"/>
-            <w:szCs w:val="22"/>
-          </w:rPr>
-          <w:tab/>
-        </w:r>
-        <w:r>
-          <w:rPr>
-            <w:rStyle w:val="Hyperlink"/>
-            <w:noProof/>
-          </w:rPr>
-          <w:t>Max pooling:</w:t>
-        </w:r>
-        <w:r>
-          <w:rPr>
-            <w:noProof/>
-            <w:webHidden/>
-          </w:rPr>
-          <w:tab/>
-        </w:r>
-        <w:r>
-          <w:rPr>
-            <w:noProof/>
-            <w:webHidden/>
-          </w:rPr>
-          <w:fldChar w:fldCharType="begin"/>
-        </w:r>
-        <w:r>
-          <w:rPr>
-            <w:noProof/>
-            <w:webHidden/>
-          </w:rPr>
-          <w:instrText xml:space="preserve"> PAGEREF _Toc74788495 \h </w:instrText>
-        </w:r>
-        <w:r>
-          <w:rPr>
-            <w:noProof/>
-            <w:webHidden/>
-          </w:rPr>
-        </w:r>
-        <w:r>
-          <w:rPr>
-            <w:noProof/>
-            <w:webHidden/>
-          </w:rPr>
-          <w:fldChar w:fldCharType="separate"/>
-        </w:r>
-        <w:r>
-          <w:rPr>
-            <w:noProof/>
-            <w:webHidden/>
-          </w:rPr>
-          <w:t>10</w:t>
-        </w:r>
-        <w:r>
-          <w:rPr>
-            <w:noProof/>
-            <w:webHidden/>
-          </w:rPr>
-          <w:fldChar w:fldCharType="end"/>
-        </w:r>
-      </w:hyperlink>
-    </w:p>
-    <w:p>
-      <w:pPr>
-        <w:pStyle w:val="TOC4"/>
-        <w:tabs>
-          <w:tab w:val="left" w:pos="1100"/>
-          <w:tab w:val="right" w:leader="dot" w:pos="9062"/>
-        </w:tabs>
-        <w:rPr>
-          <w:noProof/>
-          <w:sz w:val="22"/>
-          <w:szCs w:val="22"/>
-        </w:rPr>
-      </w:pPr>
-      <w:hyperlink w:anchor="_Toc74788496" w:history="1">
-        <w:r>
-          <w:rPr>
-            <w:rStyle w:val="Hyperlink"/>
-            <w:rFonts w:ascii="Symbol" w:hAnsi="Symbol"/>
-            <w:noProof/>
-          </w:rPr>
-          <w:t></w:t>
-        </w:r>
-        <w:r>
-          <w:rPr>
-            <w:noProof/>
-            <w:sz w:val="22"/>
-            <w:szCs w:val="22"/>
-          </w:rPr>
-          <w:tab/>
-        </w:r>
-        <w:r>
-          <w:rPr>
-            <w:rStyle w:val="Hyperlink"/>
-            <w:noProof/>
-          </w:rPr>
-          <w:t>Average pooling:</w:t>
-        </w:r>
-        <w:r>
-          <w:rPr>
-            <w:noProof/>
-            <w:webHidden/>
-          </w:rPr>
-          <w:tab/>
-        </w:r>
-        <w:r>
-          <w:rPr>
-            <w:noProof/>
-            <w:webHidden/>
-          </w:rPr>
-          <w:fldChar w:fldCharType="begin"/>
-        </w:r>
-        <w:r>
-          <w:rPr>
-            <w:noProof/>
-            <w:webHidden/>
-          </w:rPr>
-          <w:instrText xml:space="preserve"> PAGEREF _Toc74788496 \h </w:instrText>
-        </w:r>
-        <w:r>
-          <w:rPr>
-            <w:noProof/>
-            <w:webHidden/>
-          </w:rPr>
-        </w:r>
-        <w:r>
-          <w:rPr>
-            <w:noProof/>
-            <w:webHidden/>
-          </w:rPr>
-          <w:fldChar w:fldCharType="separate"/>
-        </w:r>
-        <w:r>
-          <w:rPr>
-            <w:noProof/>
-            <w:webHidden/>
-          </w:rPr>
-          <w:t>10</w:t>
-        </w:r>
-        <w:r>
-          <w:rPr>
-            <w:noProof/>
-            <w:webHidden/>
+            <w:sz w:val="18"/>
+            <w:szCs w:val="18"/>
           </w:rPr>
           <w:fldChar w:fldCharType="end"/>
         </w:r>
@@ -2286,23 +2570,25 @@
         </w:tabs>
         <w:rPr>
           <w:noProof/>
-          <w:sz w:val="22"/>
-          <w:szCs w:val="22"/>
-        </w:rPr>
-      </w:pPr>
-      <w:hyperlink w:anchor="_Toc74788497" w:history="1">
+          <w:sz w:val="20"/>
+          <w:szCs w:val="20"/>
+        </w:rPr>
+      </w:pPr>
+      <w:hyperlink w:anchor="_Toc75263794" w:history="1">
         <w:r>
           <w:rPr>
             <w:rStyle w:val="Hyperlink"/>
             <w:noProof/>
-          </w:rPr>
-          <w:t>3.3</w:t>
-        </w:r>
-        <w:r>
-          <w:rPr>
-            <w:noProof/>
-            <w:sz w:val="22"/>
-            <w:szCs w:val="22"/>
+            <w:sz w:val="18"/>
+            <w:szCs w:val="18"/>
+          </w:rPr>
+          <w:t>2.3</w:t>
+        </w:r>
+        <w:r>
+          <w:rPr>
+            <w:noProof/>
+            <w:sz w:val="20"/>
+            <w:szCs w:val="20"/>
           </w:rPr>
           <w:tab/>
         </w:r>
@@ -2310,6 +2596,8 @@
           <w:rPr>
             <w:rStyle w:val="Hyperlink"/>
             <w:noProof/>
+            <w:sz w:val="18"/>
+            <w:szCs w:val="18"/>
           </w:rPr>
           <w:t>Couche fully connected :</w:t>
         </w:r>
@@ -2317,6 +2605,8 @@
           <w:rPr>
             <w:noProof/>
             <w:webHidden/>
+            <w:sz w:val="18"/>
+            <w:szCs w:val="18"/>
           </w:rPr>
           <w:tab/>
         </w:r>
@@ -2324,6 +2614,8 @@
           <w:rPr>
             <w:noProof/>
             <w:webHidden/>
+            <w:sz w:val="18"/>
+            <w:szCs w:val="18"/>
           </w:rPr>
           <w:fldChar w:fldCharType="begin"/>
         </w:r>
@@ -2331,19 +2623,25 @@
           <w:rPr>
             <w:noProof/>
             <w:webHidden/>
-          </w:rPr>
-          <w:instrText xml:space="preserve"> PAGEREF _Toc74788497 \h </w:instrText>
-        </w:r>
-        <w:r>
-          <w:rPr>
-            <w:noProof/>
-            <w:webHidden/>
-          </w:rPr>
-        </w:r>
-        <w:r>
-          <w:rPr>
-            <w:noProof/>
-            <w:webHidden/>
+            <w:sz w:val="18"/>
+            <w:szCs w:val="18"/>
+          </w:rPr>
+          <w:instrText xml:space="preserve"> PAGEREF _Toc75263794 \h </w:instrText>
+        </w:r>
+        <w:r>
+          <w:rPr>
+            <w:noProof/>
+            <w:webHidden/>
+            <w:sz w:val="18"/>
+            <w:szCs w:val="18"/>
+          </w:rPr>
+        </w:r>
+        <w:r>
+          <w:rPr>
+            <w:noProof/>
+            <w:webHidden/>
+            <w:sz w:val="18"/>
+            <w:szCs w:val="18"/>
           </w:rPr>
           <w:fldChar w:fldCharType="separate"/>
         </w:r>
@@ -2351,6 +2649,8 @@
           <w:rPr>
             <w:noProof/>
             <w:webHidden/>
+            <w:sz w:val="18"/>
+            <w:szCs w:val="18"/>
           </w:rPr>
           <w:t>11</w:t>
         </w:r>
@@ -2358,6 +2658,8 @@
           <w:rPr>
             <w:noProof/>
             <w:webHidden/>
+            <w:sz w:val="18"/>
+            <w:szCs w:val="18"/>
           </w:rPr>
           <w:fldChar w:fldCharType="end"/>
         </w:r>
@@ -2372,23 +2674,25 @@
         </w:tabs>
         <w:rPr>
           <w:noProof/>
-          <w:sz w:val="22"/>
-          <w:szCs w:val="22"/>
-        </w:rPr>
-      </w:pPr>
-      <w:hyperlink w:anchor="_Toc74788498" w:history="1">
+          <w:sz w:val="20"/>
+          <w:szCs w:val="20"/>
+        </w:rPr>
+      </w:pPr>
+      <w:hyperlink w:anchor="_Toc75263795" w:history="1">
         <w:r>
           <w:rPr>
             <w:rStyle w:val="Hyperlink"/>
             <w:noProof/>
-          </w:rPr>
-          <w:t>4.</w:t>
-        </w:r>
-        <w:r>
-          <w:rPr>
-            <w:noProof/>
-            <w:sz w:val="22"/>
-            <w:szCs w:val="22"/>
+            <w:sz w:val="18"/>
+            <w:szCs w:val="18"/>
+          </w:rPr>
+          <w:t>3.</w:t>
+        </w:r>
+        <w:r>
+          <w:rPr>
+            <w:noProof/>
+            <w:sz w:val="20"/>
+            <w:szCs w:val="20"/>
           </w:rPr>
           <w:tab/>
         </w:r>
@@ -2396,6 +2700,8 @@
           <w:rPr>
             <w:rStyle w:val="Hyperlink"/>
             <w:noProof/>
+            <w:sz w:val="18"/>
+            <w:szCs w:val="18"/>
           </w:rPr>
           <w:t>Les architecture utilisées pour la détection d’objets :</w:t>
         </w:r>
@@ -2403,6 +2709,8 @@
           <w:rPr>
             <w:noProof/>
             <w:webHidden/>
+            <w:sz w:val="18"/>
+            <w:szCs w:val="18"/>
           </w:rPr>
           <w:tab/>
         </w:r>
@@ -2410,6 +2718,8 @@
           <w:rPr>
             <w:noProof/>
             <w:webHidden/>
+            <w:sz w:val="18"/>
+            <w:szCs w:val="18"/>
           </w:rPr>
           <w:fldChar w:fldCharType="begin"/>
         </w:r>
@@ -2417,19 +2727,25 @@
           <w:rPr>
             <w:noProof/>
             <w:webHidden/>
-          </w:rPr>
-          <w:instrText xml:space="preserve"> PAGEREF _Toc74788498 \h </w:instrText>
-        </w:r>
-        <w:r>
-          <w:rPr>
-            <w:noProof/>
-            <w:webHidden/>
-          </w:rPr>
-        </w:r>
-        <w:r>
-          <w:rPr>
-            <w:noProof/>
-            <w:webHidden/>
+            <w:sz w:val="18"/>
+            <w:szCs w:val="18"/>
+          </w:rPr>
+          <w:instrText xml:space="preserve"> PAGEREF _Toc75263795 \h </w:instrText>
+        </w:r>
+        <w:r>
+          <w:rPr>
+            <w:noProof/>
+            <w:webHidden/>
+            <w:sz w:val="18"/>
+            <w:szCs w:val="18"/>
+          </w:rPr>
+        </w:r>
+        <w:r>
+          <w:rPr>
+            <w:noProof/>
+            <w:webHidden/>
+            <w:sz w:val="18"/>
+            <w:szCs w:val="18"/>
           </w:rPr>
           <w:fldChar w:fldCharType="separate"/>
         </w:r>
@@ -2437,6 +2753,8 @@
           <w:rPr>
             <w:noProof/>
             <w:webHidden/>
+            <w:sz w:val="18"/>
+            <w:szCs w:val="18"/>
           </w:rPr>
           <w:t>12</w:t>
         </w:r>
@@ -2444,6 +2762,8 @@
           <w:rPr>
             <w:noProof/>
             <w:webHidden/>
+            <w:sz w:val="18"/>
+            <w:szCs w:val="18"/>
           </w:rPr>
           <w:fldChar w:fldCharType="end"/>
         </w:r>
@@ -2458,23 +2778,25 @@
         </w:tabs>
         <w:rPr>
           <w:noProof/>
-          <w:sz w:val="22"/>
-          <w:szCs w:val="22"/>
-        </w:rPr>
-      </w:pPr>
-      <w:hyperlink w:anchor="_Toc74788499" w:history="1">
+          <w:sz w:val="20"/>
+          <w:szCs w:val="20"/>
+        </w:rPr>
+      </w:pPr>
+      <w:hyperlink w:anchor="_Toc75263796" w:history="1">
         <w:r>
           <w:rPr>
             <w:rStyle w:val="Hyperlink"/>
             <w:noProof/>
-          </w:rPr>
-          <w:t>4.1</w:t>
-        </w:r>
-        <w:r>
-          <w:rPr>
-            <w:noProof/>
-            <w:sz w:val="22"/>
-            <w:szCs w:val="22"/>
+            <w:sz w:val="18"/>
+            <w:szCs w:val="18"/>
+          </w:rPr>
+          <w:t>3.1</w:t>
+        </w:r>
+        <w:r>
+          <w:rPr>
+            <w:noProof/>
+            <w:sz w:val="20"/>
+            <w:szCs w:val="20"/>
           </w:rPr>
           <w:tab/>
         </w:r>
@@ -2482,6 +2804,8 @@
           <w:rPr>
             <w:rStyle w:val="Hyperlink"/>
             <w:noProof/>
+            <w:sz w:val="18"/>
+            <w:szCs w:val="18"/>
           </w:rPr>
           <w:t>R-CNN :</w:t>
         </w:r>
@@ -2489,6 +2813,8 @@
           <w:rPr>
             <w:noProof/>
             <w:webHidden/>
+            <w:sz w:val="18"/>
+            <w:szCs w:val="18"/>
           </w:rPr>
           <w:tab/>
         </w:r>
@@ -2496,6 +2822,8 @@
           <w:rPr>
             <w:noProof/>
             <w:webHidden/>
+            <w:sz w:val="18"/>
+            <w:szCs w:val="18"/>
           </w:rPr>
           <w:fldChar w:fldCharType="begin"/>
         </w:r>
@@ -2503,19 +2831,25 @@
           <w:rPr>
             <w:noProof/>
             <w:webHidden/>
-          </w:rPr>
-          <w:instrText xml:space="preserve"> PAGEREF _Toc74788499 \h </w:instrText>
-        </w:r>
-        <w:r>
-          <w:rPr>
-            <w:noProof/>
-            <w:webHidden/>
-          </w:rPr>
-        </w:r>
-        <w:r>
-          <w:rPr>
-            <w:noProof/>
-            <w:webHidden/>
+            <w:sz w:val="18"/>
+            <w:szCs w:val="18"/>
+          </w:rPr>
+          <w:instrText xml:space="preserve"> PAGEREF _Toc75263796 \h </w:instrText>
+        </w:r>
+        <w:r>
+          <w:rPr>
+            <w:noProof/>
+            <w:webHidden/>
+            <w:sz w:val="18"/>
+            <w:szCs w:val="18"/>
+          </w:rPr>
+        </w:r>
+        <w:r>
+          <w:rPr>
+            <w:noProof/>
+            <w:webHidden/>
+            <w:sz w:val="18"/>
+            <w:szCs w:val="18"/>
           </w:rPr>
           <w:fldChar w:fldCharType="separate"/>
         </w:r>
@@ -2523,6 +2857,8 @@
           <w:rPr>
             <w:noProof/>
             <w:webHidden/>
+            <w:sz w:val="18"/>
+            <w:szCs w:val="18"/>
           </w:rPr>
           <w:t>12</w:t>
         </w:r>
@@ -2530,93 +2866,8 @@
           <w:rPr>
             <w:noProof/>
             <w:webHidden/>
-          </w:rPr>
-          <w:fldChar w:fldCharType="end"/>
-        </w:r>
-      </w:hyperlink>
-    </w:p>
-    <w:p>
-      <w:pPr>
-        <w:pStyle w:val="TOC4"/>
-        <w:tabs>
-          <w:tab w:val="left" w:pos="1100"/>
-          <w:tab w:val="right" w:leader="dot" w:pos="9062"/>
-        </w:tabs>
-        <w:rPr>
-          <w:noProof/>
-          <w:sz w:val="22"/>
-          <w:szCs w:val="22"/>
-        </w:rPr>
-      </w:pPr>
-      <w:hyperlink w:anchor="_Toc74788500" w:history="1">
-        <w:r>
-          <w:rPr>
-            <w:rStyle w:val="Hyperlink"/>
-            <w:rFonts w:ascii="Symbol" w:hAnsi="Symbol"/>
-            <w:noProof/>
-          </w:rPr>
-          <w:t></w:t>
-        </w:r>
-        <w:r>
-          <w:rPr>
-            <w:noProof/>
-            <w:sz w:val="22"/>
-            <w:szCs w:val="22"/>
-          </w:rPr>
-          <w:tab/>
-        </w:r>
-        <w:r>
-          <w:rPr>
-            <w:rStyle w:val="Hyperlink"/>
-            <w:noProof/>
-          </w:rPr>
-          <w:t>Les inconvénients Des R-CNN :</w:t>
-        </w:r>
-        <w:r>
-          <w:rPr>
-            <w:noProof/>
-            <w:webHidden/>
-          </w:rPr>
-          <w:tab/>
-        </w:r>
-        <w:r>
-          <w:rPr>
-            <w:noProof/>
-            <w:webHidden/>
-          </w:rPr>
-          <w:fldChar w:fldCharType="begin"/>
-        </w:r>
-        <w:r>
-          <w:rPr>
-            <w:noProof/>
-            <w:webHidden/>
-          </w:rPr>
-          <w:instrText xml:space="preserve"> PAGEREF _Toc74788500 \h </w:instrText>
-        </w:r>
-        <w:r>
-          <w:rPr>
-            <w:noProof/>
-            <w:webHidden/>
-          </w:rPr>
-        </w:r>
-        <w:r>
-          <w:rPr>
-            <w:noProof/>
-            <w:webHidden/>
-          </w:rPr>
-          <w:fldChar w:fldCharType="separate"/>
-        </w:r>
-        <w:r>
-          <w:rPr>
-            <w:noProof/>
-            <w:webHidden/>
-          </w:rPr>
-          <w:t>13</w:t>
-        </w:r>
-        <w:r>
-          <w:rPr>
-            <w:noProof/>
-            <w:webHidden/>
+            <w:sz w:val="18"/>
+            <w:szCs w:val="18"/>
           </w:rPr>
           <w:fldChar w:fldCharType="end"/>
         </w:r>
@@ -2631,23 +2882,25 @@
         </w:tabs>
         <w:rPr>
           <w:noProof/>
-          <w:sz w:val="22"/>
-          <w:szCs w:val="22"/>
-        </w:rPr>
-      </w:pPr>
-      <w:hyperlink w:anchor="_Toc74788501" w:history="1">
+          <w:sz w:val="20"/>
+          <w:szCs w:val="20"/>
+        </w:rPr>
+      </w:pPr>
+      <w:hyperlink w:anchor="_Toc75263797" w:history="1">
         <w:r>
           <w:rPr>
             <w:rStyle w:val="Hyperlink"/>
             <w:noProof/>
-          </w:rPr>
-          <w:t>4.2</w:t>
-        </w:r>
-        <w:r>
-          <w:rPr>
-            <w:noProof/>
-            <w:sz w:val="22"/>
-            <w:szCs w:val="22"/>
+            <w:sz w:val="18"/>
+            <w:szCs w:val="18"/>
+          </w:rPr>
+          <w:t>3.2</w:t>
+        </w:r>
+        <w:r>
+          <w:rPr>
+            <w:noProof/>
+            <w:sz w:val="20"/>
+            <w:szCs w:val="20"/>
           </w:rPr>
           <w:tab/>
         </w:r>
@@ -2655,6 +2908,8 @@
           <w:rPr>
             <w:rStyle w:val="Hyperlink"/>
             <w:noProof/>
+            <w:sz w:val="18"/>
+            <w:szCs w:val="18"/>
           </w:rPr>
           <w:t>Fast R-CNN :</w:t>
         </w:r>
@@ -2662,6 +2917,8 @@
           <w:rPr>
             <w:noProof/>
             <w:webHidden/>
+            <w:sz w:val="18"/>
+            <w:szCs w:val="18"/>
           </w:rPr>
           <w:tab/>
         </w:r>
@@ -2669,6 +2926,8 @@
           <w:rPr>
             <w:noProof/>
             <w:webHidden/>
+            <w:sz w:val="18"/>
+            <w:szCs w:val="18"/>
           </w:rPr>
           <w:fldChar w:fldCharType="begin"/>
         </w:r>
@@ -2676,19 +2935,25 @@
           <w:rPr>
             <w:noProof/>
             <w:webHidden/>
-          </w:rPr>
-          <w:instrText xml:space="preserve"> PAGEREF _Toc74788501 \h </w:instrText>
-        </w:r>
-        <w:r>
-          <w:rPr>
-            <w:noProof/>
-            <w:webHidden/>
-          </w:rPr>
-        </w:r>
-        <w:r>
-          <w:rPr>
-            <w:noProof/>
-            <w:webHidden/>
+            <w:sz w:val="18"/>
+            <w:szCs w:val="18"/>
+          </w:rPr>
+          <w:instrText xml:space="preserve"> PAGEREF _Toc75263797 \h </w:instrText>
+        </w:r>
+        <w:r>
+          <w:rPr>
+            <w:noProof/>
+            <w:webHidden/>
+            <w:sz w:val="18"/>
+            <w:szCs w:val="18"/>
+          </w:rPr>
+        </w:r>
+        <w:r>
+          <w:rPr>
+            <w:noProof/>
+            <w:webHidden/>
+            <w:sz w:val="18"/>
+            <w:szCs w:val="18"/>
           </w:rPr>
           <w:fldChar w:fldCharType="separate"/>
         </w:r>
@@ -2696,6 +2961,8 @@
           <w:rPr>
             <w:noProof/>
             <w:webHidden/>
+            <w:sz w:val="18"/>
+            <w:szCs w:val="18"/>
           </w:rPr>
           <w:t>13</w:t>
         </w:r>
@@ -2703,180 +2970,8 @@
           <w:rPr>
             <w:noProof/>
             <w:webHidden/>
-          </w:rPr>
-          <w:fldChar w:fldCharType="end"/>
-        </w:r>
-      </w:hyperlink>
-    </w:p>
-    <w:p>
-      <w:pPr>
-        <w:pStyle w:val="TOC4"/>
-        <w:tabs>
-          <w:tab w:val="left" w:pos="1100"/>
-          <w:tab w:val="right" w:leader="dot" w:pos="9062"/>
-        </w:tabs>
-        <w:rPr>
-          <w:noProof/>
-          <w:sz w:val="22"/>
-          <w:szCs w:val="22"/>
-        </w:rPr>
-      </w:pPr>
-      <w:hyperlink w:anchor="_Toc74788502" w:history="1">
-        <w:r>
-          <w:rPr>
-            <w:rStyle w:val="Hyperlink"/>
-            <w:rFonts w:ascii="Symbol" w:eastAsia="Times New Roman" w:hAnsi="Symbol"/>
-            <w:noProof/>
-          </w:rPr>
-          <w:t></w:t>
-        </w:r>
-        <w:r>
-          <w:rPr>
-            <w:noProof/>
-            <w:sz w:val="22"/>
-            <w:szCs w:val="22"/>
-          </w:rPr>
-          <w:tab/>
-        </w:r>
-        <w:r>
-          <w:rPr>
-            <w:rStyle w:val="Hyperlink"/>
-            <w:noProof/>
-          </w:rPr>
-          <w:t>RoI pooling :</w:t>
-        </w:r>
-        <w:r>
-          <w:rPr>
-            <w:noProof/>
-            <w:webHidden/>
-          </w:rPr>
-          <w:tab/>
-        </w:r>
-        <w:r>
-          <w:rPr>
-            <w:noProof/>
-            <w:webHidden/>
-          </w:rPr>
-          <w:fldChar w:fldCharType="begin"/>
-        </w:r>
-        <w:r>
-          <w:rPr>
-            <w:noProof/>
-            <w:webHidden/>
-          </w:rPr>
-          <w:instrText xml:space="preserve"> PAGEREF _Toc74788502 \h </w:instrText>
-        </w:r>
-        <w:r>
-          <w:rPr>
-            <w:noProof/>
-            <w:webHidden/>
-          </w:rPr>
-        </w:r>
-        <w:r>
-          <w:rPr>
-            <w:noProof/>
-            <w:webHidden/>
-          </w:rPr>
-          <w:fldChar w:fldCharType="separate"/>
-        </w:r>
-        <w:r>
-          <w:rPr>
-            <w:noProof/>
-            <w:webHidden/>
-          </w:rPr>
-          <w:t>15</w:t>
-        </w:r>
-        <w:r>
-          <w:rPr>
-            <w:noProof/>
-            <w:webHidden/>
-          </w:rPr>
-          <w:fldChar w:fldCharType="end"/>
-        </w:r>
-      </w:hyperlink>
-    </w:p>
-    <w:p>
-      <w:pPr>
-        <w:pStyle w:val="TOC4"/>
-        <w:tabs>
-          <w:tab w:val="left" w:pos="1100"/>
-          <w:tab w:val="right" w:leader="dot" w:pos="9062"/>
-        </w:tabs>
-        <w:rPr>
-          <w:noProof/>
-          <w:sz w:val="22"/>
-          <w:szCs w:val="22"/>
-        </w:rPr>
-      </w:pPr>
-      <w:hyperlink w:anchor="_Toc74788503" w:history="1">
-        <w:r>
-          <w:rPr>
-            <w:rStyle w:val="Hyperlink"/>
-            <w:rFonts w:ascii="Symbol" w:hAnsi="Symbol"/>
-            <w:noProof/>
-          </w:rPr>
-          <w:t></w:t>
-        </w:r>
-        <w:r>
-          <w:rPr>
-            <w:noProof/>
-            <w:sz w:val="22"/>
-            <w:szCs w:val="22"/>
-          </w:rPr>
-          <w:tab/>
-        </w:r>
-        <w:r>
-          <w:rPr>
-            <w:rStyle w:val="Hyperlink"/>
-            <w:noProof/>
-          </w:rPr>
-          <w:t>Les inconvénients Des Fast R-CNN :</w:t>
-        </w:r>
-        <w:r>
-          <w:rPr>
-            <w:noProof/>
-            <w:webHidden/>
-          </w:rPr>
-          <w:tab/>
-        </w:r>
-        <w:r>
-          <w:rPr>
-            <w:noProof/>
-            <w:webHidden/>
-          </w:rPr>
-          <w:fldChar w:fldCharType="begin"/>
-        </w:r>
-        <w:r>
-          <w:rPr>
-            <w:noProof/>
-            <w:webHidden/>
-          </w:rPr>
-          <w:instrText xml:space="preserve"> PAGEREF _Toc74788503 \h </w:instrText>
-        </w:r>
-        <w:r>
-          <w:rPr>
-            <w:noProof/>
-            <w:webHidden/>
-          </w:rPr>
-        </w:r>
-        <w:r>
-          <w:rPr>
-            <w:noProof/>
-            <w:webHidden/>
-          </w:rPr>
-          <w:fldChar w:fldCharType="separate"/>
-        </w:r>
-        <w:r>
-          <w:rPr>
-            <w:noProof/>
-            <w:webHidden/>
-          </w:rPr>
-          <w:t>15</w:t>
-        </w:r>
-        <w:r>
-          <w:rPr>
-            <w:noProof/>
-            <w:webHidden/>
+            <w:sz w:val="18"/>
+            <w:szCs w:val="18"/>
           </w:rPr>
           <w:fldChar w:fldCharType="end"/>
         </w:r>
@@ -2891,23 +2986,25 @@
         </w:tabs>
         <w:rPr>
           <w:noProof/>
-          <w:sz w:val="22"/>
-          <w:szCs w:val="22"/>
-        </w:rPr>
-      </w:pPr>
-      <w:hyperlink w:anchor="_Toc74788504" w:history="1">
+          <w:sz w:val="20"/>
+          <w:szCs w:val="20"/>
+        </w:rPr>
+      </w:pPr>
+      <w:hyperlink w:anchor="_Toc75263798" w:history="1">
         <w:r>
           <w:rPr>
             <w:rStyle w:val="Hyperlink"/>
             <w:noProof/>
-          </w:rPr>
-          <w:t>4.3</w:t>
-        </w:r>
-        <w:r>
-          <w:rPr>
-            <w:noProof/>
-            <w:sz w:val="22"/>
-            <w:szCs w:val="22"/>
+            <w:sz w:val="18"/>
+            <w:szCs w:val="18"/>
+          </w:rPr>
+          <w:t>3.3</w:t>
+        </w:r>
+        <w:r>
+          <w:rPr>
+            <w:noProof/>
+            <w:sz w:val="20"/>
+            <w:szCs w:val="20"/>
           </w:rPr>
           <w:tab/>
         </w:r>
@@ -2915,6 +3012,8 @@
           <w:rPr>
             <w:rStyle w:val="Hyperlink"/>
             <w:noProof/>
+            <w:sz w:val="18"/>
+            <w:szCs w:val="18"/>
           </w:rPr>
           <w:t>Faster R-CNN :</w:t>
         </w:r>
@@ -2922,6 +3021,8 @@
           <w:rPr>
             <w:noProof/>
             <w:webHidden/>
+            <w:sz w:val="18"/>
+            <w:szCs w:val="18"/>
           </w:rPr>
           <w:tab/>
         </w:r>
@@ -2929,6 +3030,8 @@
           <w:rPr>
             <w:noProof/>
             <w:webHidden/>
+            <w:sz w:val="18"/>
+            <w:szCs w:val="18"/>
           </w:rPr>
           <w:fldChar w:fldCharType="begin"/>
         </w:r>
@@ -2936,19 +3039,25 @@
           <w:rPr>
             <w:noProof/>
             <w:webHidden/>
-          </w:rPr>
-          <w:instrText xml:space="preserve"> PAGEREF _Toc74788504 \h </w:instrText>
-        </w:r>
-        <w:r>
-          <w:rPr>
-            <w:noProof/>
-            <w:webHidden/>
-          </w:rPr>
-        </w:r>
-        <w:r>
-          <w:rPr>
-            <w:noProof/>
-            <w:webHidden/>
+            <w:sz w:val="18"/>
+            <w:szCs w:val="18"/>
+          </w:rPr>
+          <w:instrText xml:space="preserve"> PAGEREF _Toc75263798 \h </w:instrText>
+        </w:r>
+        <w:r>
+          <w:rPr>
+            <w:noProof/>
+            <w:webHidden/>
+            <w:sz w:val="18"/>
+            <w:szCs w:val="18"/>
+          </w:rPr>
+        </w:r>
+        <w:r>
+          <w:rPr>
+            <w:noProof/>
+            <w:webHidden/>
+            <w:sz w:val="18"/>
+            <w:szCs w:val="18"/>
           </w:rPr>
           <w:fldChar w:fldCharType="separate"/>
         </w:r>
@@ -2956,6 +3065,8 @@
           <w:rPr>
             <w:noProof/>
             <w:webHidden/>
+            <w:sz w:val="18"/>
+            <w:szCs w:val="18"/>
           </w:rPr>
           <w:t>15</w:t>
         </w:r>
@@ -2963,6 +3074,8 @@
           <w:rPr>
             <w:noProof/>
             <w:webHidden/>
+            <w:sz w:val="18"/>
+            <w:szCs w:val="18"/>
           </w:rPr>
           <w:fldChar w:fldCharType="end"/>
         </w:r>
@@ -2977,23 +3090,26 @@
         </w:tabs>
         <w:rPr>
           <w:noProof/>
-          <w:sz w:val="22"/>
-          <w:szCs w:val="22"/>
-        </w:rPr>
-      </w:pPr>
-      <w:hyperlink w:anchor="_Toc74788505" w:history="1">
+          <w:sz w:val="20"/>
+          <w:szCs w:val="20"/>
+        </w:rPr>
+      </w:pPr>
+      <w:hyperlink w:anchor="_Toc75263799" w:history="1">
         <w:r>
           <w:rPr>
             <w:rStyle w:val="Hyperlink"/>
             <w:noProof/>
-          </w:rPr>
-          <w:t>4.4</w:t>
-        </w:r>
-        <w:r>
-          <w:rPr>
-            <w:noProof/>
-            <w:sz w:val="22"/>
-            <w:szCs w:val="22"/>
+            <w:sz w:val="18"/>
+            <w:szCs w:val="18"/>
+            <w:lang w:val="en-US"/>
+          </w:rPr>
+          <w:t>3.4</w:t>
+        </w:r>
+        <w:r>
+          <w:rPr>
+            <w:noProof/>
+            <w:sz w:val="20"/>
+            <w:szCs w:val="20"/>
           </w:rPr>
           <w:tab/>
         </w:r>
@@ -3001,13 +3117,18 @@
           <w:rPr>
             <w:rStyle w:val="Hyperlink"/>
             <w:noProof/>
-          </w:rPr>
-          <w:t>Inception V2 et V3 :</w:t>
-        </w:r>
-        <w:r>
-          <w:rPr>
-            <w:noProof/>
-            <w:webHidden/>
+            <w:sz w:val="18"/>
+            <w:szCs w:val="18"/>
+            <w:lang w:val="en-US"/>
+          </w:rPr>
+          <w:t>Yolo (you look only once):</w:t>
+        </w:r>
+        <w:r>
+          <w:rPr>
+            <w:noProof/>
+            <w:webHidden/>
+            <w:sz w:val="18"/>
+            <w:szCs w:val="18"/>
           </w:rPr>
           <w:tab/>
         </w:r>
@@ -3015,6 +3136,8 @@
           <w:rPr>
             <w:noProof/>
             <w:webHidden/>
+            <w:sz w:val="18"/>
+            <w:szCs w:val="18"/>
           </w:rPr>
           <w:fldChar w:fldCharType="begin"/>
         </w:r>
@@ -3022,19 +3145,25 @@
           <w:rPr>
             <w:noProof/>
             <w:webHidden/>
-          </w:rPr>
-          <w:instrText xml:space="preserve"> PAGEREF _Toc74788505 \h </w:instrText>
-        </w:r>
-        <w:r>
-          <w:rPr>
-            <w:noProof/>
-            <w:webHidden/>
-          </w:rPr>
-        </w:r>
-        <w:r>
-          <w:rPr>
-            <w:noProof/>
-            <w:webHidden/>
+            <w:sz w:val="18"/>
+            <w:szCs w:val="18"/>
+          </w:rPr>
+          <w:instrText xml:space="preserve"> PAGEREF _Toc75263799 \h </w:instrText>
+        </w:r>
+        <w:r>
+          <w:rPr>
+            <w:noProof/>
+            <w:webHidden/>
+            <w:sz w:val="18"/>
+            <w:szCs w:val="18"/>
+          </w:rPr>
+        </w:r>
+        <w:r>
+          <w:rPr>
+            <w:noProof/>
+            <w:webHidden/>
+            <w:sz w:val="18"/>
+            <w:szCs w:val="18"/>
           </w:rPr>
           <w:fldChar w:fldCharType="separate"/>
         </w:r>
@@ -3042,6 +3171,8 @@
           <w:rPr>
             <w:noProof/>
             <w:webHidden/>
+            <w:sz w:val="18"/>
+            <w:szCs w:val="18"/>
           </w:rPr>
           <w:t>17</w:t>
         </w:r>
@@ -3049,6 +3180,512 @@
           <w:rPr>
             <w:noProof/>
             <w:webHidden/>
+            <w:sz w:val="18"/>
+            <w:szCs w:val="18"/>
+          </w:rPr>
+          <w:fldChar w:fldCharType="end"/>
+        </w:r>
+      </w:hyperlink>
+    </w:p>
+    <w:p>
+      <w:pPr>
+        <w:pStyle w:val="TOC2"/>
+        <w:tabs>
+          <w:tab w:val="left" w:pos="630"/>
+          <w:tab w:val="right" w:leader="dot" w:pos="9062"/>
+        </w:tabs>
+        <w:rPr>
+          <w:noProof/>
+          <w:sz w:val="20"/>
+          <w:szCs w:val="20"/>
+        </w:rPr>
+      </w:pPr>
+      <w:hyperlink w:anchor="_Toc75263800" w:history="1">
+        <w:r>
+          <w:rPr>
+            <w:rStyle w:val="Hyperlink"/>
+            <w:rFonts w:eastAsia="Times New Roman"/>
+            <w:noProof/>
+            <w:sz w:val="18"/>
+            <w:szCs w:val="18"/>
+          </w:rPr>
+          <w:t>4.</w:t>
+        </w:r>
+        <w:r>
+          <w:rPr>
+            <w:noProof/>
+            <w:sz w:val="20"/>
+            <w:szCs w:val="20"/>
+          </w:rPr>
+          <w:tab/>
+        </w:r>
+        <w:r>
+          <w:rPr>
+            <w:rStyle w:val="Hyperlink"/>
+            <w:rFonts w:eastAsia="Times New Roman"/>
+            <w:noProof/>
+            <w:sz w:val="18"/>
+            <w:szCs w:val="18"/>
+          </w:rPr>
+          <w:t>Conclusion :</w:t>
+        </w:r>
+        <w:r>
+          <w:rPr>
+            <w:noProof/>
+            <w:webHidden/>
+            <w:sz w:val="18"/>
+            <w:szCs w:val="18"/>
+          </w:rPr>
+          <w:tab/>
+        </w:r>
+        <w:r>
+          <w:rPr>
+            <w:noProof/>
+            <w:webHidden/>
+            <w:sz w:val="18"/>
+            <w:szCs w:val="18"/>
+          </w:rPr>
+          <w:fldChar w:fldCharType="begin"/>
+        </w:r>
+        <w:r>
+          <w:rPr>
+            <w:noProof/>
+            <w:webHidden/>
+            <w:sz w:val="18"/>
+            <w:szCs w:val="18"/>
+          </w:rPr>
+          <w:instrText xml:space="preserve"> PAGEREF _Toc75263800 \h </w:instrText>
+        </w:r>
+        <w:r>
+          <w:rPr>
+            <w:noProof/>
+            <w:webHidden/>
+            <w:sz w:val="18"/>
+            <w:szCs w:val="18"/>
+          </w:rPr>
+        </w:r>
+        <w:r>
+          <w:rPr>
+            <w:noProof/>
+            <w:webHidden/>
+            <w:sz w:val="18"/>
+            <w:szCs w:val="18"/>
+          </w:rPr>
+          <w:fldChar w:fldCharType="separate"/>
+        </w:r>
+        <w:r>
+          <w:rPr>
+            <w:noProof/>
+            <w:webHidden/>
+            <w:sz w:val="18"/>
+            <w:szCs w:val="18"/>
+          </w:rPr>
+          <w:t>18</w:t>
+        </w:r>
+        <w:r>
+          <w:rPr>
+            <w:noProof/>
+            <w:webHidden/>
+            <w:sz w:val="18"/>
+            <w:szCs w:val="18"/>
+          </w:rPr>
+          <w:fldChar w:fldCharType="end"/>
+        </w:r>
+      </w:hyperlink>
+    </w:p>
+    <w:p>
+      <w:pPr>
+        <w:pStyle w:val="TOC1"/>
+        <w:tabs>
+          <w:tab w:val="right" w:leader="dot" w:pos="9062"/>
+        </w:tabs>
+        <w:rPr>
+          <w:noProof/>
+          <w:sz w:val="20"/>
+          <w:szCs w:val="20"/>
+        </w:rPr>
+      </w:pPr>
+      <w:hyperlink w:anchor="_Toc75263801" w:history="1">
+        <w:r>
+          <w:rPr>
+            <w:rStyle w:val="Hyperlink"/>
+            <w:noProof/>
+            <w:sz w:val="18"/>
+            <w:szCs w:val="18"/>
+          </w:rPr>
+          <w:t>Chapitre 3 : Un système de vison pour la reconnaissance des signes de la LSA :</w:t>
+        </w:r>
+        <w:r>
+          <w:rPr>
+            <w:noProof/>
+            <w:webHidden/>
+            <w:sz w:val="18"/>
+            <w:szCs w:val="18"/>
+          </w:rPr>
+          <w:tab/>
+        </w:r>
+        <w:r>
+          <w:rPr>
+            <w:noProof/>
+            <w:webHidden/>
+            <w:sz w:val="18"/>
+            <w:szCs w:val="18"/>
+          </w:rPr>
+          <w:fldChar w:fldCharType="begin"/>
+        </w:r>
+        <w:r>
+          <w:rPr>
+            <w:noProof/>
+            <w:webHidden/>
+            <w:sz w:val="18"/>
+            <w:szCs w:val="18"/>
+          </w:rPr>
+          <w:instrText xml:space="preserve"> PAGEREF _Toc75263801 \h </w:instrText>
+        </w:r>
+        <w:r>
+          <w:rPr>
+            <w:noProof/>
+            <w:webHidden/>
+            <w:sz w:val="18"/>
+            <w:szCs w:val="18"/>
+          </w:rPr>
+        </w:r>
+        <w:r>
+          <w:rPr>
+            <w:noProof/>
+            <w:webHidden/>
+            <w:sz w:val="18"/>
+            <w:szCs w:val="18"/>
+          </w:rPr>
+          <w:fldChar w:fldCharType="separate"/>
+        </w:r>
+        <w:r>
+          <w:rPr>
+            <w:noProof/>
+            <w:webHidden/>
+            <w:sz w:val="18"/>
+            <w:szCs w:val="18"/>
+          </w:rPr>
+          <w:t>19</w:t>
+        </w:r>
+        <w:r>
+          <w:rPr>
+            <w:noProof/>
+            <w:webHidden/>
+            <w:sz w:val="18"/>
+            <w:szCs w:val="18"/>
+          </w:rPr>
+          <w:fldChar w:fldCharType="end"/>
+        </w:r>
+      </w:hyperlink>
+    </w:p>
+    <w:p>
+      <w:pPr>
+        <w:pStyle w:val="TOC2"/>
+        <w:tabs>
+          <w:tab w:val="left" w:pos="630"/>
+          <w:tab w:val="right" w:leader="dot" w:pos="9062"/>
+        </w:tabs>
+        <w:rPr>
+          <w:noProof/>
+          <w:sz w:val="20"/>
+          <w:szCs w:val="20"/>
+        </w:rPr>
+      </w:pPr>
+      <w:hyperlink w:anchor="_Toc75263802" w:history="1">
+        <w:r>
+          <w:rPr>
+            <w:rStyle w:val="Hyperlink"/>
+            <w:noProof/>
+            <w:sz w:val="18"/>
+            <w:szCs w:val="18"/>
+          </w:rPr>
+          <w:t>1.</w:t>
+        </w:r>
+        <w:r>
+          <w:rPr>
+            <w:noProof/>
+            <w:sz w:val="20"/>
+            <w:szCs w:val="20"/>
+          </w:rPr>
+          <w:tab/>
+        </w:r>
+        <w:r>
+          <w:rPr>
+            <w:rStyle w:val="Hyperlink"/>
+            <w:noProof/>
+            <w:sz w:val="18"/>
+            <w:szCs w:val="18"/>
+          </w:rPr>
+          <w:t>Introduction :</w:t>
+        </w:r>
+        <w:r>
+          <w:rPr>
+            <w:noProof/>
+            <w:webHidden/>
+            <w:sz w:val="18"/>
+            <w:szCs w:val="18"/>
+          </w:rPr>
+          <w:tab/>
+        </w:r>
+        <w:r>
+          <w:rPr>
+            <w:noProof/>
+            <w:webHidden/>
+            <w:sz w:val="18"/>
+            <w:szCs w:val="18"/>
+          </w:rPr>
+          <w:fldChar w:fldCharType="begin"/>
+        </w:r>
+        <w:r>
+          <w:rPr>
+            <w:noProof/>
+            <w:webHidden/>
+            <w:sz w:val="18"/>
+            <w:szCs w:val="18"/>
+          </w:rPr>
+          <w:instrText xml:space="preserve"> PAGEREF _Toc75263802 \h </w:instrText>
+        </w:r>
+        <w:r>
+          <w:rPr>
+            <w:noProof/>
+            <w:webHidden/>
+            <w:sz w:val="18"/>
+            <w:szCs w:val="18"/>
+          </w:rPr>
+        </w:r>
+        <w:r>
+          <w:rPr>
+            <w:noProof/>
+            <w:webHidden/>
+            <w:sz w:val="18"/>
+            <w:szCs w:val="18"/>
+          </w:rPr>
+          <w:fldChar w:fldCharType="separate"/>
+        </w:r>
+        <w:r>
+          <w:rPr>
+            <w:noProof/>
+            <w:webHidden/>
+            <w:sz w:val="18"/>
+            <w:szCs w:val="18"/>
+          </w:rPr>
+          <w:t>19</w:t>
+        </w:r>
+        <w:r>
+          <w:rPr>
+            <w:noProof/>
+            <w:webHidden/>
+            <w:sz w:val="18"/>
+            <w:szCs w:val="18"/>
+          </w:rPr>
+          <w:fldChar w:fldCharType="end"/>
+        </w:r>
+      </w:hyperlink>
+    </w:p>
+    <w:p>
+      <w:pPr>
+        <w:pStyle w:val="TOC2"/>
+        <w:tabs>
+          <w:tab w:val="left" w:pos="630"/>
+          <w:tab w:val="right" w:leader="dot" w:pos="9062"/>
+        </w:tabs>
+        <w:rPr>
+          <w:noProof/>
+          <w:sz w:val="20"/>
+          <w:szCs w:val="20"/>
+        </w:rPr>
+      </w:pPr>
+      <w:hyperlink w:anchor="_Toc75263803" w:history="1">
+        <w:r>
+          <w:rPr>
+            <w:rStyle w:val="Hyperlink"/>
+            <w:noProof/>
+            <w:sz w:val="18"/>
+            <w:szCs w:val="18"/>
+          </w:rPr>
+          <w:t>2.</w:t>
+        </w:r>
+        <w:r>
+          <w:rPr>
+            <w:noProof/>
+            <w:sz w:val="20"/>
+            <w:szCs w:val="20"/>
+          </w:rPr>
+          <w:tab/>
+        </w:r>
+        <w:r>
+          <w:rPr>
+            <w:rStyle w:val="Hyperlink"/>
+            <w:noProof/>
+            <w:sz w:val="18"/>
+            <w:szCs w:val="18"/>
+          </w:rPr>
+          <w:t>Présentation de l’architecture du système de détection des signes de LSA :</w:t>
+        </w:r>
+        <w:r>
+          <w:rPr>
+            <w:noProof/>
+            <w:webHidden/>
+            <w:sz w:val="18"/>
+            <w:szCs w:val="18"/>
+          </w:rPr>
+          <w:tab/>
+        </w:r>
+        <w:r>
+          <w:rPr>
+            <w:noProof/>
+            <w:webHidden/>
+            <w:sz w:val="18"/>
+            <w:szCs w:val="18"/>
+          </w:rPr>
+          <w:fldChar w:fldCharType="begin"/>
+        </w:r>
+        <w:r>
+          <w:rPr>
+            <w:noProof/>
+            <w:webHidden/>
+            <w:sz w:val="18"/>
+            <w:szCs w:val="18"/>
+          </w:rPr>
+          <w:instrText xml:space="preserve"> PAGEREF _Toc75263803 \h </w:instrText>
+        </w:r>
+        <w:r>
+          <w:rPr>
+            <w:noProof/>
+            <w:webHidden/>
+            <w:sz w:val="18"/>
+            <w:szCs w:val="18"/>
+          </w:rPr>
+        </w:r>
+        <w:r>
+          <w:rPr>
+            <w:noProof/>
+            <w:webHidden/>
+            <w:sz w:val="18"/>
+            <w:szCs w:val="18"/>
+          </w:rPr>
+          <w:fldChar w:fldCharType="separate"/>
+        </w:r>
+        <w:r>
+          <w:rPr>
+            <w:noProof/>
+            <w:webHidden/>
+            <w:sz w:val="18"/>
+            <w:szCs w:val="18"/>
+          </w:rPr>
+          <w:t>19</w:t>
+        </w:r>
+        <w:r>
+          <w:rPr>
+            <w:noProof/>
+            <w:webHidden/>
+            <w:sz w:val="18"/>
+            <w:szCs w:val="18"/>
+          </w:rPr>
+          <w:fldChar w:fldCharType="end"/>
+        </w:r>
+      </w:hyperlink>
+    </w:p>
+    <w:p>
+      <w:pPr>
+        <w:pStyle w:val="TOC2"/>
+        <w:tabs>
+          <w:tab w:val="left" w:pos="630"/>
+          <w:tab w:val="right" w:leader="dot" w:pos="9062"/>
+        </w:tabs>
+        <w:rPr>
+          <w:noProof/>
+          <w:sz w:val="20"/>
+          <w:szCs w:val="20"/>
+        </w:rPr>
+      </w:pPr>
+      <w:hyperlink w:anchor="_Toc75263804" w:history="1">
+        <w:r>
+          <w:rPr>
+            <w:rStyle w:val="Hyperlink"/>
+            <w:noProof/>
+            <w:sz w:val="18"/>
+            <w:szCs w:val="18"/>
+          </w:rPr>
+          <w:t>3.</w:t>
+        </w:r>
+        <w:r>
+          <w:rPr>
+            <w:noProof/>
+            <w:sz w:val="20"/>
+            <w:szCs w:val="20"/>
+          </w:rPr>
+          <w:tab/>
+        </w:r>
+        <w:r>
+          <w:rPr>
+            <w:rStyle w:val="Hyperlink"/>
+            <w:noProof/>
+            <w:sz w:val="18"/>
+            <w:szCs w:val="18"/>
+          </w:rPr>
+          <w:t>Datasets :</w:t>
+        </w:r>
+        <w:r>
+          <w:rPr>
+            <w:noProof/>
+            <w:webHidden/>
+            <w:sz w:val="18"/>
+            <w:szCs w:val="18"/>
+          </w:rPr>
+          <w:tab/>
+        </w:r>
+        <w:r>
+          <w:rPr>
+            <w:noProof/>
+            <w:webHidden/>
+            <w:sz w:val="18"/>
+            <w:szCs w:val="18"/>
+          </w:rPr>
+          <w:fldChar w:fldCharType="begin"/>
+        </w:r>
+        <w:r>
+          <w:rPr>
+            <w:noProof/>
+            <w:webHidden/>
+            <w:sz w:val="18"/>
+            <w:szCs w:val="18"/>
+          </w:rPr>
+          <w:instrText xml:space="preserve"> PAGEREF _Toc75263804 \h </w:instrText>
+        </w:r>
+        <w:r>
+          <w:rPr>
+            <w:noProof/>
+            <w:webHidden/>
+            <w:sz w:val="18"/>
+            <w:szCs w:val="18"/>
+          </w:rPr>
+        </w:r>
+        <w:r>
+          <w:rPr>
+            <w:noProof/>
+            <w:webHidden/>
+            <w:sz w:val="18"/>
+            <w:szCs w:val="18"/>
+          </w:rPr>
+          <w:fldChar w:fldCharType="separate"/>
+        </w:r>
+        <w:r>
+          <w:rPr>
+            <w:noProof/>
+            <w:webHidden/>
+            <w:sz w:val="18"/>
+            <w:szCs w:val="18"/>
+          </w:rPr>
+          <w:t>19</w:t>
+        </w:r>
+        <w:r>
+          <w:rPr>
+            <w:noProof/>
+            <w:webHidden/>
+            <w:sz w:val="18"/>
+            <w:szCs w:val="18"/>
           </w:rPr>
           <w:fldChar w:fldCharType="end"/>
         </w:r>
@@ -3063,24 +3700,25 @@
         </w:tabs>
         <w:rPr>
           <w:noProof/>
-          <w:sz w:val="22"/>
-          <w:szCs w:val="22"/>
-        </w:rPr>
-      </w:pPr>
-      <w:hyperlink w:anchor="_Toc74788506" w:history="1">
+          <w:sz w:val="20"/>
+          <w:szCs w:val="20"/>
+        </w:rPr>
+      </w:pPr>
+      <w:hyperlink w:anchor="_Toc75263805" w:history="1">
         <w:r>
           <w:rPr>
             <w:rStyle w:val="Hyperlink"/>
             <w:noProof/>
-            <w:lang w:val="en-US"/>
-          </w:rPr>
-          <w:t>4.5</w:t>
-        </w:r>
-        <w:r>
-          <w:rPr>
-            <w:noProof/>
-            <w:sz w:val="22"/>
-            <w:szCs w:val="22"/>
+            <w:sz w:val="18"/>
+            <w:szCs w:val="18"/>
+          </w:rPr>
+          <w:t>3.1</w:t>
+        </w:r>
+        <w:r>
+          <w:rPr>
+            <w:noProof/>
+            <w:sz w:val="20"/>
+            <w:szCs w:val="20"/>
           </w:rPr>
           <w:tab/>
         </w:r>
@@ -3088,14 +3726,17 @@
           <w:rPr>
             <w:rStyle w:val="Hyperlink"/>
             <w:noProof/>
-            <w:lang w:val="en-US"/>
-          </w:rPr>
-          <w:t>Yolo (you look only once):</w:t>
-        </w:r>
-        <w:r>
-          <w:rPr>
-            <w:noProof/>
-            <w:webHidden/>
+            <w:sz w:val="18"/>
+            <w:szCs w:val="18"/>
+          </w:rPr>
+          <w:t>Construction des données :</w:t>
+        </w:r>
+        <w:r>
+          <w:rPr>
+            <w:noProof/>
+            <w:webHidden/>
+            <w:sz w:val="18"/>
+            <w:szCs w:val="18"/>
           </w:rPr>
           <w:tab/>
         </w:r>
@@ -3103,6 +3744,8 @@
           <w:rPr>
             <w:noProof/>
             <w:webHidden/>
+            <w:sz w:val="18"/>
+            <w:szCs w:val="18"/>
           </w:rPr>
           <w:fldChar w:fldCharType="begin"/>
         </w:r>
@@ -3110,19 +3753,25 @@
           <w:rPr>
             <w:noProof/>
             <w:webHidden/>
-          </w:rPr>
-          <w:instrText xml:space="preserve"> PAGEREF _Toc74788506 \h </w:instrText>
-        </w:r>
-        <w:r>
-          <w:rPr>
-            <w:noProof/>
-            <w:webHidden/>
-          </w:rPr>
-        </w:r>
-        <w:r>
-          <w:rPr>
-            <w:noProof/>
-            <w:webHidden/>
+            <w:sz w:val="18"/>
+            <w:szCs w:val="18"/>
+          </w:rPr>
+          <w:instrText xml:space="preserve"> PAGEREF _Toc75263805 \h </w:instrText>
+        </w:r>
+        <w:r>
+          <w:rPr>
+            <w:noProof/>
+            <w:webHidden/>
+            <w:sz w:val="18"/>
+            <w:szCs w:val="18"/>
+          </w:rPr>
+        </w:r>
+        <w:r>
+          <w:rPr>
+            <w:noProof/>
+            <w:webHidden/>
+            <w:sz w:val="18"/>
+            <w:szCs w:val="18"/>
           </w:rPr>
           <w:fldChar w:fldCharType="separate"/>
         </w:r>
@@ -3130,13 +3779,641 @@
           <w:rPr>
             <w:noProof/>
             <w:webHidden/>
-          </w:rPr>
-          <w:t>18</w:t>
-        </w:r>
-        <w:r>
-          <w:rPr>
-            <w:noProof/>
-            <w:webHidden/>
+            <w:sz w:val="18"/>
+            <w:szCs w:val="18"/>
+          </w:rPr>
+          <w:t>19</w:t>
+        </w:r>
+        <w:r>
+          <w:rPr>
+            <w:noProof/>
+            <w:webHidden/>
+            <w:sz w:val="18"/>
+            <w:szCs w:val="18"/>
+          </w:rPr>
+          <w:fldChar w:fldCharType="end"/>
+        </w:r>
+      </w:hyperlink>
+    </w:p>
+    <w:p>
+      <w:pPr>
+        <w:pStyle w:val="TOC3"/>
+        <w:tabs>
+          <w:tab w:val="left" w:pos="1100"/>
+          <w:tab w:val="right" w:leader="dot" w:pos="9062"/>
+        </w:tabs>
+        <w:rPr>
+          <w:noProof/>
+          <w:sz w:val="20"/>
+          <w:szCs w:val="20"/>
+        </w:rPr>
+      </w:pPr>
+      <w:hyperlink w:anchor="_Toc75263806" w:history="1">
+        <w:r>
+          <w:rPr>
+            <w:rStyle w:val="Hyperlink"/>
+            <w:noProof/>
+            <w:sz w:val="18"/>
+            <w:szCs w:val="18"/>
+          </w:rPr>
+          <w:t>3.2</w:t>
+        </w:r>
+        <w:r>
+          <w:rPr>
+            <w:noProof/>
+            <w:sz w:val="20"/>
+            <w:szCs w:val="20"/>
+          </w:rPr>
+          <w:tab/>
+        </w:r>
+        <w:r>
+          <w:rPr>
+            <w:rStyle w:val="Hyperlink"/>
+            <w:noProof/>
+            <w:sz w:val="18"/>
+            <w:szCs w:val="18"/>
+          </w:rPr>
+          <w:t>Prétraitements des données :</w:t>
+        </w:r>
+        <w:r>
+          <w:rPr>
+            <w:noProof/>
+            <w:webHidden/>
+            <w:sz w:val="18"/>
+            <w:szCs w:val="18"/>
+          </w:rPr>
+          <w:tab/>
+        </w:r>
+        <w:r>
+          <w:rPr>
+            <w:noProof/>
+            <w:webHidden/>
+            <w:sz w:val="18"/>
+            <w:szCs w:val="18"/>
+          </w:rPr>
+          <w:fldChar w:fldCharType="begin"/>
+        </w:r>
+        <w:r>
+          <w:rPr>
+            <w:noProof/>
+            <w:webHidden/>
+            <w:sz w:val="18"/>
+            <w:szCs w:val="18"/>
+          </w:rPr>
+          <w:instrText xml:space="preserve"> PAGEREF _Toc75263806 \h </w:instrText>
+        </w:r>
+        <w:r>
+          <w:rPr>
+            <w:noProof/>
+            <w:webHidden/>
+            <w:sz w:val="18"/>
+            <w:szCs w:val="18"/>
+          </w:rPr>
+        </w:r>
+        <w:r>
+          <w:rPr>
+            <w:noProof/>
+            <w:webHidden/>
+            <w:sz w:val="18"/>
+            <w:szCs w:val="18"/>
+          </w:rPr>
+          <w:fldChar w:fldCharType="separate"/>
+        </w:r>
+        <w:r>
+          <w:rPr>
+            <w:noProof/>
+            <w:webHidden/>
+            <w:sz w:val="18"/>
+            <w:szCs w:val="18"/>
+          </w:rPr>
+          <w:t>19</w:t>
+        </w:r>
+        <w:r>
+          <w:rPr>
+            <w:noProof/>
+            <w:webHidden/>
+            <w:sz w:val="18"/>
+            <w:szCs w:val="18"/>
+          </w:rPr>
+          <w:fldChar w:fldCharType="end"/>
+        </w:r>
+      </w:hyperlink>
+    </w:p>
+    <w:p>
+      <w:pPr>
+        <w:pStyle w:val="TOC3"/>
+        <w:tabs>
+          <w:tab w:val="left" w:pos="1100"/>
+          <w:tab w:val="right" w:leader="dot" w:pos="9062"/>
+        </w:tabs>
+        <w:rPr>
+          <w:noProof/>
+          <w:sz w:val="20"/>
+          <w:szCs w:val="20"/>
+        </w:rPr>
+      </w:pPr>
+      <w:hyperlink w:anchor="_Toc75263807" w:history="1">
+        <w:r>
+          <w:rPr>
+            <w:rStyle w:val="Hyperlink"/>
+            <w:noProof/>
+            <w:sz w:val="18"/>
+            <w:szCs w:val="18"/>
+          </w:rPr>
+          <w:t>3.3</w:t>
+        </w:r>
+        <w:r>
+          <w:rPr>
+            <w:noProof/>
+            <w:sz w:val="20"/>
+            <w:szCs w:val="20"/>
+          </w:rPr>
+          <w:tab/>
+        </w:r>
+        <w:r>
+          <w:rPr>
+            <w:rStyle w:val="Hyperlink"/>
+            <w:noProof/>
+            <w:sz w:val="18"/>
+            <w:szCs w:val="18"/>
+          </w:rPr>
+          <w:t>Annotation des images :</w:t>
+        </w:r>
+        <w:r>
+          <w:rPr>
+            <w:noProof/>
+            <w:webHidden/>
+            <w:sz w:val="18"/>
+            <w:szCs w:val="18"/>
+          </w:rPr>
+          <w:tab/>
+        </w:r>
+        <w:r>
+          <w:rPr>
+            <w:noProof/>
+            <w:webHidden/>
+            <w:sz w:val="18"/>
+            <w:szCs w:val="18"/>
+          </w:rPr>
+          <w:fldChar w:fldCharType="begin"/>
+        </w:r>
+        <w:r>
+          <w:rPr>
+            <w:noProof/>
+            <w:webHidden/>
+            <w:sz w:val="18"/>
+            <w:szCs w:val="18"/>
+          </w:rPr>
+          <w:instrText xml:space="preserve"> PAGEREF _Toc75263807 \h </w:instrText>
+        </w:r>
+        <w:r>
+          <w:rPr>
+            <w:noProof/>
+            <w:webHidden/>
+            <w:sz w:val="18"/>
+            <w:szCs w:val="18"/>
+          </w:rPr>
+        </w:r>
+        <w:r>
+          <w:rPr>
+            <w:noProof/>
+            <w:webHidden/>
+            <w:sz w:val="18"/>
+            <w:szCs w:val="18"/>
+          </w:rPr>
+          <w:fldChar w:fldCharType="separate"/>
+        </w:r>
+        <w:r>
+          <w:rPr>
+            <w:noProof/>
+            <w:webHidden/>
+            <w:sz w:val="18"/>
+            <w:szCs w:val="18"/>
+          </w:rPr>
+          <w:t>19</w:t>
+        </w:r>
+        <w:r>
+          <w:rPr>
+            <w:noProof/>
+            <w:webHidden/>
+            <w:sz w:val="18"/>
+            <w:szCs w:val="18"/>
+          </w:rPr>
+          <w:fldChar w:fldCharType="end"/>
+        </w:r>
+      </w:hyperlink>
+    </w:p>
+    <w:p>
+      <w:pPr>
+        <w:pStyle w:val="TOC2"/>
+        <w:tabs>
+          <w:tab w:val="left" w:pos="630"/>
+          <w:tab w:val="right" w:leader="dot" w:pos="9062"/>
+        </w:tabs>
+        <w:rPr>
+          <w:noProof/>
+          <w:sz w:val="20"/>
+          <w:szCs w:val="20"/>
+        </w:rPr>
+      </w:pPr>
+      <w:hyperlink w:anchor="_Toc75263808" w:history="1">
+        <w:r>
+          <w:rPr>
+            <w:rStyle w:val="Hyperlink"/>
+            <w:noProof/>
+            <w:sz w:val="18"/>
+            <w:szCs w:val="18"/>
+          </w:rPr>
+          <w:t>4.</w:t>
+        </w:r>
+        <w:r>
+          <w:rPr>
+            <w:noProof/>
+            <w:sz w:val="20"/>
+            <w:szCs w:val="20"/>
+          </w:rPr>
+          <w:tab/>
+        </w:r>
+        <w:r>
+          <w:rPr>
+            <w:rStyle w:val="Hyperlink"/>
+            <w:noProof/>
+            <w:sz w:val="18"/>
+            <w:szCs w:val="18"/>
+          </w:rPr>
+          <w:t>Mesure des performances :</w:t>
+        </w:r>
+        <w:r>
+          <w:rPr>
+            <w:noProof/>
+            <w:webHidden/>
+            <w:sz w:val="18"/>
+            <w:szCs w:val="18"/>
+          </w:rPr>
+          <w:tab/>
+        </w:r>
+        <w:r>
+          <w:rPr>
+            <w:noProof/>
+            <w:webHidden/>
+            <w:sz w:val="18"/>
+            <w:szCs w:val="18"/>
+          </w:rPr>
+          <w:fldChar w:fldCharType="begin"/>
+        </w:r>
+        <w:r>
+          <w:rPr>
+            <w:noProof/>
+            <w:webHidden/>
+            <w:sz w:val="18"/>
+            <w:szCs w:val="18"/>
+          </w:rPr>
+          <w:instrText xml:space="preserve"> PAGEREF _Toc75263808 \h </w:instrText>
+        </w:r>
+        <w:r>
+          <w:rPr>
+            <w:noProof/>
+            <w:webHidden/>
+            <w:sz w:val="18"/>
+            <w:szCs w:val="18"/>
+          </w:rPr>
+        </w:r>
+        <w:r>
+          <w:rPr>
+            <w:noProof/>
+            <w:webHidden/>
+            <w:sz w:val="18"/>
+            <w:szCs w:val="18"/>
+          </w:rPr>
+          <w:fldChar w:fldCharType="separate"/>
+        </w:r>
+        <w:r>
+          <w:rPr>
+            <w:noProof/>
+            <w:webHidden/>
+            <w:sz w:val="18"/>
+            <w:szCs w:val="18"/>
+          </w:rPr>
+          <w:t>19</w:t>
+        </w:r>
+        <w:r>
+          <w:rPr>
+            <w:noProof/>
+            <w:webHidden/>
+            <w:sz w:val="18"/>
+            <w:szCs w:val="18"/>
+          </w:rPr>
+          <w:fldChar w:fldCharType="end"/>
+        </w:r>
+      </w:hyperlink>
+    </w:p>
+    <w:p>
+      <w:pPr>
+        <w:pStyle w:val="TOC2"/>
+        <w:tabs>
+          <w:tab w:val="left" w:pos="630"/>
+          <w:tab w:val="right" w:leader="dot" w:pos="9062"/>
+        </w:tabs>
+        <w:rPr>
+          <w:noProof/>
+          <w:sz w:val="20"/>
+          <w:szCs w:val="20"/>
+        </w:rPr>
+      </w:pPr>
+      <w:hyperlink w:anchor="_Toc75263809" w:history="1">
+        <w:r>
+          <w:rPr>
+            <w:rStyle w:val="Hyperlink"/>
+            <w:noProof/>
+            <w:sz w:val="18"/>
+            <w:szCs w:val="18"/>
+          </w:rPr>
+          <w:t>5.</w:t>
+        </w:r>
+        <w:r>
+          <w:rPr>
+            <w:noProof/>
+            <w:sz w:val="20"/>
+            <w:szCs w:val="20"/>
+          </w:rPr>
+          <w:tab/>
+        </w:r>
+        <w:r>
+          <w:rPr>
+            <w:rStyle w:val="Hyperlink"/>
+            <w:noProof/>
+            <w:sz w:val="18"/>
+            <w:szCs w:val="18"/>
+          </w:rPr>
+          <w:t>Outils de développement :</w:t>
+        </w:r>
+        <w:r>
+          <w:rPr>
+            <w:noProof/>
+            <w:webHidden/>
+            <w:sz w:val="18"/>
+            <w:szCs w:val="18"/>
+          </w:rPr>
+          <w:tab/>
+        </w:r>
+        <w:r>
+          <w:rPr>
+            <w:noProof/>
+            <w:webHidden/>
+            <w:sz w:val="18"/>
+            <w:szCs w:val="18"/>
+          </w:rPr>
+          <w:fldChar w:fldCharType="begin"/>
+        </w:r>
+        <w:r>
+          <w:rPr>
+            <w:noProof/>
+            <w:webHidden/>
+            <w:sz w:val="18"/>
+            <w:szCs w:val="18"/>
+          </w:rPr>
+          <w:instrText xml:space="preserve"> PAGEREF _Toc75263809 \h </w:instrText>
+        </w:r>
+        <w:r>
+          <w:rPr>
+            <w:noProof/>
+            <w:webHidden/>
+            <w:sz w:val="18"/>
+            <w:szCs w:val="18"/>
+          </w:rPr>
+        </w:r>
+        <w:r>
+          <w:rPr>
+            <w:noProof/>
+            <w:webHidden/>
+            <w:sz w:val="18"/>
+            <w:szCs w:val="18"/>
+          </w:rPr>
+          <w:fldChar w:fldCharType="separate"/>
+        </w:r>
+        <w:r>
+          <w:rPr>
+            <w:noProof/>
+            <w:webHidden/>
+            <w:sz w:val="18"/>
+            <w:szCs w:val="18"/>
+          </w:rPr>
+          <w:t>19</w:t>
+        </w:r>
+        <w:r>
+          <w:rPr>
+            <w:noProof/>
+            <w:webHidden/>
+            <w:sz w:val="18"/>
+            <w:szCs w:val="18"/>
+          </w:rPr>
+          <w:fldChar w:fldCharType="end"/>
+        </w:r>
+      </w:hyperlink>
+    </w:p>
+    <w:p>
+      <w:pPr>
+        <w:pStyle w:val="TOC2"/>
+        <w:tabs>
+          <w:tab w:val="left" w:pos="630"/>
+          <w:tab w:val="right" w:leader="dot" w:pos="9062"/>
+        </w:tabs>
+        <w:rPr>
+          <w:noProof/>
+          <w:sz w:val="20"/>
+          <w:szCs w:val="20"/>
+        </w:rPr>
+      </w:pPr>
+      <w:hyperlink w:anchor="_Toc75263810" w:history="1">
+        <w:r>
+          <w:rPr>
+            <w:rStyle w:val="Hyperlink"/>
+            <w:noProof/>
+            <w:sz w:val="18"/>
+            <w:szCs w:val="18"/>
+          </w:rPr>
+          <w:t>6.</w:t>
+        </w:r>
+        <w:r>
+          <w:rPr>
+            <w:noProof/>
+            <w:sz w:val="20"/>
+            <w:szCs w:val="20"/>
+          </w:rPr>
+          <w:tab/>
+        </w:r>
+        <w:r>
+          <w:rPr>
+            <w:rStyle w:val="Hyperlink"/>
+            <w:noProof/>
+            <w:sz w:val="18"/>
+            <w:szCs w:val="18"/>
+          </w:rPr>
+          <w:t>Interfaces de l’application :</w:t>
+        </w:r>
+        <w:r>
+          <w:rPr>
+            <w:noProof/>
+            <w:webHidden/>
+            <w:sz w:val="18"/>
+            <w:szCs w:val="18"/>
+          </w:rPr>
+          <w:tab/>
+        </w:r>
+        <w:r>
+          <w:rPr>
+            <w:noProof/>
+            <w:webHidden/>
+            <w:sz w:val="18"/>
+            <w:szCs w:val="18"/>
+          </w:rPr>
+          <w:fldChar w:fldCharType="begin"/>
+        </w:r>
+        <w:r>
+          <w:rPr>
+            <w:noProof/>
+            <w:webHidden/>
+            <w:sz w:val="18"/>
+            <w:szCs w:val="18"/>
+          </w:rPr>
+          <w:instrText xml:space="preserve"> PAGEREF _Toc75263810 \h </w:instrText>
+        </w:r>
+        <w:r>
+          <w:rPr>
+            <w:noProof/>
+            <w:webHidden/>
+            <w:sz w:val="18"/>
+            <w:szCs w:val="18"/>
+          </w:rPr>
+        </w:r>
+        <w:r>
+          <w:rPr>
+            <w:noProof/>
+            <w:webHidden/>
+            <w:sz w:val="18"/>
+            <w:szCs w:val="18"/>
+          </w:rPr>
+          <w:fldChar w:fldCharType="separate"/>
+        </w:r>
+        <w:r>
+          <w:rPr>
+            <w:noProof/>
+            <w:webHidden/>
+            <w:sz w:val="18"/>
+            <w:szCs w:val="18"/>
+          </w:rPr>
+          <w:t>19</w:t>
+        </w:r>
+        <w:r>
+          <w:rPr>
+            <w:noProof/>
+            <w:webHidden/>
+            <w:sz w:val="18"/>
+            <w:szCs w:val="18"/>
+          </w:rPr>
+          <w:fldChar w:fldCharType="end"/>
+        </w:r>
+      </w:hyperlink>
+    </w:p>
+    <w:p>
+      <w:pPr>
+        <w:pStyle w:val="TOC2"/>
+        <w:tabs>
+          <w:tab w:val="left" w:pos="630"/>
+          <w:tab w:val="right" w:leader="dot" w:pos="9062"/>
+        </w:tabs>
+        <w:rPr>
+          <w:noProof/>
+          <w:sz w:val="20"/>
+          <w:szCs w:val="20"/>
+        </w:rPr>
+      </w:pPr>
+      <w:hyperlink w:anchor="_Toc75263811" w:history="1">
+        <w:r>
+          <w:rPr>
+            <w:rStyle w:val="Hyperlink"/>
+            <w:noProof/>
+            <w:sz w:val="18"/>
+            <w:szCs w:val="18"/>
+          </w:rPr>
+          <w:t>7.</w:t>
+        </w:r>
+        <w:r>
+          <w:rPr>
+            <w:noProof/>
+            <w:sz w:val="20"/>
+            <w:szCs w:val="20"/>
+          </w:rPr>
+          <w:tab/>
+        </w:r>
+        <w:r>
+          <w:rPr>
+            <w:rStyle w:val="Hyperlink"/>
+            <w:noProof/>
+            <w:sz w:val="18"/>
+            <w:szCs w:val="18"/>
+          </w:rPr>
+          <w:t>Résultats expérimentaux :</w:t>
+        </w:r>
+        <w:r>
+          <w:rPr>
+            <w:noProof/>
+            <w:webHidden/>
+            <w:sz w:val="18"/>
+            <w:szCs w:val="18"/>
+          </w:rPr>
+          <w:tab/>
+        </w:r>
+        <w:r>
+          <w:rPr>
+            <w:noProof/>
+            <w:webHidden/>
+            <w:sz w:val="18"/>
+            <w:szCs w:val="18"/>
+          </w:rPr>
+          <w:fldChar w:fldCharType="begin"/>
+        </w:r>
+        <w:r>
+          <w:rPr>
+            <w:noProof/>
+            <w:webHidden/>
+            <w:sz w:val="18"/>
+            <w:szCs w:val="18"/>
+          </w:rPr>
+          <w:instrText xml:space="preserve"> PAGEREF _Toc75263811 \h </w:instrText>
+        </w:r>
+        <w:r>
+          <w:rPr>
+            <w:noProof/>
+            <w:webHidden/>
+            <w:sz w:val="18"/>
+            <w:szCs w:val="18"/>
+          </w:rPr>
+        </w:r>
+        <w:r>
+          <w:rPr>
+            <w:noProof/>
+            <w:webHidden/>
+            <w:sz w:val="18"/>
+            <w:szCs w:val="18"/>
+          </w:rPr>
+          <w:fldChar w:fldCharType="separate"/>
+        </w:r>
+        <w:r>
+          <w:rPr>
+            <w:noProof/>
+            <w:webHidden/>
+            <w:sz w:val="18"/>
+            <w:szCs w:val="18"/>
+          </w:rPr>
+          <w:t>19</w:t>
+        </w:r>
+        <w:r>
+          <w:rPr>
+            <w:noProof/>
+            <w:webHidden/>
+            <w:sz w:val="18"/>
+            <w:szCs w:val="18"/>
           </w:rPr>
           <w:fldChar w:fldCharType="end"/>
         </w:r>
@@ -3150,22 +4427,26 @@
         </w:tabs>
         <w:rPr>
           <w:noProof/>
-          <w:sz w:val="22"/>
-          <w:szCs w:val="22"/>
-        </w:rPr>
-      </w:pPr>
-      <w:hyperlink w:anchor="_Toc74788507" w:history="1">
+          <w:sz w:val="20"/>
+          <w:szCs w:val="20"/>
+        </w:rPr>
+      </w:pPr>
+      <w:hyperlink w:anchor="_Toc75263812" w:history="1">
         <w:r>
           <w:rPr>
             <w:rStyle w:val="Hyperlink"/>
             <w:noProof/>
-          </w:rPr>
-          <w:t>Travaux connexes :</w:t>
-        </w:r>
-        <w:r>
-          <w:rPr>
-            <w:noProof/>
-            <w:webHidden/>
+            <w:sz w:val="18"/>
+            <w:szCs w:val="18"/>
+          </w:rPr>
+          <w:t>Conclusion :</w:t>
+        </w:r>
+        <w:r>
+          <w:rPr>
+            <w:noProof/>
+            <w:webHidden/>
+            <w:sz w:val="18"/>
+            <w:szCs w:val="18"/>
           </w:rPr>
           <w:tab/>
         </w:r>
@@ -3173,6 +4454,8 @@
           <w:rPr>
             <w:noProof/>
             <w:webHidden/>
+            <w:sz w:val="18"/>
+            <w:szCs w:val="18"/>
           </w:rPr>
           <w:fldChar w:fldCharType="begin"/>
         </w:r>
@@ -3180,19 +4463,25 @@
           <w:rPr>
             <w:noProof/>
             <w:webHidden/>
-          </w:rPr>
-          <w:instrText xml:space="preserve"> PAGEREF _Toc74788507 \h </w:instrText>
-        </w:r>
-        <w:r>
-          <w:rPr>
-            <w:noProof/>
-            <w:webHidden/>
-          </w:rPr>
-        </w:r>
-        <w:r>
-          <w:rPr>
-            <w:noProof/>
-            <w:webHidden/>
+            <w:sz w:val="18"/>
+            <w:szCs w:val="18"/>
+          </w:rPr>
+          <w:instrText xml:space="preserve"> PAGEREF _Toc75263812 \h </w:instrText>
+        </w:r>
+        <w:r>
+          <w:rPr>
+            <w:noProof/>
+            <w:webHidden/>
+            <w:sz w:val="18"/>
+            <w:szCs w:val="18"/>
+          </w:rPr>
+        </w:r>
+        <w:r>
+          <w:rPr>
+            <w:noProof/>
+            <w:webHidden/>
+            <w:sz w:val="18"/>
+            <w:szCs w:val="18"/>
           </w:rPr>
           <w:fldChar w:fldCharType="separate"/>
         </w:r>
@@ -3200,13 +4489,17 @@
           <w:rPr>
             <w:noProof/>
             <w:webHidden/>
-          </w:rPr>
-          <w:t>19</w:t>
-        </w:r>
-        <w:r>
-          <w:rPr>
-            <w:noProof/>
-            <w:webHidden/>
+            <w:sz w:val="18"/>
+            <w:szCs w:val="18"/>
+          </w:rPr>
+          <w:t>20</w:t>
+        </w:r>
+        <w:r>
+          <w:rPr>
+            <w:noProof/>
+            <w:webHidden/>
+            <w:sz w:val="18"/>
+            <w:szCs w:val="18"/>
           </w:rPr>
           <w:fldChar w:fldCharType="end"/>
         </w:r>
@@ -3220,15 +4513,17 @@
         </w:tabs>
         <w:rPr>
           <w:noProof/>
-          <w:sz w:val="22"/>
-          <w:szCs w:val="22"/>
-        </w:rPr>
-      </w:pPr>
-      <w:hyperlink w:anchor="_Toc74788508" w:history="1">
+          <w:sz w:val="20"/>
+          <w:szCs w:val="20"/>
+        </w:rPr>
+      </w:pPr>
+      <w:hyperlink w:anchor="_Toc75263813" w:history="1">
         <w:r>
           <w:rPr>
             <w:rStyle w:val="Hyperlink"/>
             <w:noProof/>
+            <w:sz w:val="18"/>
+            <w:szCs w:val="18"/>
           </w:rPr>
           <w:t>Bibliographie</w:t>
         </w:r>
@@ -3236,6 +4531,8 @@
           <w:rPr>
             <w:noProof/>
             <w:webHidden/>
+            <w:sz w:val="18"/>
+            <w:szCs w:val="18"/>
           </w:rPr>
           <w:tab/>
         </w:r>
@@ -3243,6 +4540,8 @@
           <w:rPr>
             <w:noProof/>
             <w:webHidden/>
+            <w:sz w:val="18"/>
+            <w:szCs w:val="18"/>
           </w:rPr>
           <w:fldChar w:fldCharType="begin"/>
         </w:r>
@@ -3250,19 +4549,25 @@
           <w:rPr>
             <w:noProof/>
             <w:webHidden/>
-          </w:rPr>
-          <w:instrText xml:space="preserve"> PAGEREF _Toc74788508 \h </w:instrText>
-        </w:r>
-        <w:r>
-          <w:rPr>
-            <w:noProof/>
-            <w:webHidden/>
-          </w:rPr>
-        </w:r>
-        <w:r>
-          <w:rPr>
-            <w:noProof/>
-            <w:webHidden/>
+            <w:sz w:val="18"/>
+            <w:szCs w:val="18"/>
+          </w:rPr>
+          <w:instrText xml:space="preserve"> PAGEREF _Toc75263813 \h </w:instrText>
+        </w:r>
+        <w:r>
+          <w:rPr>
+            <w:noProof/>
+            <w:webHidden/>
+            <w:sz w:val="18"/>
+            <w:szCs w:val="18"/>
+          </w:rPr>
+        </w:r>
+        <w:r>
+          <w:rPr>
+            <w:noProof/>
+            <w:webHidden/>
+            <w:sz w:val="18"/>
+            <w:szCs w:val="18"/>
           </w:rPr>
           <w:fldChar w:fldCharType="separate"/>
         </w:r>
@@ -3270,13 +4575,17 @@
           <w:rPr>
             <w:noProof/>
             <w:webHidden/>
-          </w:rPr>
-          <w:t>20</w:t>
-        </w:r>
-        <w:r>
-          <w:rPr>
-            <w:noProof/>
-            <w:webHidden/>
+            <w:sz w:val="18"/>
+            <w:szCs w:val="18"/>
+          </w:rPr>
+          <w:t>21</w:t>
+        </w:r>
+        <w:r>
+          <w:rPr>
+            <w:noProof/>
+            <w:webHidden/>
+            <w:sz w:val="18"/>
+            <w:szCs w:val="18"/>
           </w:rPr>
           <w:fldChar w:fldCharType="end"/>
         </w:r>
@@ -3284,87 +4593,406 @@
     </w:p>
     <w:p>
       <w:pPr>
-        <w:spacing w:after="458" w:line="257" w:lineRule="auto"/>
-        <w:rPr>
-          <w:rFonts w:cstheme="minorHAnsi"/>
-          <w:b/>
+        <w:pStyle w:val="Heading1"/>
+      </w:pPr>
+      <w:r>
+        <w:rPr>
           <w:bCs/>
+          <w:sz w:val="44"/>
+          <w:szCs w:val="44"/>
           <w:lang w:val="en-US"/>
         </w:rPr>
-      </w:pPr>
-      <w:r>
-        <w:rPr>
-          <w:rFonts w:cstheme="minorHAnsi"/>
-          <w:b/>
-          <w:bCs/>
-          <w:lang w:val="en-US"/>
-        </w:rPr>
+        <w:lastRenderedPageBreak/>
         <w:fldChar w:fldCharType="end"/>
       </w:r>
-    </w:p>
-    <w:p>
-      <w:pPr>
-        <w:spacing w:after="160" w:line="259" w:lineRule="auto"/>
-        <w:rPr>
-          <w:rFonts w:cstheme="minorHAnsi"/>
-          <w:b/>
-          <w:bCs/>
-          <w:lang w:val="en-US"/>
-        </w:rPr>
-      </w:pPr>
-      <w:r>
-        <w:rPr>
-          <w:rFonts w:cstheme="minorHAnsi"/>
-          <w:b/>
-          <w:bCs/>
-          <w:lang w:val="en-US"/>
-        </w:rPr>
-        <w:br w:type="page"/>
-      </w:r>
-    </w:p>
-    <w:p>
-      <w:pPr>
-        <w:pStyle w:val="Heading1"/>
-      </w:pPr>
-      <w:bookmarkStart w:id="6" w:name="_Toc72311034"/>
-      <w:bookmarkStart w:id="7" w:name="_Toc72311126"/>
-      <w:bookmarkStart w:id="8" w:name="_Toc74788484"/>
-      <w:r>
-        <w:lastRenderedPageBreak/>
-        <w:t>Introduction :</w:t>
-      </w:r>
-      <w:bookmarkEnd w:id="8"/>
+      <w:bookmarkStart w:id="4" w:name="_Toc72311034"/>
+      <w:bookmarkStart w:id="5" w:name="_Toc72311126"/>
+      <w:bookmarkStart w:id="6" w:name="_Toc75263779"/>
+      <w:r>
+        <w:t>Introduction</w:t>
+      </w:r>
+      <w:r>
+        <w:t xml:space="preserve"> générale :</w:t>
+      </w:r>
+      <w:bookmarkEnd w:id="6"/>
     </w:p>
     <w:p>
       <w:pPr>
         <w:spacing w:before="240" w:after="240" w:line="240" w:lineRule="auto"/>
         <w:ind w:firstLine="720"/>
+        <w:jc w:val="both"/>
+      </w:pPr>
+      <w:r>
+        <w:rPr>
+          <w:rFonts w:eastAsia="Times New Roman" w:cstheme="minorHAnsi"/>
+          <w:color w:val="000000" w:themeColor="text1"/>
+          <w:sz w:val="24"/>
+          <w:szCs w:val="24"/>
+        </w:rPr>
+        <w:t xml:space="preserve">La détection d’objets dans des flux vidéo est une étape essentielle pour de nombreux algorithmes de vision par ordinateur. En effet, avec le </w:t>
+      </w:r>
+      <w:r>
+        <w:rPr>
+          <w:rFonts w:eastAsia="Times New Roman" w:cstheme="minorHAnsi"/>
+          <w:color w:val="000000" w:themeColor="text1"/>
+          <w:sz w:val="24"/>
+          <w:szCs w:val="24"/>
+        </w:rPr>
+        <w:t>développement</w:t>
+      </w:r>
+      <w:r>
+        <w:rPr>
+          <w:rFonts w:eastAsia="Times New Roman" w:cstheme="minorHAnsi"/>
+          <w:color w:val="000000" w:themeColor="text1"/>
+          <w:sz w:val="24"/>
+          <w:szCs w:val="24"/>
+        </w:rPr>
+        <w:t xml:space="preserve"> des </w:t>
+      </w:r>
+      <w:r>
+        <w:rPr>
+          <w:rFonts w:eastAsia="Times New Roman" w:cstheme="minorHAnsi"/>
+          <w:color w:val="000000" w:themeColor="text1"/>
+          <w:sz w:val="24"/>
+          <w:szCs w:val="24"/>
+        </w:rPr>
+        <w:t>interfaces</w:t>
+      </w:r>
+      <w:r>
+        <w:rPr>
+          <w:rFonts w:eastAsia="Times New Roman" w:cstheme="minorHAnsi"/>
+          <w:color w:val="000000" w:themeColor="text1"/>
+          <w:sz w:val="24"/>
+          <w:szCs w:val="24"/>
+        </w:rPr>
+        <w:t xml:space="preserve"> homme machine multimodales, on trouve </w:t>
+      </w:r>
+      <w:r>
+        <w:rPr>
+          <w:rFonts w:eastAsia="Times New Roman" w:cstheme="minorHAnsi"/>
+          <w:color w:val="000000" w:themeColor="text1"/>
+          <w:sz w:val="24"/>
+          <w:szCs w:val="24"/>
+        </w:rPr>
+        <w:t>aujourd’hui</w:t>
+      </w:r>
+      <w:r>
+        <w:rPr>
+          <w:rFonts w:eastAsia="Times New Roman" w:cstheme="minorHAnsi"/>
+          <w:color w:val="000000" w:themeColor="text1"/>
+          <w:sz w:val="24"/>
+          <w:szCs w:val="24"/>
+        </w:rPr>
+        <w:t xml:space="preserve"> de plus en plus d'applications dans le domaine de la reconnaissance de la gestuelle de la main. </w:t>
+      </w:r>
+    </w:p>
+    <w:p>
+      <w:pPr>
+        <w:spacing w:before="240" w:line="240" w:lineRule="auto"/>
+        <w:ind w:firstLine="720"/>
+        <w:jc w:val="both"/>
+      </w:pPr>
+      <w:r>
+        <w:rPr>
+          <w:rFonts w:eastAsia="Times New Roman" w:cstheme="minorHAnsi"/>
+          <w:color w:val="000000" w:themeColor="text1"/>
+          <w:sz w:val="24"/>
+          <w:szCs w:val="24"/>
+        </w:rPr>
+        <w:t xml:space="preserve"> Dans ce cadre, la communauté des malentendants qui utilisent les gestes de la main pour communiquer trouvent beaucoup de difficultés au quotidiens pour se faire comprendre par les autres, qui ne maitrisent pas toujours la langue des signes. Ces gestes sont en effet utilisés pour </w:t>
+      </w:r>
+      <w:r>
+        <w:rPr>
+          <w:rFonts w:eastAsia="Times New Roman" w:cstheme="minorHAnsi"/>
+          <w:color w:val="000000" w:themeColor="text1"/>
+          <w:sz w:val="24"/>
+          <w:szCs w:val="24"/>
+        </w:rPr>
+        <w:t>épeler</w:t>
+      </w:r>
+      <w:r>
+        <w:rPr>
+          <w:rFonts w:eastAsia="Times New Roman" w:cstheme="minorHAnsi"/>
+          <w:color w:val="000000" w:themeColor="text1"/>
+          <w:sz w:val="24"/>
+          <w:szCs w:val="24"/>
+        </w:rPr>
+        <w:t xml:space="preserve"> le nom des personnes, adresse et d'autres mots. Par conséquent, le </w:t>
+      </w:r>
+      <w:r>
+        <w:rPr>
+          <w:rFonts w:eastAsia="Times New Roman" w:cstheme="minorHAnsi"/>
+          <w:color w:val="000000" w:themeColor="text1"/>
+          <w:sz w:val="24"/>
+          <w:szCs w:val="24"/>
+        </w:rPr>
+        <w:t>développement</w:t>
+      </w:r>
+      <w:r>
+        <w:rPr>
+          <w:rFonts w:eastAsia="Times New Roman" w:cstheme="minorHAnsi"/>
+          <w:color w:val="000000" w:themeColor="text1"/>
+          <w:sz w:val="24"/>
+          <w:szCs w:val="24"/>
+        </w:rPr>
+        <w:t xml:space="preserve"> de systèmes de traduction automatique </w:t>
+      </w:r>
+      <w:r>
+        <w:rPr>
+          <w:rFonts w:eastAsia="Times New Roman" w:cstheme="minorHAnsi"/>
+          <w:color w:val="000000" w:themeColor="text1"/>
+          <w:sz w:val="24"/>
+          <w:szCs w:val="24"/>
+          <w:shd w:val="clear" w:color="auto" w:fill="FFFFFF"/>
+        </w:rPr>
+        <w:t>entre la langue des signes et la langue parlée, pour élimine</w:t>
+      </w:r>
+      <w:bookmarkStart w:id="7" w:name="_GoBack"/>
+      <w:bookmarkEnd w:id="7"/>
+      <w:r>
+        <w:rPr>
+          <w:rFonts w:eastAsia="Times New Roman" w:cstheme="minorHAnsi"/>
+          <w:color w:val="000000" w:themeColor="text1"/>
+          <w:sz w:val="24"/>
+          <w:szCs w:val="24"/>
+          <w:shd w:val="clear" w:color="auto" w:fill="FFFFFF"/>
+        </w:rPr>
+        <w:t xml:space="preserve">r les obstacles liés à l'intégration des personnes sourdes dans la </w:t>
+      </w:r>
+      <w:r>
+        <w:rPr>
+          <w:rFonts w:eastAsia="Times New Roman" w:cstheme="minorHAnsi"/>
+          <w:color w:val="000000" w:themeColor="text1"/>
+          <w:sz w:val="24"/>
+          <w:szCs w:val="24"/>
+          <w:shd w:val="clear" w:color="auto" w:fill="FFFFFF"/>
+        </w:rPr>
+        <w:t xml:space="preserve">société, </w:t>
+      </w:r>
+      <w:r>
+        <w:rPr>
+          <w:rFonts w:eastAsia="Times New Roman" w:cstheme="minorHAnsi"/>
+          <w:color w:val="000000" w:themeColor="text1"/>
+          <w:sz w:val="24"/>
+          <w:szCs w:val="24"/>
+        </w:rPr>
+        <w:t>est</w:t>
+      </w:r>
+      <w:r>
+        <w:rPr>
+          <w:rFonts w:eastAsia="Times New Roman" w:cstheme="minorHAnsi"/>
+          <w:color w:val="000000" w:themeColor="text1"/>
+          <w:sz w:val="24"/>
+          <w:szCs w:val="24"/>
+        </w:rPr>
+        <w:t xml:space="preserve"> apparue comme un besoin urgent pour cette communauté. </w:t>
+      </w:r>
+    </w:p>
+    <w:p>
+      <w:pPr>
+        <w:spacing w:before="240" w:line="240" w:lineRule="auto"/>
+        <w:jc w:val="both"/>
+      </w:pPr>
+      <w:r>
+        <w:t xml:space="preserve">           </w:t>
+      </w:r>
+      <w:r>
+        <w:rPr>
+          <w:rFonts w:eastAsia="Times New Roman" w:cstheme="minorHAnsi"/>
+          <w:color w:val="000000" w:themeColor="text1"/>
+          <w:sz w:val="24"/>
+          <w:szCs w:val="24"/>
+        </w:rPr>
+        <w:t>Ces dernières années, les réseaux de neurones convolutionnels ont permis d’</w:t>
+      </w:r>
+      <w:r>
+        <w:rPr>
+          <w:rFonts w:eastAsia="Times New Roman" w:cstheme="minorHAnsi"/>
+          <w:color w:val="000000" w:themeColor="text1"/>
+          <w:sz w:val="24"/>
+          <w:szCs w:val="24"/>
+        </w:rPr>
+        <w:t>obtenir</w:t>
+      </w:r>
+      <w:r>
+        <w:rPr>
+          <w:rFonts w:eastAsia="Times New Roman" w:cstheme="minorHAnsi"/>
+          <w:color w:val="000000" w:themeColor="text1"/>
+          <w:sz w:val="24"/>
+          <w:szCs w:val="24"/>
+        </w:rPr>
+        <w:t xml:space="preserve"> de performances </w:t>
+      </w:r>
+      <w:r>
+        <w:rPr>
+          <w:rFonts w:eastAsia="Times New Roman" w:cstheme="minorHAnsi"/>
+          <w:color w:val="000000" w:themeColor="text1"/>
+          <w:sz w:val="24"/>
+          <w:szCs w:val="24"/>
+        </w:rPr>
+        <w:t>élevés</w:t>
+      </w:r>
+      <w:r>
+        <w:rPr>
+          <w:rFonts w:eastAsia="Times New Roman" w:cstheme="minorHAnsi"/>
+          <w:color w:val="000000" w:themeColor="text1"/>
+          <w:sz w:val="24"/>
+          <w:szCs w:val="24"/>
+        </w:rPr>
+        <w:t xml:space="preserve"> dans </w:t>
+      </w:r>
+      <w:r>
+        <w:rPr>
+          <w:rFonts w:eastAsia="Times New Roman" w:cstheme="minorHAnsi"/>
+          <w:color w:val="000000" w:themeColor="text1"/>
+          <w:sz w:val="24"/>
+          <w:szCs w:val="24"/>
+        </w:rPr>
+        <w:t>la reconnaissance visuelle</w:t>
+      </w:r>
+      <w:r>
+        <w:rPr>
+          <w:rFonts w:eastAsia="Times New Roman" w:cstheme="minorHAnsi"/>
+          <w:color w:val="000000" w:themeColor="text1"/>
+          <w:sz w:val="24"/>
+          <w:szCs w:val="24"/>
+        </w:rPr>
+        <w:t>.</w:t>
+      </w:r>
+    </w:p>
+    <w:p>
+      <w:pPr>
+        <w:spacing w:before="240" w:line="240" w:lineRule="auto"/>
+        <w:ind w:firstLine="720"/>
+        <w:jc w:val="both"/>
+      </w:pPr>
+      <w:r>
+        <w:rPr>
+          <w:rFonts w:eastAsia="Times New Roman" w:cstheme="minorHAnsi"/>
+          <w:color w:val="000000" w:themeColor="text1"/>
+          <w:sz w:val="24"/>
+          <w:szCs w:val="24"/>
+        </w:rPr>
+        <w:t xml:space="preserve">L'objectif de notre projet et de développer une application mobile capable de reconnaitre les signes de la main, en temps réel. Nous nous </w:t>
+      </w:r>
+      <w:r>
+        <w:rPr>
+          <w:rFonts w:eastAsia="Times New Roman" w:cstheme="minorHAnsi"/>
+          <w:color w:val="000000" w:themeColor="text1"/>
+          <w:sz w:val="24"/>
+          <w:szCs w:val="24"/>
+        </w:rPr>
+        <w:t>intéresserons</w:t>
+      </w:r>
+      <w:r>
+        <w:rPr>
+          <w:rFonts w:eastAsia="Times New Roman" w:cstheme="minorHAnsi"/>
+          <w:color w:val="000000" w:themeColor="text1"/>
+          <w:sz w:val="24"/>
+          <w:szCs w:val="24"/>
+        </w:rPr>
+        <w:t xml:space="preserve"> dans ce travail aux postures </w:t>
+      </w:r>
+      <w:r>
+        <w:rPr>
+          <w:rFonts w:eastAsia="Times New Roman" w:cstheme="minorHAnsi"/>
+          <w:color w:val="000000" w:themeColor="text1"/>
+          <w:sz w:val="24"/>
+          <w:szCs w:val="24"/>
+        </w:rPr>
+        <w:t>de la main</w:t>
+      </w:r>
+      <w:r>
+        <w:rPr>
+          <w:rFonts w:eastAsia="Times New Roman" w:cstheme="minorHAnsi"/>
+          <w:color w:val="000000" w:themeColor="text1"/>
+          <w:sz w:val="24"/>
+          <w:szCs w:val="24"/>
+        </w:rPr>
+        <w:t xml:space="preserve"> </w:t>
+      </w:r>
+      <w:r>
+        <w:rPr>
+          <w:rFonts w:eastAsia="Times New Roman" w:cstheme="minorHAnsi"/>
+          <w:color w:val="000000" w:themeColor="text1"/>
+          <w:sz w:val="24"/>
+          <w:szCs w:val="24"/>
+        </w:rPr>
+        <w:t>représentant</w:t>
+      </w:r>
+      <w:r>
+        <w:rPr>
+          <w:rFonts w:eastAsia="Times New Roman" w:cstheme="minorHAnsi"/>
+          <w:color w:val="000000" w:themeColor="text1"/>
+          <w:sz w:val="24"/>
+          <w:szCs w:val="24"/>
+        </w:rPr>
+        <w:t xml:space="preserve"> les lettres de l'alphabet. Pour cela nous avons construit une base d’images de trente catégories correspondant aux lettres de la langue des signes </w:t>
+      </w:r>
+      <w:r>
+        <w:rPr>
+          <w:rFonts w:eastAsia="Times New Roman" w:cstheme="minorHAnsi"/>
+          <w:color w:val="000000" w:themeColor="text1"/>
+          <w:sz w:val="24"/>
+          <w:szCs w:val="24"/>
+        </w:rPr>
+        <w:t>arabes. Le</w:t>
+      </w:r>
+      <w:r>
+        <w:rPr>
+          <w:rFonts w:eastAsia="Times New Roman" w:cstheme="minorHAnsi"/>
+          <w:color w:val="000000" w:themeColor="text1"/>
+          <w:sz w:val="24"/>
+          <w:szCs w:val="24"/>
+        </w:rPr>
+        <w:t xml:space="preserve"> système </w:t>
+      </w:r>
+      <w:r>
+        <w:rPr>
+          <w:rFonts w:eastAsia="Times New Roman" w:cstheme="minorHAnsi"/>
+          <w:color w:val="000000" w:themeColor="text1"/>
+          <w:sz w:val="24"/>
+          <w:szCs w:val="24"/>
+        </w:rPr>
+        <w:t>développé</w:t>
+      </w:r>
+      <w:r>
+        <w:rPr>
+          <w:rFonts w:eastAsia="Times New Roman" w:cstheme="minorHAnsi"/>
+          <w:color w:val="000000" w:themeColor="text1"/>
+          <w:sz w:val="24"/>
+          <w:szCs w:val="24"/>
+        </w:rPr>
+        <w:t xml:space="preserve"> utilise </w:t>
+      </w:r>
+      <w:r>
+        <w:rPr>
+          <w:rFonts w:eastAsia="Times New Roman" w:cstheme="minorHAnsi"/>
+          <w:color w:val="000000" w:themeColor="text1"/>
+          <w:sz w:val="24"/>
+          <w:szCs w:val="24"/>
+        </w:rPr>
+        <w:t xml:space="preserve">un </w:t>
+      </w:r>
+      <w:r>
         <w:rPr>
           <w:rFonts w:eastAsia="Times New Roman" w:cstheme="minorHAnsi"/>
           <w:color w:val="000000"/>
           <w:sz w:val="24"/>
           <w:szCs w:val="24"/>
-        </w:rPr>
-      </w:pPr>
+          <w:shd w:val="clear" w:color="auto" w:fill="FFFFFF"/>
+        </w:rPr>
+        <w:t>réseau</w:t>
+      </w:r>
       <w:r>
         <w:rPr>
           <w:rFonts w:eastAsia="Times New Roman" w:cstheme="minorHAnsi"/>
           <w:color w:val="000000"/>
           <w:sz w:val="24"/>
           <w:szCs w:val="24"/>
-        </w:rPr>
-        <w:t>Dans les années dernières, Avec l’évolution rapide de Deep Learning (</w:t>
-      </w:r>
-      <w:r>
-        <w:rPr>
-          <w:rFonts w:eastAsia="Times New Roman" w:cstheme="minorHAnsi"/>
-          <w:b/>
-          <w:bCs/>
-          <w:color w:val="000000"/>
-          <w:sz w:val="24"/>
-          <w:szCs w:val="24"/>
-        </w:rPr>
-        <w:t>DL</w:t>
+          <w:shd w:val="clear" w:color="auto" w:fill="FFFFFF"/>
+        </w:rPr>
+        <w:t xml:space="preserve"> de neurones convolutionnels pour </w:t>
       </w:r>
       <w:r>
         <w:rPr>
@@ -3372,8 +5000,9 @@
           <w:color w:val="000000"/>
           <w:sz w:val="24"/>
           <w:szCs w:val="24"/>
-        </w:rPr>
-        <w:t>) et ses impacts</w:t>
+          <w:shd w:val="clear" w:color="auto" w:fill="FFFFFF"/>
+        </w:rPr>
+        <w:t>détecter</w:t>
       </w:r>
       <w:r>
         <w:rPr>
@@ -3381,8 +5010,9 @@
           <w:color w:val="000000"/>
           <w:sz w:val="24"/>
           <w:szCs w:val="24"/>
-        </w:rPr>
-        <w:t xml:space="preserve"> dans plusieurs domaines qui peuvent</w:t>
+          <w:shd w:val="clear" w:color="auto" w:fill="FFFFFF"/>
+        </w:rPr>
+        <w:t xml:space="preserve"> la main dans les images données par une caméra pour </w:t>
       </w:r>
       <w:r>
         <w:rPr>
@@ -3390,8 +5020,9 @@
           <w:color w:val="000000"/>
           <w:sz w:val="24"/>
           <w:szCs w:val="24"/>
-        </w:rPr>
-        <w:t xml:space="preserve"> atteindre de bonne résultats, accompagner avec l’amélioration continue des réseaux de neurones convolution</w:t>
+          <w:shd w:val="clear" w:color="auto" w:fill="FFFFFF"/>
+        </w:rPr>
+        <w:t>ensuite</w:t>
       </w:r>
       <w:r>
         <w:rPr>
@@ -3399,554 +5030,243 @@
           <w:color w:val="000000"/>
           <w:sz w:val="24"/>
           <w:szCs w:val="24"/>
-        </w:rPr>
-        <w:t xml:space="preserve"> (</w:t>
-      </w:r>
-      <w:r>
-        <w:rPr>
-          <w:rFonts w:eastAsia="Times New Roman" w:cstheme="minorHAnsi"/>
-          <w:b/>
-          <w:bCs/>
-          <w:color w:val="000000"/>
-          <w:sz w:val="24"/>
-          <w:szCs w:val="24"/>
-        </w:rPr>
-        <w:t>CNN</w:t>
-      </w:r>
-      <w:r>
-        <w:rPr>
-          <w:rFonts w:eastAsia="Times New Roman" w:cstheme="minorHAnsi"/>
-          <w:color w:val="000000"/>
-          <w:sz w:val="24"/>
-          <w:szCs w:val="24"/>
-        </w:rPr>
-        <w:t>)</w:t>
-      </w:r>
-      <w:r>
-        <w:rPr>
-          <w:rFonts w:eastAsia="Times New Roman" w:cstheme="minorHAnsi"/>
-          <w:color w:val="000000"/>
-          <w:sz w:val="24"/>
-          <w:szCs w:val="24"/>
-        </w:rPr>
-        <w:t>. La vision par ordinateur arrive à un nouveau sommet de développement.</w:t>
-      </w:r>
-    </w:p>
-    <w:p>
-      <w:pPr>
-        <w:spacing w:line="240" w:lineRule="auto"/>
-        <w:ind w:firstLine="708"/>
-        <w:rPr>
-          <w:rFonts w:cstheme="minorHAnsi"/>
-          <w:color w:val="000000" w:themeColor="text1"/>
-          <w:sz w:val="24"/>
-          <w:szCs w:val="24"/>
-          <w:u w:val="single"/>
           <w:shd w:val="clear" w:color="auto" w:fill="FFFFFF"/>
         </w:rPr>
-      </w:pPr>
-      <w:r>
-        <w:rPr>
-          <w:rFonts w:eastAsia="Times New Roman" w:cstheme="minorHAnsi"/>
-          <w:color w:val="000000"/>
-          <w:sz w:val="24"/>
-          <w:szCs w:val="24"/>
-        </w:rPr>
-        <w:t xml:space="preserve">En 2012, </w:t>
-      </w:r>
-      <w:r>
-        <w:rPr>
-          <w:rFonts w:cstheme="minorHAnsi"/>
-          <w:b/>
-          <w:bCs/>
-          <w:color w:val="202122"/>
-          <w:sz w:val="24"/>
-          <w:szCs w:val="24"/>
-          <w:shd w:val="clear" w:color="auto" w:fill="FFFFFF"/>
-        </w:rPr>
-        <w:t xml:space="preserve">Alex Krizhevsky </w:t>
-      </w:r>
-      <w:r>
-        <w:rPr>
-          <w:rFonts w:cstheme="minorHAnsi"/>
-          <w:color w:val="202122"/>
-          <w:sz w:val="24"/>
-          <w:szCs w:val="24"/>
-          <w:shd w:val="clear" w:color="auto" w:fill="FFFFFF"/>
-        </w:rPr>
-        <w:t xml:space="preserve">a proposé l’algorithme Deep Convolution Neural Network, appelé </w:t>
-      </w:r>
-      <w:r>
-        <w:rPr>
-          <w:rFonts w:cstheme="minorHAnsi"/>
-          <w:b/>
-          <w:bCs/>
-          <w:color w:val="202122"/>
-          <w:sz w:val="24"/>
-          <w:szCs w:val="24"/>
-          <w:shd w:val="clear" w:color="auto" w:fill="FFFFFF"/>
-        </w:rPr>
-        <w:t xml:space="preserve">AlexNet </w:t>
-      </w:r>
-      <w:r>
-        <w:rPr>
-          <w:rFonts w:cstheme="minorHAnsi"/>
-          <w:color w:val="202122"/>
-          <w:sz w:val="24"/>
-          <w:szCs w:val="24"/>
-          <w:shd w:val="clear" w:color="auto" w:fill="FFFFFF"/>
-        </w:rPr>
-        <w:t>qui a battu</w:t>
-      </w:r>
-      <w:r>
-        <w:rPr>
-          <w:rFonts w:cstheme="minorHAnsi"/>
-          <w:b/>
-          <w:bCs/>
-          <w:color w:val="202122"/>
-          <w:sz w:val="24"/>
-          <w:szCs w:val="24"/>
-          <w:shd w:val="clear" w:color="auto" w:fill="FFFFFF"/>
-        </w:rPr>
-        <w:t xml:space="preserve"> </w:t>
-      </w:r>
-      <w:r>
-        <w:rPr>
-          <w:rFonts w:cstheme="minorHAnsi"/>
-          <w:color w:val="202122"/>
-          <w:sz w:val="24"/>
-          <w:szCs w:val="24"/>
-          <w:shd w:val="clear" w:color="auto" w:fill="FFFFFF"/>
-        </w:rPr>
-        <w:t xml:space="preserve">le record de précision de la classification d’images et reporté le </w:t>
-      </w:r>
-      <w:r>
-        <w:rPr>
-          <w:rFonts w:cstheme="minorHAnsi"/>
-          <w:color w:val="202122"/>
-          <w:sz w:val="24"/>
-          <w:szCs w:val="24"/>
-          <w:shd w:val="clear" w:color="auto" w:fill="FFFFFF"/>
-        </w:rPr>
-        <w:t>challenge</w:t>
-      </w:r>
-      <w:r>
-        <w:rPr>
-          <w:rFonts w:cstheme="minorHAnsi"/>
-          <w:color w:val="000000" w:themeColor="text1"/>
-          <w:sz w:val="24"/>
-          <w:szCs w:val="24"/>
-        </w:rPr>
-        <w:fldChar w:fldCharType="begin"/>
-      </w:r>
-      <w:r>
-        <w:rPr>
-          <w:rFonts w:cstheme="minorHAnsi"/>
-          <w:color w:val="000000" w:themeColor="text1"/>
-          <w:sz w:val="24"/>
-          <w:szCs w:val="24"/>
-        </w:rPr>
-        <w:instrText xml:space="preserve"> HYPERLINK "https://image-net.org/challenges/LSVRC/" </w:instrText>
-      </w:r>
-      <w:r>
-        <w:rPr>
-          <w:rFonts w:cstheme="minorHAnsi"/>
-          <w:color w:val="000000" w:themeColor="text1"/>
-          <w:sz w:val="24"/>
-          <w:szCs w:val="24"/>
-        </w:rPr>
-        <w:fldChar w:fldCharType="separate"/>
-      </w:r>
-      <w:r>
-        <w:rPr>
-          <w:rFonts w:cstheme="minorHAnsi"/>
-          <w:color w:val="000000" w:themeColor="text1"/>
-          <w:sz w:val="24"/>
-          <w:szCs w:val="24"/>
-          <w:shd w:val="clear" w:color="auto" w:fill="FFFFFF"/>
-        </w:rPr>
-        <w:t xml:space="preserve"> </w:t>
-      </w:r>
-      <w:r>
-        <w:rPr>
-          <w:rFonts w:cstheme="minorHAnsi"/>
-          <w:b/>
-          <w:bCs/>
-          <w:color w:val="000000" w:themeColor="text1"/>
-          <w:sz w:val="24"/>
-          <w:szCs w:val="24"/>
-          <w:shd w:val="clear" w:color="auto" w:fill="FFFFFF"/>
-        </w:rPr>
-        <w:t>ILSVRC</w:t>
-      </w:r>
-      <w:r>
-        <w:rPr>
-          <w:rFonts w:cstheme="minorHAnsi"/>
-          <w:color w:val="000000" w:themeColor="text1"/>
-          <w:sz w:val="24"/>
-          <w:szCs w:val="24"/>
-          <w:shd w:val="clear" w:color="auto" w:fill="FFFFFF"/>
-        </w:rPr>
-        <w:t>. Depuis</w:t>
-      </w:r>
-      <w:r>
-        <w:rPr>
-          <w:rFonts w:cstheme="minorHAnsi"/>
-          <w:b/>
-          <w:bCs/>
-          <w:color w:val="000000" w:themeColor="text1"/>
-          <w:sz w:val="24"/>
-          <w:szCs w:val="24"/>
-          <w:shd w:val="clear" w:color="auto" w:fill="FFFFFF"/>
-        </w:rPr>
-        <w:t xml:space="preserve"> </w:t>
-      </w:r>
-      <w:r>
-        <w:rPr>
-          <w:rFonts w:cstheme="minorHAnsi"/>
-          <w:color w:val="000000" w:themeColor="text1"/>
-          <w:sz w:val="24"/>
-          <w:szCs w:val="24"/>
-          <w:shd w:val="clear" w:color="auto" w:fill="FFFFFF"/>
-        </w:rPr>
-        <w:t>ce temps la plupart des aspects de recherche de vision par ordinateur repose sur la méthode Deep Learning, y compris le domaine de la détection d’objets.</w:t>
+        <w:t xml:space="preserve"> reconnaître les signes exprimés par ces postures. </w:t>
       </w:r>
     </w:p>
     <w:p>
       <w:pPr>
         <w:spacing w:before="240" w:line="240" w:lineRule="auto"/>
         <w:ind w:firstLine="720"/>
-        <w:rPr>
-          <w:rFonts w:eastAsia="Times New Roman" w:cstheme="minorHAnsi"/>
-          <w:color w:val="333333"/>
-          <w:sz w:val="24"/>
-          <w:szCs w:val="24"/>
-        </w:rPr>
-      </w:pPr>
-      <w:r>
-        <w:rPr>
-          <w:rFonts w:cstheme="minorHAnsi"/>
-          <w:color w:val="000000" w:themeColor="text1"/>
-          <w:sz w:val="24"/>
-          <w:szCs w:val="24"/>
-        </w:rPr>
-        <w:fldChar w:fldCharType="end"/>
-      </w:r>
-      <w:r>
-        <w:rPr>
-          <w:rFonts w:eastAsia="Times New Roman" w:cstheme="minorHAnsi"/>
-          <w:color w:val="000000"/>
-          <w:sz w:val="24"/>
-          <w:szCs w:val="24"/>
-        </w:rPr>
-        <w:t xml:space="preserve">La détection d’objets est une technique qui combine le machine Learning et le </w:t>
-      </w:r>
-      <w:r>
-        <w:rPr>
-          <w:rFonts w:eastAsia="Times New Roman" w:cstheme="minorHAnsi"/>
-          <w:b/>
-          <w:bCs/>
-          <w:color w:val="000000"/>
-          <w:sz w:val="24"/>
-          <w:szCs w:val="24"/>
-        </w:rPr>
-        <w:t>Deep Learning</w:t>
-      </w:r>
-      <w:r>
-        <w:rPr>
-          <w:rFonts w:eastAsia="Times New Roman" w:cstheme="minorHAnsi"/>
-          <w:color w:val="000000"/>
-          <w:sz w:val="24"/>
-          <w:szCs w:val="24"/>
-        </w:rPr>
-        <w:t xml:space="preserve"> afin de permettre à la machine d’identifier différents objets </w:t>
-      </w:r>
-      <w:r>
-        <w:rPr>
-          <w:rFonts w:eastAsia="Times New Roman" w:cstheme="minorHAnsi"/>
-          <w:color w:val="000000"/>
-          <w:sz w:val="24"/>
-          <w:szCs w:val="24"/>
-        </w:rPr>
-        <w:t>à partir d'images ou de vidéos numériques</w:t>
-      </w:r>
-      <w:r>
-        <w:rPr>
-          <w:rFonts w:eastAsia="Times New Roman" w:cstheme="minorHAnsi"/>
-          <w:color w:val="000000"/>
-          <w:sz w:val="24"/>
-          <w:szCs w:val="24"/>
-        </w:rPr>
-        <w:t xml:space="preserve">, tel que son type et sa localisation. </w:t>
-      </w:r>
-      <w:r>
-        <w:rPr>
-          <w:rFonts w:eastAsia="Times New Roman" w:cstheme="minorHAnsi"/>
-          <w:color w:val="000000"/>
-          <w:sz w:val="24"/>
-          <w:szCs w:val="24"/>
-        </w:rPr>
-        <w:t xml:space="preserve">Si nous considérons les yeux d'un enfant comme une paire de caméras biologiques, ils prennent une photo toutes les 200 ms environ, donc à l'âge de 3 ans, un enfant aurait vu des centaines de millions de photos, </w:t>
-      </w:r>
-      <w:r>
-        <w:rPr>
-          <w:rFonts w:eastAsia="Times New Roman" w:cstheme="minorHAnsi"/>
-          <w:color w:val="202124"/>
-          <w:sz w:val="24"/>
-          <w:szCs w:val="24"/>
-        </w:rPr>
-        <w:t xml:space="preserve">et </w:t>
-      </w:r>
-      <w:r>
-        <w:rPr>
-          <w:rFonts w:eastAsia="Times New Roman" w:cstheme="minorHAnsi"/>
-          <w:color w:val="333333"/>
-          <w:sz w:val="24"/>
-          <w:szCs w:val="24"/>
-        </w:rPr>
-        <w:t>les humains ont la capacité d’observer l'image et savent immédiatement quels objets se trouvent dans l'image, où ils se trouvent et comment ils interagissent. Le système visuel humain est rapide et précis, ce qui nous permet d</w:t>
-      </w:r>
-      <w:r>
-        <w:rPr>
-          <w:rFonts w:eastAsia="Times New Roman" w:cstheme="minorHAnsi"/>
-          <w:color w:val="333333"/>
-          <w:sz w:val="24"/>
-          <w:szCs w:val="24"/>
-        </w:rPr>
-        <w:t>'</w:t>
-      </w:r>
-      <w:r>
-        <w:rPr>
-          <w:rFonts w:eastAsia="Times New Roman" w:cstheme="minorHAnsi"/>
-          <w:color w:val="333333"/>
-          <w:sz w:val="24"/>
-          <w:szCs w:val="24"/>
-        </w:rPr>
-        <w:t xml:space="preserve">effectuer des tâches complexes. </w:t>
-      </w:r>
-      <w:r>
-        <w:rPr>
-          <w:rFonts w:eastAsia="Times New Roman" w:cstheme="minorHAnsi"/>
-          <w:color w:val="333333"/>
-          <w:sz w:val="24"/>
-          <w:szCs w:val="24"/>
-        </w:rPr>
-        <w:t>Maintenant la technologie détection d’objets peuvent</w:t>
-      </w:r>
-      <w:r>
-        <w:rPr>
-          <w:rFonts w:eastAsia="Times New Roman" w:cstheme="minorHAnsi"/>
-          <w:color w:val="333333"/>
-          <w:sz w:val="24"/>
-          <w:szCs w:val="24"/>
-        </w:rPr>
-        <w:t xml:space="preserve"> également</w:t>
-      </w:r>
-      <w:r>
-        <w:rPr>
-          <w:rFonts w:eastAsia="Times New Roman" w:cstheme="minorHAnsi"/>
-          <w:color w:val="333333"/>
-          <w:sz w:val="24"/>
-          <w:szCs w:val="24"/>
-        </w:rPr>
-        <w:t xml:space="preserve"> le faire.</w:t>
-      </w:r>
+        <w:jc w:val="both"/>
+        <w:rPr>
+          <w:rFonts w:cstheme="minorHAnsi"/>
+          <w:sz w:val="24"/>
+          <w:szCs w:val="24"/>
+          <w:highlight w:val="white"/>
+        </w:rPr>
+      </w:pPr>
     </w:p>
     <w:p>
       <w:pPr>
         <w:spacing w:before="240" w:line="240" w:lineRule="auto"/>
         <w:rPr>
           <w:rFonts w:cstheme="minorHAnsi"/>
-          <w:color w:val="000000"/>
+          <w:sz w:val="24"/>
+          <w:szCs w:val="24"/>
+          <w:highlight w:val="white"/>
+        </w:rPr>
+      </w:pPr>
+      <w:r>
+        <w:rPr>
+          <w:rFonts w:cstheme="minorHAnsi"/>
           <w:sz w:val="24"/>
           <w:szCs w:val="24"/>
           <w:shd w:val="clear" w:color="auto" w:fill="FFFFFF"/>
         </w:rPr>
-      </w:pPr>
-      <w:r>
-        <w:rPr>
-          <w:rFonts w:eastAsia="Times New Roman" w:cstheme="minorHAnsi"/>
-          <w:color w:val="333333"/>
-          <w:sz w:val="24"/>
-          <w:szCs w:val="24"/>
-        </w:rPr>
-        <w:tab/>
-      </w:r>
-      <w:r>
-        <w:rPr>
-          <w:rFonts w:cstheme="minorHAnsi"/>
-          <w:color w:val="000000"/>
+        <w:t xml:space="preserve">Ce mémoire est </w:t>
+      </w:r>
+      <w:r>
+        <w:rPr>
+          <w:rFonts w:cstheme="minorHAnsi"/>
           <w:sz w:val="24"/>
           <w:szCs w:val="24"/>
           <w:shd w:val="clear" w:color="auto" w:fill="FFFFFF"/>
         </w:rPr>
-        <w:t>La détection d'objets a trouvé des applications dans tous les secteurs</w:t>
-      </w:r>
-      <w:r>
-        <w:rPr>
-          <w:rFonts w:cstheme="minorHAnsi"/>
-          <w:color w:val="000000"/>
+        <w:t>organisé</w:t>
+      </w:r>
+      <w:r>
+        <w:rPr>
+          <w:rFonts w:cstheme="minorHAnsi"/>
           <w:sz w:val="24"/>
           <w:szCs w:val="24"/>
           <w:shd w:val="clear" w:color="auto" w:fill="FFFFFF"/>
         </w:rPr>
-        <w:t>. Tel que l</w:t>
-      </w:r>
-      <w:r>
-        <w:rPr>
-          <w:rFonts w:cstheme="minorHAnsi"/>
-          <w:color w:val="000000"/>
+        <w:t xml:space="preserve"> en 3 chapitres : </w:t>
+      </w:r>
+    </w:p>
+    <w:p>
+      <w:pPr>
+        <w:pStyle w:val="ListParagraph"/>
+        <w:numPr>
+          <w:ilvl w:val="0"/>
+          <w:numId w:val="30"/>
+        </w:numPr>
+        <w:suppressAutoHyphens/>
+        <w:spacing w:before="240" w:line="240" w:lineRule="auto"/>
+        <w:rPr>
+          <w:rFonts w:cstheme="minorHAnsi"/>
+          <w:sz w:val="24"/>
+          <w:szCs w:val="24"/>
+          <w:highlight w:val="white"/>
+        </w:rPr>
+      </w:pPr>
+      <w:r>
+        <w:rPr>
+          <w:rFonts w:cstheme="minorHAnsi"/>
           <w:sz w:val="24"/>
           <w:szCs w:val="24"/>
           <w:shd w:val="clear" w:color="auto" w:fill="FFFFFF"/>
         </w:rPr>
-        <w:t xml:space="preserve">es </w:t>
-      </w:r>
-      <w:r>
-        <w:rPr>
-          <w:rFonts w:cstheme="minorHAnsi"/>
-          <w:color w:val="000000"/>
+        <w:t xml:space="preserve">Dans le premier </w:t>
+      </w:r>
+      <w:r>
+        <w:rPr>
+          <w:rFonts w:eastAsia="Calibri" w:cstheme="minorHAnsi"/>
           <w:sz w:val="24"/>
           <w:szCs w:val="24"/>
           <w:shd w:val="clear" w:color="auto" w:fill="FFFFFF"/>
         </w:rPr>
-        <w:t xml:space="preserve">caméras de surveillance, </w:t>
-      </w:r>
-      <w:r>
-        <w:rPr>
-          <w:rFonts w:cstheme="minorHAnsi"/>
-          <w:color w:val="000000"/>
+        <w:t xml:space="preserve">nous présenterons les différents composants </w:t>
+      </w:r>
+      <w:r>
+        <w:rPr>
+          <w:rFonts w:eastAsia="Calibri" w:cstheme="minorHAnsi"/>
           <w:sz w:val="24"/>
           <w:szCs w:val="24"/>
           <w:shd w:val="clear" w:color="auto" w:fill="FFFFFF"/>
         </w:rPr>
-        <w:t>détection d'incendie</w:t>
-      </w:r>
-      <w:r>
-        <w:rPr>
-          <w:rFonts w:cstheme="minorHAnsi"/>
-          <w:color w:val="000000"/>
+        <w:t>d’un système</w:t>
+      </w:r>
+      <w:r>
+        <w:rPr>
+          <w:rFonts w:eastAsia="Calibri" w:cstheme="minorHAnsi"/>
           <w:sz w:val="24"/>
           <w:szCs w:val="24"/>
           <w:shd w:val="clear" w:color="auto" w:fill="FFFFFF"/>
         </w:rPr>
-        <w:t xml:space="preserve"> dans les forêts, détection de véhicule </w:t>
-      </w:r>
-      <w:r>
-        <w:rPr>
-          <w:rFonts w:cstheme="minorHAnsi"/>
-          <w:color w:val="000000"/>
+        <w:t xml:space="preserve"> de</w:t>
+      </w:r>
+      <w:r>
+        <w:rPr>
+          <w:rFonts w:cstheme="minorHAnsi"/>
           <w:sz w:val="24"/>
           <w:szCs w:val="24"/>
           <w:shd w:val="clear" w:color="auto" w:fill="FFFFFF"/>
         </w:rPr>
-        <w:t>afin de</w:t>
-      </w:r>
-      <w:r>
-        <w:rPr>
-          <w:rFonts w:cstheme="minorHAnsi"/>
-          <w:color w:val="000000"/>
+        <w:t xml:space="preserve"> détection </w:t>
+      </w:r>
+      <w:r>
+        <w:rPr>
+          <w:rFonts w:cstheme="minorHAnsi"/>
           <w:sz w:val="24"/>
           <w:szCs w:val="24"/>
           <w:shd w:val="clear" w:color="auto" w:fill="FFFFFF"/>
         </w:rPr>
-        <w:t xml:space="preserve"> faciliter la circulations</w:t>
-      </w:r>
-      <w:r>
-        <w:rPr>
-          <w:rFonts w:cstheme="minorHAnsi"/>
-          <w:color w:val="000000"/>
+        <w:t>d’objets.</w:t>
+      </w:r>
+      <w:r>
+        <w:rPr>
+          <w:rFonts w:cstheme="minorHAnsi"/>
           <w:sz w:val="24"/>
           <w:szCs w:val="24"/>
           <w:shd w:val="clear" w:color="auto" w:fill="FFFFFF"/>
         </w:rPr>
-        <w:t>, conduite</w:t>
-      </w:r>
-      <w:r>
-        <w:rPr>
-          <w:rFonts w:cstheme="minorHAnsi"/>
-          <w:color w:val="000000"/>
+        <w:t xml:space="preserve"> Ensuite nous aborderons le domaine de la reconnaissance </w:t>
+      </w:r>
+      <w:r>
+        <w:rPr>
+          <w:rFonts w:cstheme="minorHAnsi"/>
           <w:sz w:val="24"/>
           <w:szCs w:val="24"/>
           <w:shd w:val="clear" w:color="auto" w:fill="FFFFFF"/>
         </w:rPr>
-        <w:t xml:space="preserve"> </w:t>
-      </w:r>
-      <w:r>
-        <w:rPr>
-          <w:rFonts w:cstheme="minorHAnsi"/>
-          <w:color w:val="000000"/>
+        <w:t>des postures</w:t>
+      </w:r>
+      <w:r>
+        <w:rPr>
+          <w:rFonts w:cstheme="minorHAnsi"/>
           <w:sz w:val="24"/>
           <w:szCs w:val="24"/>
           <w:shd w:val="clear" w:color="auto" w:fill="FFFFFF"/>
         </w:rPr>
-        <w:t>autonome et compréhension des scènes.</w:t>
-      </w:r>
-    </w:p>
-    <w:p>
-      <w:pPr>
+        <w:t xml:space="preserve"> de la main de la LSA.</w:t>
+      </w:r>
+    </w:p>
+    <w:p>
+      <w:pPr>
+        <w:pStyle w:val="ListParagraph"/>
+        <w:numPr>
+          <w:ilvl w:val="0"/>
+          <w:numId w:val="30"/>
+        </w:numPr>
+        <w:suppressAutoHyphens/>
         <w:spacing w:before="240" w:line="240" w:lineRule="auto"/>
         <w:rPr>
           <w:rFonts w:cstheme="minorHAnsi"/>
-          <w:b/>
-          <w:bCs/>
-          <w:color w:val="000000"/>
+          <w:sz w:val="24"/>
+          <w:szCs w:val="24"/>
+          <w:highlight w:val="white"/>
+        </w:rPr>
+      </w:pPr>
+      <w:r>
+        <w:rPr>
+          <w:rFonts w:cstheme="minorHAnsi"/>
           <w:sz w:val="24"/>
           <w:szCs w:val="24"/>
           <w:shd w:val="clear" w:color="auto" w:fill="FFFFFF"/>
         </w:rPr>
-      </w:pPr>
-      <w:r>
-        <w:rPr>
-          <w:rFonts w:cstheme="minorHAnsi"/>
-          <w:color w:val="000000"/>
+        <w:t>Le deuxième décrit les réseaux de neurones convolutifs et les diffèrent architectures utilisé pour la détection d’objets.</w:t>
+      </w:r>
+    </w:p>
+    <w:p>
+      <w:pPr>
+        <w:pStyle w:val="ListParagraph"/>
+        <w:numPr>
+          <w:ilvl w:val="0"/>
+          <w:numId w:val="30"/>
+        </w:numPr>
+        <w:suppressAutoHyphens/>
+        <w:spacing w:before="240" w:line="240" w:lineRule="auto"/>
+        <w:rPr>
+          <w:rFonts w:cstheme="minorHAnsi"/>
+          <w:sz w:val="24"/>
+          <w:szCs w:val="24"/>
+          <w:highlight w:val="white"/>
+        </w:rPr>
+      </w:pPr>
+      <w:r>
+        <w:rPr>
+          <w:rFonts w:cstheme="minorHAnsi"/>
           <w:sz w:val="24"/>
           <w:szCs w:val="24"/>
           <w:shd w:val="clear" w:color="auto" w:fill="FFFFFF"/>
         </w:rPr>
-        <w:tab/>
-      </w:r>
-      <w:r>
-        <w:rPr>
-          <w:rFonts w:cstheme="minorHAnsi"/>
-          <w:color w:val="000000"/>
-          <w:sz w:val="24"/>
-          <w:szCs w:val="24"/>
-          <w:shd w:val="clear" w:color="auto" w:fill="FFFFFF"/>
-        </w:rPr>
-        <w:t xml:space="preserve">Dans ce travail, nous introduisons un nouveau système de reconnaissance </w:t>
-      </w:r>
-      <w:r>
-        <w:rPr>
-          <w:rFonts w:cstheme="minorHAnsi"/>
-          <w:b/>
-          <w:bCs/>
-          <w:color w:val="000000"/>
-          <w:sz w:val="24"/>
-          <w:szCs w:val="24"/>
-          <w:shd w:val="clear" w:color="auto" w:fill="FFFFFF"/>
-        </w:rPr>
-        <w:t>ArSL</w:t>
-      </w:r>
-      <w:r>
-        <w:rPr>
-          <w:rFonts w:cstheme="minorHAnsi"/>
-          <w:color w:val="000000"/>
-          <w:sz w:val="24"/>
-          <w:szCs w:val="24"/>
-          <w:shd w:val="clear" w:color="auto" w:fill="FFFFFF"/>
-        </w:rPr>
-        <w:t xml:space="preserve"> capable de localiser et de reconnaître l'alphabet de la langue des signes arabe </w:t>
-      </w:r>
-      <w:r>
-        <w:rPr>
-          <w:rFonts w:cstheme="minorHAnsi"/>
-          <w:color w:val="000000"/>
-          <w:sz w:val="24"/>
-          <w:szCs w:val="24"/>
-          <w:shd w:val="clear" w:color="auto" w:fill="FFFFFF"/>
-        </w:rPr>
-        <w:t xml:space="preserve">utilisant la technologie Deep Learning basée sur les CNNs. </w:t>
+        <w:t>Et dans le dernier chapitre on présente les étapes de réalisation de notre application de reconnaissance des postures de la main pour la LSA.</w:t>
+      </w:r>
+    </w:p>
+    <w:p>
+      <w:pPr>
+        <w:pStyle w:val="ListParagraph"/>
+        <w:numPr>
+          <w:ilvl w:val="0"/>
+          <w:numId w:val="30"/>
+        </w:numPr>
+        <w:suppressAutoHyphens/>
+        <w:spacing w:before="240" w:line="240" w:lineRule="auto"/>
+        <w:rPr>
+          <w:rFonts w:cstheme="minorHAnsi"/>
+          <w:sz w:val="24"/>
+          <w:szCs w:val="24"/>
+          <w:highlight w:val="white"/>
+        </w:rPr>
+      </w:pPr>
+      <w:r>
+        <w:rPr>
+          <w:rFonts w:cstheme="minorHAnsi"/>
+          <w:sz w:val="24"/>
+          <w:szCs w:val="24"/>
+        </w:rPr>
+        <w:t>Nous clôturons ce mémoire par une conclusion générale et quelques perspectives.</w:t>
+      </w:r>
+      <w:r>
+        <w:rPr>
+          <w:rFonts w:ascii="Times New Roman" w:eastAsia="Times New Roman" w:hAnsi="Times New Roman" w:cs="Times New Roman"/>
+          <w:sz w:val="24"/>
+          <w:szCs w:val="24"/>
+        </w:rPr>
+        <w:br/>
       </w:r>
     </w:p>
     <w:p>
@@ -3962,170 +5282,6 @@
         </w:rPr>
       </w:pPr>
       <w:r>
-        <w:rPr>
-          <w:rFonts w:cstheme="minorHAnsi"/>
-          <w:color w:val="000000"/>
-          <w:sz w:val="24"/>
-          <w:szCs w:val="24"/>
-          <w:shd w:val="clear" w:color="auto" w:fill="FFFFFF"/>
-        </w:rPr>
-        <w:t xml:space="preserve">ArSL </w:t>
-      </w:r>
-      <w:r>
-        <w:rPr>
-          <w:rFonts w:cstheme="minorHAnsi"/>
-          <w:color w:val="000000"/>
-          <w:sz w:val="24"/>
-          <w:szCs w:val="24"/>
-          <w:shd w:val="clear" w:color="auto" w:fill="FFFFFF"/>
-        </w:rPr>
-        <w:t xml:space="preserve">est la langue maternelle des personnes sourdes et </w:t>
-      </w:r>
-      <w:r>
-        <w:rPr>
-          <w:rFonts w:cstheme="minorHAnsi"/>
-          <w:color w:val="000000"/>
-          <w:sz w:val="24"/>
-          <w:szCs w:val="24"/>
-          <w:shd w:val="clear" w:color="auto" w:fill="FFFFFF"/>
-        </w:rPr>
-        <w:t>mutes</w:t>
-      </w:r>
-      <w:r>
-        <w:rPr>
-          <w:rFonts w:cstheme="minorHAnsi"/>
-          <w:color w:val="000000"/>
-          <w:sz w:val="24"/>
-          <w:szCs w:val="24"/>
-          <w:shd w:val="clear" w:color="auto" w:fill="FFFFFF"/>
-        </w:rPr>
-        <w:t xml:space="preserve"> qu'elles utilisent dans leur vie quotidienne. Peu d'interprètes sont disponibles pour faciliter la communication entre les personnes sourdes et vocales. Cependant, ce n'est ni pratique ni possible pour toutes les situations. </w:t>
-      </w:r>
-    </w:p>
-    <w:p>
-      <w:pPr>
-        <w:spacing w:before="240" w:line="240" w:lineRule="auto"/>
-        <w:ind w:firstLine="708"/>
-        <w:rPr>
-          <w:rFonts w:cstheme="minorHAnsi"/>
-          <w:color w:val="000000"/>
-          <w:sz w:val="24"/>
-          <w:szCs w:val="24"/>
-          <w:shd w:val="clear" w:color="auto" w:fill="FFFFFF"/>
-        </w:rPr>
-      </w:pPr>
-      <w:r>
-        <w:rPr>
-          <w:rFonts w:cstheme="minorHAnsi"/>
-          <w:color w:val="000000"/>
-          <w:sz w:val="24"/>
-          <w:szCs w:val="24"/>
-          <w:shd w:val="clear" w:color="auto" w:fill="FFFFFF"/>
-        </w:rPr>
-        <w:t>Les progrès des technologies de l'information ont encouragé le développement de systèmes pouvant faciliter la traduction automatique entre la langue des signes et la langue parlée, et ainsi éliminer les obstacles à l'intégration des personnes sourdes dans la société.</w:t>
-      </w:r>
-      <w:r>
-        <w:rPr>
-          <w:rFonts w:cstheme="minorHAnsi"/>
-          <w:color w:val="000000"/>
-          <w:sz w:val="24"/>
-          <w:szCs w:val="24"/>
-          <w:shd w:val="clear" w:color="auto" w:fill="FFFFFF"/>
-        </w:rPr>
-        <w:t xml:space="preserve"> </w:t>
-      </w:r>
-      <w:r>
-        <w:rPr>
-          <w:rFonts w:cstheme="minorHAnsi"/>
-          <w:color w:val="000000"/>
-          <w:sz w:val="24"/>
-          <w:szCs w:val="24"/>
-          <w:shd w:val="clear" w:color="auto" w:fill="FFFFFF"/>
-        </w:rPr>
-        <w:t>La disponibilité et l'utilisation généralisée des téléphones portables équipés d'appareils photo numériques ont favorisé la conception de systèmes de reconnaissance de la langue des signes arabe (</w:t>
-      </w:r>
-      <w:r>
-        <w:rPr>
-          <w:rFonts w:cstheme="minorHAnsi"/>
-          <w:color w:val="000000"/>
-          <w:sz w:val="24"/>
-          <w:szCs w:val="24"/>
-          <w:shd w:val="clear" w:color="auto" w:fill="FFFFFF"/>
-        </w:rPr>
-        <w:t>ArSL</w:t>
-      </w:r>
-      <w:r>
-        <w:rPr>
-          <w:rFonts w:cstheme="minorHAnsi"/>
-          <w:color w:val="000000"/>
-          <w:sz w:val="24"/>
-          <w:szCs w:val="24"/>
-          <w:shd w:val="clear" w:color="auto" w:fill="FFFFFF"/>
-        </w:rPr>
-        <w:t xml:space="preserve">) basés sur l'image. </w:t>
-      </w:r>
-    </w:p>
-    <w:p>
-      <w:pPr>
-        <w:spacing w:before="240" w:line="240" w:lineRule="auto"/>
-        <w:ind w:firstLine="708"/>
-        <w:rPr>
-          <w:rFonts w:cstheme="minorHAnsi"/>
-          <w:color w:val="000000"/>
-          <w:sz w:val="24"/>
-          <w:szCs w:val="24"/>
-          <w:shd w:val="clear" w:color="auto" w:fill="FFFFFF"/>
-        </w:rPr>
-      </w:pPr>
-      <w:r>
-        <w:rPr>
-          <w:rFonts w:cstheme="minorHAnsi"/>
-          <w:color w:val="000000"/>
-          <w:sz w:val="24"/>
-          <w:szCs w:val="24"/>
-          <w:shd w:val="clear" w:color="auto" w:fill="FFFFFF"/>
-        </w:rPr>
-        <w:t xml:space="preserve">Notre objectif est de concevoir une application mobile qui permet de détecter la main utilisant la camera en temps réel et classifié de quel lettre s’agit-il, </w:t>
-      </w:r>
-      <w:r>
-        <w:rPr>
-          <w:rFonts w:cstheme="minorHAnsi"/>
-          <w:color w:val="000000"/>
-          <w:sz w:val="24"/>
-          <w:szCs w:val="24"/>
-          <w:shd w:val="clear" w:color="auto" w:fill="FFFFFF"/>
-        </w:rPr>
-        <w:t>à l'aide</w:t>
-      </w:r>
-      <w:r>
-        <w:rPr>
-          <w:rFonts w:cstheme="minorHAnsi"/>
-          <w:color w:val="000000"/>
-          <w:sz w:val="24"/>
-          <w:szCs w:val="24"/>
-          <w:shd w:val="clear" w:color="auto" w:fill="FFFFFF"/>
-        </w:rPr>
-        <w:t xml:space="preserve"> de l’archi</w:t>
-      </w:r>
-      <w:r>
-        <w:rPr>
-          <w:rFonts w:cstheme="minorHAnsi"/>
-          <w:color w:val="000000"/>
-          <w:sz w:val="24"/>
-          <w:szCs w:val="24"/>
-          <w:shd w:val="clear" w:color="auto" w:fill="FFFFFF"/>
-        </w:rPr>
-        <w:t xml:space="preserve">tecture Yolov5, et notre base de données construite par des images réelles de 28 lettres des signes arabes.  </w:t>
-      </w:r>
-      <w:r>
-        <w:rPr>
-          <w:rFonts w:ascii="Times New Roman" w:eastAsia="Times New Roman" w:hAnsi="Times New Roman" w:cs="Times New Roman"/>
-          <w:sz w:val="24"/>
-          <w:szCs w:val="24"/>
-        </w:rPr>
-        <w:br/>
-      </w:r>
-      <w:r>
         <w:br w:type="page"/>
       </w:r>
     </w:p>
@@ -4133,19 +5289,15 @@
       <w:pPr>
         <w:pStyle w:val="Heading1"/>
       </w:pPr>
-      <w:bookmarkStart w:id="9" w:name="_Toc74788485"/>
+      <w:bookmarkStart w:id="8" w:name="_Toc74995391"/>
+      <w:bookmarkStart w:id="9" w:name="_Toc75263780"/>
+      <w:bookmarkEnd w:id="4"/>
+      <w:bookmarkEnd w:id="5"/>
       <w:r>
         <w:lastRenderedPageBreak/>
-        <w:t>État de l’art</w:t>
-      </w:r>
-      <w:r>
-        <w:t xml:space="preserve"> </w:t>
-      </w:r>
-      <w:r>
-        <w:t> :</w:t>
-      </w:r>
-      <w:bookmarkEnd w:id="6"/>
-      <w:bookmarkEnd w:id="7"/>
+        <w:t>Chapitre 1 : Détection d’objets dans les images :</w:t>
+      </w:r>
+      <w:bookmarkEnd w:id="8"/>
       <w:bookmarkEnd w:id="9"/>
     </w:p>
     <w:p/>
@@ -4153,12 +5305,9 @@
       <w:pPr>
         <w:pStyle w:val="Heading2"/>
       </w:pPr>
-      <w:bookmarkStart w:id="10" w:name="_Toc74788486"/>
-      <w:r>
-        <w:t xml:space="preserve">Introduction </w:t>
-      </w:r>
-      <w:r>
-        <w:t> :</w:t>
+      <w:bookmarkStart w:id="10" w:name="_Toc75263781"/>
+      <w:r>
+        <w:t>Introduction :</w:t>
       </w:r>
       <w:bookmarkEnd w:id="10"/>
     </w:p>
@@ -4169,9 +5318,12 @@
       </w:pPr>
       <w:bookmarkStart w:id="11" w:name="_Toc72311035"/>
       <w:bookmarkStart w:id="12" w:name="_Toc72311127"/>
-      <w:bookmarkStart w:id="13" w:name="_Toc74788487"/>
-      <w:r>
-        <w:t>Détection d’objets :</w:t>
+      <w:bookmarkStart w:id="13" w:name="_Toc75263782"/>
+      <w:r>
+        <w:t>Composants d’un système de détection d’objets</w:t>
+      </w:r>
+      <w:r>
+        <w:t> :</w:t>
       </w:r>
       <w:bookmarkEnd w:id="11"/>
       <w:bookmarkEnd w:id="12"/>
@@ -4179,64 +5331,21 @@
     </w:p>
     <w:p>
       <w:pPr>
-        <w:rPr>
-          <w:rFonts w:cstheme="minorHAnsi"/>
-          <w:sz w:val="24"/>
-          <w:szCs w:val="24"/>
-        </w:rPr>
-      </w:pPr>
-      <w:r>
-        <w:rPr>
-          <w:rFonts w:cstheme="minorHAnsi"/>
-          <w:sz w:val="24"/>
-          <w:szCs w:val="24"/>
-        </w:rPr>
-        <w:t xml:space="preserve"> Depuis longtemps, l'un des problèmes courant et difficile de la vision par ordinateur, la détection d'objet. Qui est un domaine de recherche très vaste et reste toujours en développement et en progression grâce à la présence de deep learning et l’utilisation des </w:t>
-      </w:r>
-      <w:r>
-        <w:rPr>
-          <w:rFonts w:cstheme="minorHAnsi"/>
-          <w:sz w:val="24"/>
-          <w:szCs w:val="24"/>
-          <w:u w:val="single"/>
-        </w:rPr>
-        <w:t>réseaux de nuerons convolution</w:t>
-      </w:r>
-      <w:r>
-        <w:rPr>
-          <w:rFonts w:cstheme="minorHAnsi"/>
-          <w:sz w:val="24"/>
-          <w:szCs w:val="24"/>
-        </w:rPr>
-        <w:t xml:space="preserve">. </w:t>
-      </w:r>
-    </w:p>
-    <w:p>
-      <w:pPr>
-        <w:rPr>
-          <w:rFonts w:cstheme="minorHAnsi"/>
-          <w:sz w:val="24"/>
-          <w:szCs w:val="24"/>
-        </w:rPr>
-      </w:pPr>
-    </w:p>
-    <w:p>
-      <w:pPr>
-        <w:rPr>
-          <w:rFonts w:cstheme="minorHAnsi"/>
-          <w:color w:val="000000" w:themeColor="text1"/>
-          <w:sz w:val="24"/>
-          <w:szCs w:val="24"/>
-          <w:shd w:val="clear" w:color="auto" w:fill="FFFFFF"/>
-        </w:rPr>
-      </w:pPr>
-      <w:r>
-        <w:rPr>
-          <w:rFonts w:cstheme="minorHAnsi"/>
-          <w:sz w:val="24"/>
-          <w:szCs w:val="24"/>
-        </w:rPr>
-        <w:t xml:space="preserve"> La détection d’objet est une méthode base sur l’apprentissage profond </w:t>
+        <w:spacing w:before="240"/>
+        <w:ind w:firstLine="360"/>
+        <w:rPr>
+          <w:rFonts w:cstheme="minorHAnsi"/>
+          <w:sz w:val="24"/>
+          <w:szCs w:val="24"/>
+        </w:rPr>
+      </w:pPr>
+      <w:r>
+        <w:rPr>
+          <w:rFonts w:cstheme="minorHAnsi"/>
+          <w:sz w:val="24"/>
+          <w:szCs w:val="24"/>
+        </w:rPr>
+        <w:t xml:space="preserve">La détection d’objet est une méthode base sur l’apprentissage profond </w:t>
       </w:r>
       <w:r>
         <w:rPr>
@@ -4958,7 +6067,7 @@
       </w:pPr>
       <w:bookmarkStart w:id="14" w:name="_Toc72311036"/>
       <w:bookmarkStart w:id="15" w:name="_Toc72311128"/>
-      <w:bookmarkStart w:id="16" w:name="_Toc74788488"/>
+      <w:bookmarkStart w:id="16" w:name="_Toc75263783"/>
       <w:r>
         <w:t>La localisation D’objets :</w:t>
       </w:r>
@@ -5042,7 +6151,7 @@
       </w:pPr>
       <w:bookmarkStart w:id="17" w:name="_Toc72311037"/>
       <w:bookmarkStart w:id="18" w:name="_Toc72311129"/>
-      <w:bookmarkStart w:id="19" w:name="_Toc74788489"/>
+      <w:bookmarkStart w:id="19" w:name="_Toc75263784"/>
       <w:r>
         <w:rPr>
           <w:shd w:val="clear" w:color="auto" w:fill="FFFFFF"/>
@@ -5264,9 +6373,12 @@
       </w:pPr>
       <w:bookmarkStart w:id="20" w:name="_Toc72311039"/>
       <w:bookmarkStart w:id="21" w:name="_Toc72311131"/>
-      <w:bookmarkStart w:id="22" w:name="_Toc74788490"/>
-      <w:r>
-        <w:t>Réseaux de neurones convolution (ConvNet /CNN) :</w:t>
+      <w:bookmarkStart w:id="22" w:name="_Toc75263785"/>
+      <w:r>
+        <w:t>Problème liée à la détection d’objets</w:t>
+      </w:r>
+      <w:r>
+        <w:t xml:space="preserve"> :</w:t>
       </w:r>
       <w:bookmarkEnd w:id="20"/>
       <w:bookmarkEnd w:id="21"/>
@@ -5274,6 +6386,36 @@
     </w:p>
     <w:p>
       <w:pPr>
+        <w:pStyle w:val="Heading2"/>
+      </w:pPr>
+      <w:bookmarkStart w:id="23" w:name="_Toc75263786"/>
+      <w:r>
+        <w:t>Domaine d’application :</w:t>
+      </w:r>
+      <w:bookmarkEnd w:id="23"/>
+    </w:p>
+    <w:p>
+      <w:pPr>
+        <w:pStyle w:val="Heading2"/>
+      </w:pPr>
+      <w:bookmarkStart w:id="24" w:name="_Toc75263787"/>
+      <w:r>
+        <w:t>Reconnaissance des postures de la main de la LSA :</w:t>
+      </w:r>
+      <w:bookmarkEnd w:id="24"/>
+    </w:p>
+    <w:p>
+      <w:pPr>
+        <w:pStyle w:val="Heading2"/>
+      </w:pPr>
+      <w:bookmarkStart w:id="25" w:name="_Toc75263788"/>
+      <w:r>
+        <w:t>Conclusion :</w:t>
+      </w:r>
+      <w:bookmarkEnd w:id="25"/>
+    </w:p>
+    <w:p>
+      <w:pPr>
         <w:pStyle w:val="ListParagraph"/>
         <w:ind w:left="0"/>
         <w:rPr>
@@ -5320,13 +6462,92 @@
           <w:szCs w:val="24"/>
         </w:rPr>
       </w:pPr>
-      <w:r>
-        <w:rPr>
-          <w:rFonts w:cstheme="minorHAnsi"/>
-          <w:sz w:val="24"/>
-          <w:szCs w:val="24"/>
-        </w:rPr>
-        <w:t xml:space="preserve"> Les ConvNet est un type particulier de réseaux de neurones artificiels basé sur le concept de </w:t>
+    </w:p>
+    <w:p>
+      <w:pPr>
+        <w:pStyle w:val="ListParagraph"/>
+        <w:ind w:left="0"/>
+        <w:rPr>
+          <w:rFonts w:cstheme="minorHAnsi"/>
+          <w:sz w:val="24"/>
+          <w:szCs w:val="24"/>
+        </w:rPr>
+      </w:pPr>
+    </w:p>
+    <w:p>
+      <w:pPr>
+        <w:pStyle w:val="Heading1"/>
+      </w:pPr>
+      <w:bookmarkStart w:id="26" w:name="_Toc74995398"/>
+      <w:bookmarkStart w:id="27" w:name="_Toc75263789"/>
+      <w:r>
+        <w:lastRenderedPageBreak/>
+        <w:t>Chapitre 2 : Réseaux de Neurones Convolutifs :</w:t>
+      </w:r>
+      <w:bookmarkEnd w:id="26"/>
+      <w:bookmarkEnd w:id="27"/>
+    </w:p>
+    <w:p>
+      <w:pPr>
+        <w:pStyle w:val="Heading2"/>
+        <w:numPr>
+          <w:ilvl w:val="0"/>
+          <w:numId w:val="31"/>
+        </w:numPr>
+      </w:pPr>
+      <w:bookmarkStart w:id="28" w:name="_Toc75263790"/>
+      <w:r>
+        <w:t>Introduction :</w:t>
+      </w:r>
+      <w:bookmarkEnd w:id="28"/>
+    </w:p>
+    <w:p/>
+    <w:p/>
+    <w:p/>
+    <w:p>
+      <w:pPr>
+        <w:pStyle w:val="Heading2"/>
+      </w:pPr>
+      <w:bookmarkStart w:id="29" w:name="_Toc75263791"/>
+      <w:r>
+        <w:t>Les CNNs :</w:t>
+      </w:r>
+      <w:bookmarkEnd w:id="29"/>
+    </w:p>
+    <w:p/>
+    <w:p>
+      <w:pPr>
+        <w:pStyle w:val="ListParagraph"/>
+        <w:ind w:left="0"/>
+        <w:rPr>
+          <w:rFonts w:cstheme="minorHAnsi"/>
+          <w:sz w:val="24"/>
+          <w:szCs w:val="24"/>
+        </w:rPr>
+      </w:pPr>
+      <w:r>
+        <w:rPr>
+          <w:rFonts w:cstheme="minorHAnsi"/>
+          <w:sz w:val="24"/>
+          <w:szCs w:val="24"/>
+        </w:rPr>
+        <w:t xml:space="preserve">Les </w:t>
+      </w:r>
+      <w:r>
+        <w:rPr>
+          <w:rFonts w:cstheme="minorHAnsi"/>
+          <w:sz w:val="24"/>
+          <w:szCs w:val="24"/>
+        </w:rPr>
+        <w:t>CNNs</w:t>
+      </w:r>
+      <w:r>
+        <w:rPr>
+          <w:rFonts w:cstheme="minorHAnsi"/>
+          <w:sz w:val="24"/>
+          <w:szCs w:val="24"/>
+        </w:rPr>
+        <w:t xml:space="preserve"> est un type particulier de réseaux de neurones artificiels basé sur le concept de </w:t>
       </w:r>
       <w:r>
         <w:rPr>
@@ -5344,7 +6565,7 @@
           <w:sz w:val="24"/>
           <w:szCs w:val="24"/>
         </w:rPr>
-        <w:t>, qui ont conçue pour le traitement d’image, la reconnaissance vocale et pour le traitement des langages naturelles (NLP), Ils sont apparus en 1980 par le chercheur LuCan Yann.et depuis ce temps les ConvNet ont révolutionner le domaine de reconnaissance des</w:t>
+        <w:t>, qui ont conçue pour le traitement d’image, la reconnaissance vocale et pour</w:t>
       </w:r>
       <w:r>
         <w:rPr>
@@ -5360,6 +6581,38 @@
           <w:sz w:val="24"/>
           <w:szCs w:val="24"/>
         </w:rPr>
+        <w:t xml:space="preserve">le traitement des langages naturelles (NLP), Ils sont apparus en 1980 par le chercheur LuCan Yann.et depuis ce temps les </w:t>
+      </w:r>
+      <w:r>
+        <w:rPr>
+          <w:rFonts w:cstheme="minorHAnsi"/>
+          <w:sz w:val="24"/>
+          <w:szCs w:val="24"/>
+        </w:rPr>
+        <w:t>CNN</w:t>
+      </w:r>
+      <w:r>
+        <w:rPr>
+          <w:rFonts w:cstheme="minorHAnsi"/>
+          <w:sz w:val="24"/>
+          <w:szCs w:val="24"/>
+        </w:rPr>
+        <w:t xml:space="preserve"> ont révolutionner le domaine de reconnaissance des</w:t>
+      </w:r>
+      <w:r>
+        <w:rPr>
+          <w:rFonts w:cstheme="minorHAnsi"/>
+          <w:sz w:val="24"/>
+          <w:szCs w:val="24"/>
+        </w:rPr>
+        <w:t xml:space="preserve"> </w:t>
+      </w:r>
+      <w:r>
+        <w:rPr>
+          <w:rFonts w:cstheme="minorHAnsi"/>
+          <w:sz w:val="24"/>
+          <w:szCs w:val="24"/>
+        </w:rPr>
         <w:t>images jusqu’au ces dernières années ils ont pu atteind</w:t>
       </w:r>
       <w:r>
@@ -5376,7 +6629,15 @@
           <w:sz w:val="24"/>
           <w:szCs w:val="24"/>
         </w:rPr>
-        <w:t>certains taches visual complexe de l’humain tel que la classification et la segmentation des images, la reconnaissance faciale, la reconnaissance des objets et etc. Donc ils ont remporté un grand succès dans le monde de vision par ordinateur.</w:t>
+        <w:t>certains taches visue</w:t>
+      </w:r>
+      <w:r>
+        <w:rPr>
+          <w:rFonts w:cstheme="minorHAnsi"/>
+          <w:sz w:val="24"/>
+          <w:szCs w:val="24"/>
+        </w:rPr>
+        <w:t>l complexe de l’humain tel que la classification et la segmentation des images, la reconnaissance faciale, la reconnaissance des objets et etc. Donc ils ont remporté un grand succès dans le monde de vision par ordinateur.</w:t>
       </w:r>
       <w:sdt>
         <w:sdtPr>
@@ -5444,320 +6705,35 @@
     </w:p>
     <w:p>
       <w:pPr>
-        <w:pStyle w:val="Caption"/>
-        <w:ind w:left="708"/>
-        <w:rPr>
-          <w:rFonts w:cstheme="minorHAnsi"/>
-          <w:i/>
-          <w:iCs/>
+        <w:pStyle w:val="ListParagraph"/>
+        <w:ind w:left="0"/>
+        <w:rPr>
+          <w:rFonts w:cstheme="minorHAnsi"/>
+          <w:sz w:val="24"/>
+          <w:szCs w:val="24"/>
+        </w:rPr>
+      </w:pPr>
+    </w:p>
+    <w:p>
+      <w:pPr>
+        <w:pStyle w:val="ListParagraph"/>
+        <w:keepNext/>
+        <w:ind w:left="0"/>
+        <w:jc w:val="center"/>
+      </w:pPr>
+      <w:r>
+        <w:rPr>
+          <w:rFonts w:cstheme="minorHAnsi"/>
           <w:noProof/>
-        </w:rPr>
-      </w:pPr>
-      <w:r>
-        <w:rPr>
-          <w:noProof/>
-        </w:rPr>
-        <w:lastRenderedPageBreak/>
-        <mc:AlternateContent>
-          <mc:Choice Requires="wps">
-            <w:drawing>
-              <wp:anchor distT="0" distB="0" distL="114300" distR="114300" simplePos="0" relativeHeight="251661312" behindDoc="0" locked="0" layoutInCell="1" allowOverlap="1" wp14:anchorId="238B10F7" wp14:editId="291694D8">
-                <wp:simplePos x="0" y="0"/>
-                <wp:positionH relativeFrom="column">
-                  <wp:posOffset>160655</wp:posOffset>
-                </wp:positionH>
-                <wp:positionV relativeFrom="paragraph">
-                  <wp:posOffset>2762250</wp:posOffset>
-                </wp:positionV>
-                <wp:extent cx="5759450" cy="635"/>
-                <wp:effectExtent l="0" t="0" r="0" b="0"/>
-                <wp:wrapSquare wrapText="bothSides"/>
-                <wp:docPr id="2" name="Text Box 2"/>
-                <wp:cNvGraphicFramePr/>
-                <a:graphic xmlns:a="http://schemas.openxmlformats.org/drawingml/2006/main">
-                  <a:graphicData uri="http://schemas.microsoft.com/office/word/2010/wordprocessingShape">
-                    <wps:wsp>
-                      <wps:cNvSpPr txBox="1"/>
-                      <wps:spPr>
-                        <a:xfrm>
-                          <a:off x="0" y="0"/>
-                          <a:ext cx="5759450" cy="635"/>
-                        </a:xfrm>
-                        <a:prstGeom prst="rect">
-                          <a:avLst/>
-                        </a:prstGeom>
-                        <a:solidFill>
-                          <a:prstClr val="white"/>
-                        </a:solidFill>
-                        <a:ln>
-                          <a:noFill/>
-                        </a:ln>
-                      </wps:spPr>
-                      <wps:txbx>
-                        <w:txbxContent>
-                          <w:p>
-                            <w:pPr>
-                              <w:pStyle w:val="Caption"/>
-                              <w:jc w:val="center"/>
-                              <w:rPr>
-                                <w:rFonts w:cstheme="minorHAnsi"/>
-                                <w:noProof/>
-                              </w:rPr>
-                            </w:pPr>
-                            <w:r>
-                              <w:t xml:space="preserve">Figure </w:t>
-                            </w:r>
-                            <w:r>
-                              <w:fldChar w:fldCharType="begin"/>
-                            </w:r>
-                            <w:r>
-                              <w:instrText xml:space="preserve"> SEQ Figure \* ARABIC </w:instrText>
-                            </w:r>
-                            <w:r>
-                              <w:fldChar w:fldCharType="separate"/>
-                            </w:r>
-                            <w:r>
-                              <w:rPr>
-                                <w:noProof/>
-                              </w:rPr>
-                              <w:t>3</w:t>
-                            </w:r>
-                            <w:r>
-                              <w:rPr>
-                                <w:noProof/>
-                              </w:rPr>
-                              <w:fldChar w:fldCharType="end"/>
-                            </w:r>
-                            <w:r>
-                              <w:rPr>
-                                <w:rFonts w:cstheme="minorHAnsi"/>
-                              </w:rPr>
-                              <w:t xml:space="preserve"> </w:t>
-                            </w:r>
-                            <w:r>
-                              <w:rPr>
-                                <w:rFonts w:cstheme="minorHAnsi"/>
-                              </w:rPr>
-                              <w:t>Architecture CNN.</w:t>
-                            </w:r>
-                            <w:sdt>
-                              <w:sdtPr>
-                                <w:rPr>
-                                  <w:rFonts w:cstheme="minorHAnsi"/>
-                                  <w:i/>
-                                  <w:iCs/>
-                                </w:rPr>
-                                <w:id w:val="-262846151"/>
-                                <w:citation/>
-                              </w:sdtPr>
-                              <w:sdtContent>
-                                <w:r>
-                                  <w:rPr>
-                                    <w:rFonts w:cstheme="minorHAnsi"/>
-                                    <w:i/>
-                                    <w:iCs/>
-                                  </w:rPr>
-                                  <w:fldChar w:fldCharType="begin"/>
-                                </w:r>
-                                <w:r>
-                                  <w:rPr>
-                                    <w:rFonts w:cstheme="minorHAnsi"/>
-                                    <w:i/>
-                                    <w:iCs/>
-                                  </w:rPr>
-                                  <w:instrText xml:space="preserve"> CITATION Con \l 1036 </w:instrText>
-                                </w:r>
-                                <w:r>
-                                  <w:rPr>
-                                    <w:rFonts w:cstheme="minorHAnsi"/>
-                                    <w:i/>
-                                    <w:iCs/>
-                                  </w:rPr>
-                                  <w:fldChar w:fldCharType="separate"/>
-                                </w:r>
-                                <w:r>
-                                  <w:rPr>
-                                    <w:rFonts w:cstheme="minorHAnsi"/>
-                                    <w:i/>
-                                    <w:iCs/>
-                                    <w:noProof/>
-                                  </w:rPr>
-                                  <w:t xml:space="preserve"> </w:t>
-                                </w:r>
-                                <w:r>
-                                  <w:rPr>
-                                    <w:rFonts w:cstheme="minorHAnsi"/>
-                                    <w:noProof/>
-                                  </w:rPr>
-                                  <w:t>[4]</w:t>
-                                </w:r>
-                                <w:r>
-                                  <w:rPr>
-                                    <w:rFonts w:cstheme="minorHAnsi"/>
-                                    <w:i/>
-                                    <w:iCs/>
-                                  </w:rPr>
-                                  <w:fldChar w:fldCharType="end"/>
-                                </w:r>
-                              </w:sdtContent>
-                            </w:sdt>
-                          </w:p>
-                        </w:txbxContent>
-                      </wps:txbx>
-                      <wps:bodyPr rot="0" spcFirstLastPara="0" vertOverflow="overflow" horzOverflow="overflow" vert="horz" wrap="square" lIns="0" tIns="0" rIns="0" bIns="0" numCol="1" spcCol="0" rtlCol="0" fromWordArt="0" anchor="t" anchorCtr="0" forceAA="0" compatLnSpc="1">
-                        <a:prstTxWarp prst="textNoShape">
-                          <a:avLst/>
-                        </a:prstTxWarp>
-                        <a:spAutoFit/>
-                      </wps:bodyPr>
-                    </wps:wsp>
-                  </a:graphicData>
-                </a:graphic>
-              </wp:anchor>
-            </w:drawing>
-          </mc:Choice>
-          <mc:Fallback>
-            <w:pict>
-              <v:shapetype w14:anchorId="238B10F7" id="_x0000_t202" coordsize="21600,21600" o:spt="202" path="m,l,21600r21600,l21600,xe">
-                <v:stroke joinstyle="miter"/>
-                <v:path gradientshapeok="t" o:connecttype="rect"/>
-              </v:shapetype>
-              <v:shape id="Text Box 2" o:spid="_x0000_s1026" type="#_x0000_t202" style="position:absolute;left:0;text-align:left;margin-left:12.65pt;margin-top:217.5pt;width:453.5pt;height:.05pt;z-index:251661312;visibility:visible;mso-wrap-style:square;mso-wrap-distance-left:9pt;mso-wrap-distance-top:0;mso-wrap-distance-right:9pt;mso-wrap-distance-bottom:0;mso-position-horizontal:absolute;mso-position-horizontal-relative:text;mso-position-vertical:absolute;mso-position-vertical-relative:text;v-text-anchor:top" o:gfxdata="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" stroked="f">
-                <v:textbox style="mso-fit-shape-to-text:t" inset="0,0,0,0">
-                  <w:txbxContent>
-                    <w:p>
-                      <w:pPr>
-                        <w:pStyle w:val="Caption"/>
-                        <w:jc w:val="center"/>
-                        <w:rPr>
-                          <w:rFonts w:cstheme="minorHAnsi"/>
-                          <w:noProof/>
-                        </w:rPr>
-                      </w:pPr>
-                      <w:r>
-                        <w:t xml:space="preserve">Figure </w:t>
-                      </w:r>
-                      <w:r>
-                        <w:fldChar w:fldCharType="begin"/>
-                      </w:r>
-                      <w:r>
-                        <w:instrText xml:space="preserve"> SEQ Figure \* ARABIC </w:instrText>
-                      </w:r>
-                      <w:r>
-                        <w:fldChar w:fldCharType="separate"/>
-                      </w:r>
-                      <w:r>
-                        <w:rPr>
-                          <w:noProof/>
-                        </w:rPr>
-                        <w:t>3</w:t>
-                      </w:r>
-                      <w:r>
-                        <w:rPr>
-                          <w:noProof/>
-                        </w:rPr>
-                        <w:fldChar w:fldCharType="end"/>
-                      </w:r>
-                      <w:r>
-                        <w:rPr>
-                          <w:rFonts w:cstheme="minorHAnsi"/>
-                        </w:rPr>
-                        <w:t xml:space="preserve"> </w:t>
-                      </w:r>
-                      <w:r>
-                        <w:rPr>
-                          <w:rFonts w:cstheme="minorHAnsi"/>
-                        </w:rPr>
-                        <w:t>Architecture CNN.</w:t>
-                      </w:r>
-                      <w:sdt>
-                        <w:sdtPr>
-                          <w:rPr>
-                            <w:rFonts w:cstheme="minorHAnsi"/>
-                            <w:i/>
-                            <w:iCs/>
-                          </w:rPr>
-                          <w:id w:val="-262846151"/>
-                          <w:citation/>
-                        </w:sdtPr>
-                        <w:sdtContent>
-                          <w:r>
-                            <w:rPr>
-                              <w:rFonts w:cstheme="minorHAnsi"/>
-                              <w:i/>
-                              <w:iCs/>
-                            </w:rPr>
-                            <w:fldChar w:fldCharType="begin"/>
-                          </w:r>
-                          <w:r>
-                            <w:rPr>
-                              <w:rFonts w:cstheme="minorHAnsi"/>
-                              <w:i/>
-                              <w:iCs/>
-                            </w:rPr>
-                            <w:instrText xml:space="preserve"> CITATION Con \l 1036 </w:instrText>
-                          </w:r>
-                          <w:r>
-                            <w:rPr>
-                              <w:rFonts w:cstheme="minorHAnsi"/>
-                              <w:i/>
-                              <w:iCs/>
-                            </w:rPr>
-                            <w:fldChar w:fldCharType="separate"/>
-                          </w:r>
-                          <w:r>
-                            <w:rPr>
-                              <w:rFonts w:cstheme="minorHAnsi"/>
-                              <w:i/>
-                              <w:iCs/>
-                              <w:noProof/>
-                            </w:rPr>
-                            <w:t xml:space="preserve"> </w:t>
-                          </w:r>
-                          <w:r>
-                            <w:rPr>
-                              <w:rFonts w:cstheme="minorHAnsi"/>
-                              <w:noProof/>
-                            </w:rPr>
-                            <w:t>[4]</w:t>
-                          </w:r>
-                          <w:r>
-                            <w:rPr>
-                              <w:rFonts w:cstheme="minorHAnsi"/>
-                              <w:i/>
-                              <w:iCs/>
-                            </w:rPr>
-                            <w:fldChar w:fldCharType="end"/>
-                          </w:r>
-                        </w:sdtContent>
-                      </w:sdt>
-                    </w:p>
-                  </w:txbxContent>
-                </v:textbox>
-                <w10:wrap type="square"/>
-              </v:shape>
-            </w:pict>
-          </mc:Fallback>
-        </mc:AlternateContent>
-      </w:r>
-      <w:r>
-        <w:rPr>
-          <w:rFonts w:cstheme="minorHAnsi"/>
-          <w:noProof/>
+          <w:sz w:val="24"/>
+          <w:szCs w:val="24"/>
+          <w:lang w:eastAsia="fr-FR"/>
         </w:rPr>
         <w:drawing>
-          <wp:anchor distT="0" distB="0" distL="114300" distR="114300" simplePos="0" relativeHeight="251659264" behindDoc="0" locked="0" layoutInCell="1" allowOverlap="1" wp14:anchorId="40449585" wp14:editId="2228EBEE">
-            <wp:simplePos x="0" y="0"/>
-            <wp:positionH relativeFrom="margin">
-              <wp:posOffset>160758</wp:posOffset>
-            </wp:positionH>
-            <wp:positionV relativeFrom="margin">
-              <wp:align>top</wp:align>
-            </wp:positionV>
-            <wp:extent cx="5759450" cy="2705100"/>
+          <wp:inline distT="0" distB="0" distL="0" distR="0">
+            <wp:extent cx="5760720" cy="2707640"/>
             <wp:effectExtent l="0" t="0" r="0" b="0"/>
-            <wp:wrapSquare wrapText="bothSides"/>
-            <wp:docPr id="17" name="Picture 17" descr="C:\Users\TRETEC\AppData\Local\Microsoft\Windows\INetCache\Content.Word\the best.png"/>
+            <wp:docPr id="1" name="Picture 1"/>
             <wp:cNvGraphicFramePr>
               <a:graphicFrameLocks xmlns:a="http://schemas.openxmlformats.org/drawingml/2006/main" noChangeAspect="1"/>
             </wp:cNvGraphicFramePr>
@@ -5765,10 +6741,8 @@
               <a:graphicData uri="http://schemas.openxmlformats.org/drawingml/2006/picture">
                 <pic:pic xmlns:pic="http://schemas.openxmlformats.org/drawingml/2006/picture">
                   <pic:nvPicPr>
-                    <pic:cNvPr id="0" name="Picture 6" descr="C:\Users\TRETEC\AppData\Local\Microsoft\Windows\INetCache\Content.Word\the best.png"/>
-                    <pic:cNvPicPr>
-                      <a:picLocks noChangeAspect="1" noChangeArrowheads="1"/>
-                    </pic:cNvPicPr>
+                    <pic:cNvPr id="1" name="anis.jpg"/>
+                    <pic:cNvPicPr/>
                   </pic:nvPicPr>
                   <pic:blipFill>
                     <a:blip r:embed="rId15" cstate="print">
@@ -5778,30 +6752,68 @@
                         </a:ext>
                       </a:extLst>
                     </a:blip>
-                    <a:srcRect/>
                     <a:stretch>
                       <a:fillRect/>
                     </a:stretch>
                   </pic:blipFill>
-                  <pic:spPr bwMode="auto">
+                  <pic:spPr>
                     <a:xfrm>
                       <a:off x="0" y="0"/>
-                      <a:ext cx="5759450" cy="2705100"/>
+                      <a:ext cx="5760720" cy="2707640"/>
                     </a:xfrm>
                     <a:prstGeom prst="rect">
                       <a:avLst/>
                     </a:prstGeom>
-                    <a:noFill/>
-                    <a:ln>
-                      <a:noFill/>
-                    </a:ln>
                   </pic:spPr>
                 </pic:pic>
               </a:graphicData>
             </a:graphic>
-          </wp:anchor>
+          </wp:inline>
         </w:drawing>
       </w:r>
+    </w:p>
+    <w:p>
+      <w:pPr>
+        <w:pStyle w:val="Caption"/>
+        <w:jc w:val="center"/>
+      </w:pPr>
+      <w:r>
+        <w:t xml:space="preserve">Figure </w:t>
+      </w:r>
+      <w:r>
+        <w:fldChar w:fldCharType="begin"/>
+      </w:r>
+      <w:r>
+        <w:instrText xml:space="preserve"> SEQ Figure \* ARABIC </w:instrText>
+      </w:r>
+      <w:r>
+        <w:fldChar w:fldCharType="separate"/>
+      </w:r>
+      <w:r>
+        <w:rPr>
+          <w:noProof/>
+        </w:rPr>
+        <w:t>3</w:t>
+      </w:r>
+      <w:r>
+        <w:fldChar w:fldCharType="end"/>
+      </w:r>
+      <w:r>
+        <w:t xml:space="preserve"> ARCHITECTURE CNN.</w:t>
+      </w:r>
+    </w:p>
+    <w:p/>
+    <w:p>
+      <w:pPr>
+        <w:pStyle w:val="Caption"/>
+        <w:ind w:left="708"/>
+        <w:rPr>
+          <w:rFonts w:cstheme="minorHAnsi"/>
+          <w:i/>
+          <w:iCs/>
+          <w:noProof/>
+        </w:rPr>
+      </w:pPr>
     </w:p>
     <w:p>
       <w:pPr>
@@ -5852,18 +6864,19 @@
       <w:pPr>
         <w:pStyle w:val="Heading3"/>
       </w:pPr>
-      <w:bookmarkStart w:id="23" w:name="_Toc72311040"/>
-      <w:bookmarkStart w:id="24" w:name="_Toc72311132"/>
-      <w:bookmarkStart w:id="25" w:name="_Toc74788491"/>
-      <w:r>
+      <w:bookmarkStart w:id="30" w:name="_Toc72311040"/>
+      <w:bookmarkStart w:id="31" w:name="_Toc72311132"/>
+      <w:bookmarkStart w:id="32" w:name="_Toc75263792"/>
+      <w:r>
+        <w:lastRenderedPageBreak/>
         <w:t>Couche</w:t>
       </w:r>
       <w:r>
         <w:t xml:space="preserve"> convolution :</w:t>
       </w:r>
-      <w:bookmarkEnd w:id="23"/>
-      <w:bookmarkEnd w:id="24"/>
-      <w:bookmarkEnd w:id="25"/>
+      <w:bookmarkEnd w:id="30"/>
+      <w:bookmarkEnd w:id="31"/>
+      <w:bookmarkEnd w:id="32"/>
     </w:p>
     <w:p>
       <w:pPr>
@@ -5888,15 +6901,13 @@
       <w:pPr>
         <w:pStyle w:val="Heading4"/>
       </w:pPr>
-      <w:bookmarkStart w:id="26" w:name="_Toc72311041"/>
-      <w:bookmarkStart w:id="27" w:name="_Toc72311133"/>
-      <w:bookmarkStart w:id="28" w:name="_Toc74788492"/>
+      <w:bookmarkStart w:id="33" w:name="_Toc72311041"/>
+      <w:bookmarkStart w:id="34" w:name="_Toc72311133"/>
       <w:r>
         <w:t>Convolution:</w:t>
       </w:r>
-      <w:bookmarkEnd w:id="26"/>
-      <w:bookmarkEnd w:id="27"/>
-      <w:bookmarkEnd w:id="28"/>
+      <w:bookmarkEnd w:id="33"/>
+      <w:bookmarkEnd w:id="34"/>
     </w:p>
     <w:p>
       <w:pPr>
@@ -6035,14 +7046,7 @@
         <w:rPr>
           <w:rFonts w:asciiTheme="minorHAnsi" w:hAnsiTheme="minorHAnsi" w:cstheme="minorHAnsi"/>
         </w:rPr>
-        <w:t xml:space="preserve">. Les ConvNet aide à augmenter l'efficacité du modèle en réduisant le nombre de paramètres à apprendre par rapport aux réseaux de neurones. D'autre part, les </w:t>
-      </w:r>
-      <w:r>
-        <w:rPr>
-          <w:rFonts w:asciiTheme="minorHAnsi" w:hAnsiTheme="minorHAnsi" w:cstheme="minorHAnsi"/>
-        </w:rPr>
-        <w:lastRenderedPageBreak/>
-        <w:t>hyper paramètres qui doivent être définis avant la taille des filtres, le nombre de filtres, le padding le pas.</w:t>
+        <w:t>. Les ConvNet aide à augmenter l'efficacité du modèle en réduisant le nombre de paramètres à apprendre par rapport aux réseaux de neurones. D'autre part, les hyper paramètres qui doivent être définis avant la taille des filtres, le nombre de filtres, le padding le pas.</w:t>
       </w:r>
       <w:sdt>
         <w:sdtPr>
@@ -6162,7 +7166,7 @@
     <w:p>
       <w:pPr>
         <w:pStyle w:val="Caption"/>
-        <w:jc w:val="center"/>
+        <w:jc w:val="right"/>
         <w:rPr>
           <w:rFonts w:cstheme="minorHAnsi"/>
           <w:i/>
@@ -6283,21 +7287,22 @@
       <w:pPr>
         <w:pStyle w:val="Heading4"/>
       </w:pPr>
-      <w:bookmarkStart w:id="29" w:name="_Toc72311042"/>
-      <w:bookmarkStart w:id="30" w:name="_Toc72311134"/>
-      <w:bookmarkStart w:id="31" w:name="_Toc74788493"/>
+      <w:bookmarkStart w:id="35" w:name="_Toc72311042"/>
+      <w:bookmarkStart w:id="36" w:name="_Toc72311134"/>
       <w:r>
         <w:t>La fonction d’activation:</w:t>
       </w:r>
-      <w:bookmarkEnd w:id="29"/>
-      <w:bookmarkEnd w:id="30"/>
-      <w:bookmarkEnd w:id="31"/>
+      <w:bookmarkEnd w:id="35"/>
+      <w:bookmarkEnd w:id="36"/>
     </w:p>
     <w:p>
       <w:pPr>
         <w:pStyle w:val="NormalWeb"/>
         <w:keepNext/>
         <w:ind w:left="1135"/>
+        <w:rPr>
+          <w:rFonts w:asciiTheme="minorHAnsi" w:hAnsiTheme="minorHAnsi" w:cstheme="minorHAnsi"/>
+        </w:rPr>
       </w:pPr>
       <w:r>
         <w:rPr>
@@ -6305,7 +7310,16 @@
           <w:sz w:val="22"/>
           <w:szCs w:val="22"/>
         </w:rPr>
-        <w:t>Tout sorties (feature map) d'une opération linéaire telle que la convolution sont ensuite passées par une fonction d'activation non linéaire ont été utilisées précédemment car ce sont des représentations mathématiques du comportement d'un neurone biologique, la fonction d'activation non linéaire la plus couramment utilisée actuellement est l'unité linéaire rectifié (ReLU)</w:t>
+        <w:t xml:space="preserve">Tout sorties (feature map) d'une opération linéaire telle que la convolution sont ensuite passées par une fonction d'activation non linéaire ont été utilisées précédemment car ce sont des représentations mathématiques du comportement d'un neurone biologique, la </w:t>
+      </w:r>
+      <w:r>
+        <w:rPr>
+          <w:rFonts w:asciiTheme="minorHAnsi" w:hAnsiTheme="minorHAnsi" w:cstheme="minorHAnsi"/>
+          <w:sz w:val="22"/>
+          <w:szCs w:val="22"/>
+        </w:rPr>
+        <w:lastRenderedPageBreak/>
+        <w:t>fonction d'activation non linéaire la plus couramment utilisée actuellement est l'unité linéaire rectifié (ReLU)</w:t>
       </w:r>
       <w:r>
         <w:rPr>
@@ -6368,6 +7382,13 @@
         </w:rPr>
         <w:t xml:space="preserve"> elle consiste à remplacer toutes les valeurs négatives par zéro. [Fei-Fei Li, 2020]. </w:t>
       </w:r>
+    </w:p>
+    <w:p>
+      <w:pPr>
+        <w:pStyle w:val="NormalWeb"/>
+        <w:keepNext/>
+        <w:ind w:left="1135"/>
+      </w:pPr>
       <w:r>
         <w:rPr>
           <w:rFonts w:cstheme="minorHAnsi"/>
@@ -6522,24 +7543,25 @@
         </w:sdtContent>
       </w:sdt>
     </w:p>
+    <w:p/>
     <w:p>
       <w:pPr>
         <w:pStyle w:val="Heading3"/>
       </w:pPr>
-      <w:bookmarkStart w:id="32" w:name="_Toc72311043"/>
-      <w:bookmarkStart w:id="33" w:name="_Toc72311135"/>
-      <w:bookmarkStart w:id="34" w:name="_Toc74788494"/>
-      <w:r>
-        <w:lastRenderedPageBreak/>
+      <w:bookmarkStart w:id="37" w:name="_Toc72311043"/>
+      <w:bookmarkStart w:id="38" w:name="_Toc72311135"/>
+      <w:bookmarkStart w:id="39" w:name="_Toc75263793"/>
+      <w:r>
         <w:t>Couche pooling:</w:t>
       </w:r>
-      <w:bookmarkEnd w:id="32"/>
-      <w:bookmarkEnd w:id="33"/>
-      <w:bookmarkEnd w:id="34"/>
+      <w:bookmarkEnd w:id="37"/>
+      <w:bookmarkEnd w:id="38"/>
+      <w:bookmarkEnd w:id="39"/>
     </w:p>
     <w:p>
       <w:pPr>
         <w:pStyle w:val="ListParagraph"/>
+        <w:ind w:firstLine="696"/>
         <w:rPr>
           <w:rFonts w:cstheme="minorHAnsi"/>
           <w:color w:val="000000"/>
@@ -6649,6 +7671,18 @@
         <w:pStyle w:val="ListParagraph"/>
         <w:rPr>
           <w:rFonts w:cstheme="minorHAnsi"/>
+          <w:color w:val="000000"/>
+          <w:sz w:val="24"/>
+          <w:szCs w:val="24"/>
+          <w:shd w:val="clear" w:color="auto" w:fill="FFFFFF"/>
+        </w:rPr>
+      </w:pPr>
+    </w:p>
+    <w:p>
+      <w:pPr>
+        <w:pStyle w:val="ListParagraph"/>
+        <w:rPr>
+          <w:rFonts w:cstheme="minorHAnsi"/>
           <w:sz w:val="24"/>
           <w:szCs w:val="24"/>
         </w:rPr>
@@ -6831,27 +7865,16 @@
     </w:p>
     <w:p>
       <w:pPr>
-        <w:pStyle w:val="ListParagraph"/>
-        <w:rPr>
-          <w:rFonts w:cstheme="minorHAnsi"/>
-          <w:sz w:val="24"/>
-          <w:szCs w:val="24"/>
-        </w:rPr>
-      </w:pPr>
-    </w:p>
-    <w:p>
-      <w:pPr>
         <w:pStyle w:val="Heading4"/>
       </w:pPr>
-      <w:bookmarkStart w:id="35" w:name="_Toc72311044"/>
-      <w:bookmarkStart w:id="36" w:name="_Toc72311136"/>
-      <w:bookmarkStart w:id="37" w:name="_Toc74788495"/>
-      <w:r>
+      <w:bookmarkStart w:id="40" w:name="_Toc72311044"/>
+      <w:bookmarkStart w:id="41" w:name="_Toc72311136"/>
+      <w:r>
+        <w:lastRenderedPageBreak/>
         <w:t>Max pooling:</w:t>
       </w:r>
-      <w:bookmarkEnd w:id="35"/>
-      <w:bookmarkEnd w:id="36"/>
-      <w:bookmarkEnd w:id="37"/>
+      <w:bookmarkEnd w:id="40"/>
+      <w:bookmarkEnd w:id="41"/>
       <w:r>
         <w:t xml:space="preserve"> </w:t>
       </w:r>
@@ -6942,15 +7965,13 @@
       <w:pPr>
         <w:pStyle w:val="Heading4"/>
       </w:pPr>
-      <w:bookmarkStart w:id="38" w:name="_Toc72311045"/>
-      <w:bookmarkStart w:id="39" w:name="_Toc72311137"/>
-      <w:bookmarkStart w:id="40" w:name="_Toc74788496"/>
+      <w:bookmarkStart w:id="42" w:name="_Toc72311045"/>
+      <w:bookmarkStart w:id="43" w:name="_Toc72311137"/>
       <w:r>
         <w:t>Average pooling:</w:t>
       </w:r>
-      <w:bookmarkEnd w:id="38"/>
-      <w:bookmarkEnd w:id="39"/>
-      <w:bookmarkEnd w:id="40"/>
+      <w:bookmarkEnd w:id="42"/>
+      <w:bookmarkEnd w:id="43"/>
     </w:p>
     <w:p>
       <w:pPr>
@@ -7085,62 +8106,13 @@
     </w:p>
     <w:p>
       <w:pPr>
-        <w:ind w:left="360"/>
-        <w:rPr>
-          <w:rFonts w:cstheme="minorHAnsi"/>
-          <w:sz w:val="24"/>
-          <w:szCs w:val="24"/>
-        </w:rPr>
-      </w:pPr>
-    </w:p>
-    <w:p>
-      <w:pPr>
         <w:pStyle w:val="Heading3"/>
       </w:pPr>
-      <w:bookmarkStart w:id="41" w:name="_Toc72311046"/>
-      <w:bookmarkStart w:id="42" w:name="_Toc72311138"/>
-      <w:bookmarkStart w:id="43" w:name="_Toc74788497"/>
+      <w:bookmarkStart w:id="44" w:name="_Toc72311046"/>
+      <w:bookmarkStart w:id="45" w:name="_Toc72311138"/>
+      <w:bookmarkStart w:id="46" w:name="_Toc75263794"/>
       <w:r>
         <w:t>Couche fully connected :</w:t>
-      </w:r>
-      <w:bookmarkEnd w:id="41"/>
-      <w:bookmarkEnd w:id="42"/>
-      <w:bookmarkEnd w:id="43"/>
-      <w:r>
-        <w:t xml:space="preserve"> </w:t>
-      </w:r>
-    </w:p>
-    <w:p/>
-    <w:p>
-      <w:pPr>
-        <w:spacing w:after="160" w:line="259" w:lineRule="auto"/>
-      </w:pPr>
-      <w:r>
-        <w:br w:type="page"/>
-      </w:r>
-    </w:p>
-    <w:p>
-      <w:pPr>
-        <w:pStyle w:val="Heading2"/>
-      </w:pPr>
-      <w:bookmarkStart w:id="44" w:name="_Toc72311047"/>
-      <w:bookmarkStart w:id="45" w:name="_Toc72311139"/>
-      <w:bookmarkStart w:id="46" w:name="_Toc74788498"/>
-      <w:r>
-        <w:lastRenderedPageBreak/>
-        <w:t xml:space="preserve">Les </w:t>
-      </w:r>
-      <w:r>
-        <w:t>architecture utilisées</w:t>
-      </w:r>
-      <w:r>
-        <w:t xml:space="preserve"> pour </w:t>
-      </w:r>
-      <w:r>
-        <w:t>la détection d’objets</w:t>
-      </w:r>
-      <w:r>
-        <w:t xml:space="preserve"> :</w:t>
       </w:r>
       <w:bookmarkEnd w:id="44"/>
       <w:bookmarkEnd w:id="45"/>
@@ -7149,6 +8121,45 @@
         <w:t xml:space="preserve"> </w:t>
       </w:r>
     </w:p>
+    <w:p/>
+    <w:p>
+      <w:pPr>
+        <w:spacing w:after="160" w:line="259" w:lineRule="auto"/>
+      </w:pPr>
+      <w:r>
+        <w:br w:type="page"/>
+      </w:r>
+    </w:p>
+    <w:p>
+      <w:pPr>
+        <w:pStyle w:val="Heading2"/>
+      </w:pPr>
+      <w:bookmarkStart w:id="47" w:name="_Toc72311047"/>
+      <w:bookmarkStart w:id="48" w:name="_Toc72311139"/>
+      <w:bookmarkStart w:id="49" w:name="_Toc75263795"/>
+      <w:r>
+        <w:lastRenderedPageBreak/>
+        <w:t xml:space="preserve">Les </w:t>
+      </w:r>
+      <w:r>
+        <w:t>architecture utilisées</w:t>
+      </w:r>
+      <w:r>
+        <w:t xml:space="preserve"> pour </w:t>
+      </w:r>
+      <w:r>
+        <w:t>la détection d’objets</w:t>
+      </w:r>
+      <w:r>
+        <w:t xml:space="preserve"> :</w:t>
+      </w:r>
+      <w:bookmarkEnd w:id="47"/>
+      <w:bookmarkEnd w:id="48"/>
+      <w:bookmarkEnd w:id="49"/>
+      <w:r>
+        <w:t xml:space="preserve"> </w:t>
+      </w:r>
+    </w:p>
     <w:p>
       <w:pPr>
         <w:pStyle w:val="ListParagraph"/>
@@ -7191,13 +8202,13 @@
       <w:pPr>
         <w:pStyle w:val="ListParagraph"/>
         <w:shd w:val="clear" w:color="auto" w:fill="FFFFFF" w:themeFill="background1"/>
-        <w:ind w:left="360" w:firstLine="216"/>
+        <w:ind w:left="360" w:firstLine="348"/>
         <w:rPr>
           <w:rFonts w:cstheme="minorHAnsi"/>
           <w:color w:val="000000" w:themeColor="text1"/>
           <w:sz w:val="24"/>
           <w:szCs w:val="24"/>
-          <w:shd w:val="clear" w:color="auto" w:fill="F0F0F0"/>
+          <w:shd w:val="clear" w:color="auto" w:fill="FFFFFF" w:themeFill="background1"/>
         </w:rPr>
       </w:pPr>
     </w:p>
@@ -7205,11 +8216,11 @@
       <w:pPr>
         <w:pStyle w:val="Heading3"/>
       </w:pPr>
-      <w:bookmarkStart w:id="47" w:name="_Toc74788499"/>
+      <w:bookmarkStart w:id="50" w:name="_Toc75263796"/>
       <w:r>
         <w:t>R-CNN :</w:t>
       </w:r>
-      <w:bookmarkEnd w:id="47"/>
+      <w:bookmarkEnd w:id="50"/>
     </w:p>
     <w:p/>
     <w:p>
@@ -8126,7 +9137,7 @@
           <w:noProof/>
         </w:rPr>
       </w:pPr>
-      <w:bookmarkStart w:id="48" w:name="_Toc72383404"/>
+      <w:bookmarkStart w:id="51" w:name="_Toc72383404"/>
       <w:r>
         <w:t xml:space="preserve">Figure </w:t>
       </w:r>
@@ -8145,7 +9156,7 @@
         </w:rPr>
         <w:t>7</w:t>
       </w:r>
-      <w:bookmarkEnd w:id="48"/>
+      <w:bookmarkEnd w:id="51"/>
       <w:r>
         <w:rPr>
           <w:noProof/>
@@ -8251,14 +9262,12 @@
       <w:pPr>
         <w:pStyle w:val="Heading4"/>
       </w:pPr>
-      <w:bookmarkStart w:id="49" w:name="_Toc74788500"/>
       <w:r>
         <w:t>Les inconvénients Des R-CNN</w:t>
       </w:r>
       <w:r>
         <w:t> :</w:t>
       </w:r>
-      <w:bookmarkEnd w:id="49"/>
     </w:p>
     <w:p>
       <w:pPr>
@@ -8676,11 +9685,11 @@
       <w:pPr>
         <w:pStyle w:val="Heading3"/>
       </w:pPr>
-      <w:bookmarkStart w:id="50" w:name="_Toc74788501"/>
+      <w:bookmarkStart w:id="52" w:name="_Toc75263797"/>
       <w:r>
         <w:t>Fast R-CNN :</w:t>
       </w:r>
-      <w:bookmarkEnd w:id="50"/>
+      <w:bookmarkEnd w:id="52"/>
     </w:p>
     <w:p/>
     <w:p>
@@ -9143,7 +10152,7 @@
             <v:path o:extrusionok="f" gradientshapeok="t" o:connecttype="rect"/>
             <o:lock v:ext="edit" aspectratio="t"/>
           </v:shapetype>
-          <v:shape id="_x0000_i1025" type="#_x0000_t75" style="width:453.1pt;height:302.2pt">
+          <v:shape id="_x0000_i1025" type="#_x0000_t75" style="width:453.3pt;height:302.4pt">
             <v:imagedata r:id="rId20" o:title="fast"/>
           </v:shape>
         </w:pict>
@@ -9460,18 +10469,17 @@
           <w:rFonts w:eastAsia="Times New Roman"/>
         </w:rPr>
       </w:pPr>
-      <w:bookmarkStart w:id="51" w:name="_Toc74788502"/>
       <w:r>
         <w:lastRenderedPageBreak/>
         <w:t>RoI pooling :</w:t>
       </w:r>
-      <w:bookmarkEnd w:id="51"/>
     </w:p>
     <w:p>
       <w:pPr>
         <w:pStyle w:val="NormalWeb"/>
         <w:shd w:val="clear" w:color="auto" w:fill="FDFDFD"/>
         <w:spacing w:before="0" w:beforeAutospacing="0" w:after="225" w:afterAutospacing="0"/>
+        <w:ind w:firstLine="360"/>
         <w:rPr>
           <w:rFonts w:asciiTheme="minorHAnsi" w:hAnsiTheme="minorHAnsi" w:cstheme="minorHAnsi"/>
           <w:color w:val="111111"/>
@@ -9804,11 +10812,9 @@
       <w:pPr>
         <w:pStyle w:val="Heading4"/>
       </w:pPr>
-      <w:bookmarkStart w:id="52" w:name="_Toc74788503"/>
       <w:r>
         <w:t>Les inconvénients Des Fast R-CNN :</w:t>
       </w:r>
-      <w:bookmarkEnd w:id="52"/>
     </w:p>
     <w:p>
       <w:pPr>
@@ -10081,7 +11087,7 @@
       <w:pPr>
         <w:pStyle w:val="Heading3"/>
       </w:pPr>
-      <w:bookmarkStart w:id="53" w:name="_Toc74788504"/>
+      <w:bookmarkStart w:id="53" w:name="_Toc75263798"/>
       <w:r>
         <w:t>Faster R-CNN :</w:t>
       </w:r>
@@ -10817,7 +11823,7 @@
           <w:noProof/>
         </w:rPr>
         <w:pict>
-          <v:shape id="_x0000_i1026" type="#_x0000_t75" style="width:429.1pt;height:378.45pt">
+          <v:shape id="_x0000_i1026" type="#_x0000_t75" style="width:428.85pt;height:378.15pt">
             <v:imagedata r:id="rId22" o:title="faster" croptop="4885f" cropleft="3472f"/>
           </v:shape>
         </w:pict>
@@ -10894,59 +11900,25 @@
     <w:p/>
     <w:p>
       <w:pPr>
-        <w:spacing w:after="160" w:line="259" w:lineRule="auto"/>
-      </w:pPr>
-    </w:p>
-    <w:p>
-      <w:pPr>
-        <w:spacing w:after="160" w:line="259" w:lineRule="auto"/>
-      </w:pPr>
-      <w:r>
-        <w:br w:type="page"/>
-      </w:r>
-    </w:p>
-    <w:p>
-      <w:pPr>
         <w:pStyle w:val="Heading3"/>
-      </w:pPr>
-      <w:bookmarkStart w:id="54" w:name="_Toc74788505"/>
-      <w:r>
-        <w:lastRenderedPageBreak/>
-        <w:t>Inception V2 et V3 :</w:t>
+        <w:rPr>
+          <w:lang w:val="en-US"/>
+        </w:rPr>
+      </w:pPr>
+      <w:bookmarkStart w:id="54" w:name="_Toc75263799"/>
+      <w:r>
+        <w:rPr>
+          <w:lang w:val="en-US"/>
+        </w:rPr>
+        <w:t>Yolo (you look only once</w:t>
+      </w:r>
+      <w:r>
+        <w:rPr>
+          <w:lang w:val="en-US"/>
+        </w:rPr>
+        <w:t>):</w:t>
       </w:r>
       <w:bookmarkEnd w:id="54"/>
-    </w:p>
-    <w:p/>
-    <w:p>
-      <w:pPr>
-        <w:spacing w:after="160" w:line="259" w:lineRule="auto"/>
-      </w:pPr>
-      <w:r>
-        <w:br w:type="page"/>
-      </w:r>
-    </w:p>
-    <w:p>
-      <w:pPr>
-        <w:pStyle w:val="Heading3"/>
-        <w:rPr>
-          <w:lang w:val="en-US"/>
-        </w:rPr>
-      </w:pPr>
-      <w:bookmarkStart w:id="55" w:name="_Toc74788506"/>
-      <w:r>
-        <w:rPr>
-          <w:lang w:val="en-US"/>
-        </w:rPr>
-        <w:lastRenderedPageBreak/>
-        <w:t>Yolo (you look only once</w:t>
-      </w:r>
-      <w:r>
-        <w:rPr>
-          <w:lang w:val="en-US"/>
-        </w:rPr>
-        <w:t>):</w:t>
-      </w:r>
-      <w:bookmarkEnd w:id="55"/>
     </w:p>
     <w:p>
       <w:pPr>
@@ -11018,6 +11990,7 @@
           <w:sz w:val="24"/>
           <w:szCs w:val="24"/>
         </w:rPr>
+        <w:lastRenderedPageBreak/>
         <w:t>Algorithmes basés sur la régression - au lieu de sélectionner des parties intéressantes d'une image, ils prédisent les classes et les Bounding box pour l'image entière en une seule exécution de l'algorithme. Les exemples les plus connus de ce groupe sont les algorithmes de la famille YOLO (You Only Look Once). Et SSD (Détecteur Multibox Single Shot).</w:t>
       </w:r>
     </w:p>
@@ -11635,36 +12608,219 @@
         <w:spacing w:beforeAutospacing="1" w:after="250" w:line="240" w:lineRule="auto"/>
         <w:ind w:left="360"/>
         <w:rPr>
-          <w:rFonts w:eastAsia="Times New Roman" w:cstheme="minorHAnsi"/>
-          <w:color w:val="111111"/>
-          <w:sz w:val="24"/>
-          <w:szCs w:val="24"/>
-        </w:rPr>
-      </w:pPr>
-      <w:r>
-        <w:rPr>
-          <w:color w:val="FF0000"/>
-          <w:sz w:val="24"/>
-          <w:szCs w:val="24"/>
-        </w:rPr>
+          <w:sz w:val="24"/>
+          <w:szCs w:val="24"/>
+        </w:rPr>
+      </w:pPr>
+      <w:r>
+        <w:rPr>
+          <w:sz w:val="24"/>
+          <w:szCs w:val="24"/>
+        </w:rPr>
+        <w:t>Pour faire un test de la base de données Pascal Voc sur YOLO, On utilise ses paramètres S=7, B=2. Pascal Voc content 20 classe donc K=20. Alors on a 7 x 7 x (5 x 2 + 20). Donc on produire 98 tenseur par le ConvNet au lieu de 2000 de la famille R-CNN.</w:t>
+      </w:r>
+    </w:p>
+    <w:p>
+      <w:pPr>
+        <w:pStyle w:val="Heading2"/>
+        <w:rPr>
+          <w:rFonts w:eastAsia="Times New Roman"/>
+        </w:rPr>
+      </w:pPr>
+      <w:bookmarkStart w:id="55" w:name="_Toc75263800"/>
+      <w:r>
+        <w:rPr>
+          <w:rFonts w:eastAsia="Times New Roman"/>
+        </w:rPr>
+        <w:t>Conclusion :</w:t>
+      </w:r>
+      <w:bookmarkEnd w:id="55"/>
+    </w:p>
+    <w:p>
+      <w:pPr>
+        <w:pStyle w:val="Heading2"/>
+        <w:numPr>
+          <w:ilvl w:val="0"/>
+          <w:numId w:val="0"/>
+        </w:numPr>
+        <w:rPr>
+          <w:rFonts w:eastAsia="Times New Roman"/>
+        </w:rPr>
+      </w:pPr>
+    </w:p>
+    <w:p>
+      <w:pPr>
+        <w:spacing w:after="160" w:line="259" w:lineRule="auto"/>
+        <w:rPr>
+          <w:rFonts w:eastAsia="Times New Roman" w:cstheme="majorBidi"/>
+          <w:b/>
+          <w:color w:val="000000" w:themeColor="text1"/>
+          <w:sz w:val="32"/>
+          <w:szCs w:val="24"/>
+          <w:u w:val="single"/>
+        </w:rPr>
+      </w:pPr>
+      <w:r>
+        <w:rPr>
+          <w:rFonts w:eastAsia="Times New Roman"/>
+        </w:rPr>
+        <w:br w:type="page"/>
+      </w:r>
+    </w:p>
+    <w:p>
+      <w:pPr>
+        <w:pStyle w:val="Heading1"/>
+      </w:pPr>
+      <w:bookmarkStart w:id="56" w:name="_Toc74995407"/>
+      <w:bookmarkStart w:id="57" w:name="_Toc75263801"/>
+      <w:r>
         <w:lastRenderedPageBreak/>
-        <w:t>Pour faire un test de la base de données Pascal Voc sur YOLO, On utilise ses paramètres S=7, B=2. Pascal Voc content 20 classe donc K=20. Alors on a 7 x 7 x (5 x 2 + 20). Donc on produire 98 tenseur par le ConvNet au lieu de 2000 de la famille R-CNN.</w:t>
+        <w:t>Chapitre 3 : Un système de vison pour la reconnaissance des signes de la LSA :</w:t>
+      </w:r>
+      <w:bookmarkEnd w:id="56"/>
+      <w:bookmarkEnd w:id="57"/>
+    </w:p>
+    <w:p>
+      <w:pPr>
+        <w:pStyle w:val="Heading2"/>
+        <w:numPr>
+          <w:ilvl w:val="0"/>
+          <w:numId w:val="32"/>
+        </w:numPr>
+      </w:pPr>
+      <w:bookmarkStart w:id="58" w:name="_Toc75263802"/>
+      <w:r>
+        <w:t>Introduction :</w:t>
+      </w:r>
+      <w:bookmarkEnd w:id="58"/>
+    </w:p>
+    <w:p>
+      <w:pPr>
+        <w:pStyle w:val="Heading2"/>
+      </w:pPr>
+      <w:bookmarkStart w:id="59" w:name="_Toc75263803"/>
+      <w:r>
+        <w:t>Présentation de l’architecture du système de détection des signes de LSA :</w:t>
+      </w:r>
+      <w:bookmarkEnd w:id="59"/>
+    </w:p>
+    <w:p>
+      <w:pPr>
+        <w:pStyle w:val="Heading2"/>
+      </w:pPr>
+      <w:bookmarkStart w:id="60" w:name="_Toc75263804"/>
+      <w:r>
+        <w:t>Datasets :</w:t>
+      </w:r>
+      <w:bookmarkEnd w:id="60"/>
+    </w:p>
+    <w:p>
+      <w:pPr>
+        <w:pStyle w:val="Heading3"/>
+      </w:pPr>
+      <w:bookmarkStart w:id="61" w:name="_Toc75263805"/>
+      <w:r>
+        <w:t>Construction des données :</w:t>
+      </w:r>
+      <w:bookmarkEnd w:id="61"/>
+    </w:p>
+    <w:p>
+      <w:pPr>
+        <w:pStyle w:val="Heading3"/>
+      </w:pPr>
+      <w:bookmarkStart w:id="62" w:name="_Toc75263806"/>
+      <w:r>
+        <w:t>Prétraitements des données :</w:t>
+      </w:r>
+      <w:bookmarkEnd w:id="62"/>
+      <w:r>
+        <w:t xml:space="preserve"> </w:t>
+      </w:r>
+    </w:p>
+    <w:p>
+      <w:pPr>
+        <w:pStyle w:val="Heading3"/>
+      </w:pPr>
+      <w:bookmarkStart w:id="63" w:name="_Toc75263807"/>
+      <w:r>
+        <w:t>Annotation des images :</w:t>
+      </w:r>
+      <w:bookmarkEnd w:id="63"/>
+    </w:p>
+    <w:p>
+      <w:pPr>
+        <w:pStyle w:val="Heading2"/>
+      </w:pPr>
+      <w:bookmarkStart w:id="64" w:name="_Toc75263808"/>
+      <w:r>
+        <w:t>Mesure des performances :</w:t>
+      </w:r>
+      <w:bookmarkEnd w:id="64"/>
+    </w:p>
+    <w:p>
+      <w:pPr>
+        <w:pStyle w:val="Heading2"/>
+      </w:pPr>
+      <w:bookmarkStart w:id="65" w:name="_Toc75263809"/>
+      <w:r>
+        <w:t>Outils de développement :</w:t>
+      </w:r>
+      <w:bookmarkEnd w:id="65"/>
+    </w:p>
+    <w:p>
+      <w:pPr>
+        <w:pStyle w:val="Heading2"/>
+      </w:pPr>
+      <w:bookmarkStart w:id="66" w:name="_Toc75263810"/>
+      <w:r>
+        <w:t>Interfaces de l’application :</w:t>
+      </w:r>
+      <w:bookmarkEnd w:id="66"/>
+    </w:p>
+    <w:p>
+      <w:pPr>
+        <w:pStyle w:val="Heading2"/>
+      </w:pPr>
+      <w:bookmarkStart w:id="67" w:name="_Toc75263811"/>
+      <w:r>
+        <w:t>Résultats expérimentaux :</w:t>
+      </w:r>
+      <w:bookmarkEnd w:id="67"/>
+    </w:p>
+    <w:p/>
+    <w:p>
+      <w:pPr>
+        <w:pStyle w:val="Heading2"/>
+        <w:rPr>
+          <w:rFonts w:eastAsia="Times New Roman"/>
+        </w:rPr>
+      </w:pPr>
+      <w:r>
+        <w:br w:type="page"/>
       </w:r>
     </w:p>
     <w:p>
       <w:pPr>
         <w:pStyle w:val="Heading1"/>
       </w:pPr>
-      <w:bookmarkStart w:id="56" w:name="_Toc74788507"/>
-      <w:r>
-        <w:t xml:space="preserve">Travaux relatifs </w:t>
-      </w:r>
-      <w:bookmarkStart w:id="57" w:name="_GoBack"/>
-      <w:bookmarkEnd w:id="57"/>
-      <w:r>
-        <w:t>:</w:t>
-      </w:r>
-      <w:bookmarkEnd w:id="56"/>
+      <w:bookmarkStart w:id="68" w:name="_Toc75263812"/>
+      <w:r>
+        <w:lastRenderedPageBreak/>
+        <w:t>Conclusion :</w:t>
+      </w:r>
+      <w:bookmarkEnd w:id="68"/>
+    </w:p>
+    <w:p>
+      <w:pPr>
+        <w:spacing w:after="160" w:line="259" w:lineRule="auto"/>
+        <w:rPr>
+          <w:rFonts w:eastAsia="Cambria" w:cstheme="minorHAnsi"/>
+          <w:b/>
+          <w:color w:val="000000" w:themeColor="text1"/>
+          <w:sz w:val="50"/>
+          <w:szCs w:val="50"/>
+        </w:rPr>
+      </w:pPr>
       <w:r>
         <w:br w:type="page"/>
       </w:r>
@@ -11673,12 +12829,12 @@
       <w:pPr>
         <w:pStyle w:val="Heading1"/>
       </w:pPr>
-      <w:bookmarkStart w:id="58" w:name="_Toc74788508"/>
+      <w:bookmarkStart w:id="69" w:name="_Toc75263813"/>
       <w:r>
         <w:lastRenderedPageBreak/>
         <w:t>Bibliographie</w:t>
       </w:r>
-      <w:bookmarkEnd w:id="58"/>
+      <w:bookmarkEnd w:id="69"/>
       <w:r>
         <w:t xml:space="preserve"> </w:t>
       </w:r>
@@ -12286,6 +13442,7 @@
       </w:pPr>
     </w:p>
     <w:sectPr>
+      <w:footerReference w:type="default" r:id="rId23"/>
       <w:pgSz w:w="11906" w:h="16838"/>
       <w:pgMar w:top="1417" w:right="1417" w:bottom="1417" w:left="1417" w:header="708" w:footer="708" w:gutter="0"/>
       <w:cols w:space="708"/>
@@ -12320,6 +13477,59 @@
     <w:p/>
   </w:endnote>
 </w:endnotes>
+</file>
+
+<file path=word/footer1.xml><?xml version="1.0" encoding="utf-8"?>
+<w:ftr xmlns:wpc="http://schemas.microsoft.com/office/word/2010/wordprocessingCanvas" xmlns:cx="http://schemas.microsoft.com/office/drawing/2014/chartex" xmlns:cx1="http://schemas.microsoft.com/office/drawing/2015/9/8/chartex" xmlns:mc="http://schemas.openxmlformats.org/markup-compatibility/2006" xmlns:o="urn:schemas-microsoft-com:office:office" xmlns:r="http://schemas.openxmlformats.org/officeDocument/2006/relationships" xmlns:m="http://schemas.openxmlformats.org/officeDocument/2006/math" xmlns:v="urn:schemas-microsoft-com:vml" xmlns:wp14="http://schemas.microsoft.com/office/word/2010/wordprocessingDrawing" xmlns:wp="http://schemas.openxmlformats.org/drawingml/2006/wordprocessingDrawing" xmlns:w10="urn:schemas-microsoft-com:office:word" xmlns:w="http://schemas.openxmlformats.org/wordprocessingml/2006/main" xmlns:w14="http://schemas.microsoft.com/office/word/2010/wordml" xmlns:w15="http://schemas.microsoft.com/office/word/2012/wordml" xmlns:w16se="http://schemas.microsoft.com/office/word/2015/wordml/symex" xmlns:wpg="http://schemas.microsoft.com/office/word/2010/wordprocessingGroup" xmlns:wpi="http://schemas.microsoft.com/office/word/2010/wordprocessingInk" xmlns:wne="http://schemas.microsoft.com/office/word/2006/wordml" xmlns:wps="http://schemas.microsoft.com/office/word/2010/wordprocessingShape" mc:Ignorable="w14 w15 w16se wp14">
+  <w:sdt>
+    <w:sdtPr>
+      <w:id w:val="-1747721978"/>
+      <w:docPartObj>
+        <w:docPartGallery w:val="Page Numbers (Bottom of Page)"/>
+        <w:docPartUnique/>
+      </w:docPartObj>
+    </w:sdtPr>
+    <w:sdtEndPr>
+      <w:rPr>
+        <w:noProof/>
+      </w:rPr>
+    </w:sdtEndPr>
+    <w:sdtContent>
+      <w:p>
+        <w:pPr>
+          <w:pStyle w:val="Footer"/>
+          <w:jc w:val="center"/>
+        </w:pPr>
+        <w:r>
+          <w:fldChar w:fldCharType="begin"/>
+        </w:r>
+        <w:r>
+          <w:instrText xml:space="preserve"> PAGE   \* MERGEFORMAT </w:instrText>
+        </w:r>
+        <w:r>
+          <w:fldChar w:fldCharType="separate"/>
+        </w:r>
+        <w:r>
+          <w:rPr>
+            <w:noProof/>
+          </w:rPr>
+          <w:t>6</w:t>
+        </w:r>
+        <w:r>
+          <w:rPr>
+            <w:noProof/>
+          </w:rPr>
+          <w:fldChar w:fldCharType="end"/>
+        </w:r>
+      </w:p>
+    </w:sdtContent>
+  </w:sdt>
+  <w:p>
+    <w:pPr>
+      <w:pStyle w:val="Footer"/>
+    </w:pPr>
+  </w:p>
+</w:ftr>
 </file>
 
 <file path=word/footnotes.xml><?xml version="1.0" encoding="utf-8"?>
@@ -14623,6 +15833,146 @@
     </w:lvl>
   </w:abstractNum>
   <w:abstractNum w:abstractNumId="20" w15:restartNumberingAfterBreak="0">
+    <w:nsid w:val="68CD4208"/>
+    <w:multiLevelType w:val="multilevel"/>
+    <w:tmpl w:val="F5488542"/>
+    <w:lvl w:ilvl="0">
+      <w:start w:val="1"/>
+      <w:numFmt w:val="bullet"/>
+      <w:lvlText w:val=""/>
+      <w:lvlJc w:val="left"/>
+      <w:pPr>
+        <w:tabs>
+          <w:tab w:val="num" w:pos="0"/>
+        </w:tabs>
+        <w:ind w:left="720" w:hanging="360"/>
+      </w:pPr>
+      <w:rPr>
+        <w:rFonts w:ascii="Symbol" w:hAnsi="Symbol" w:cs="Symbol" w:hint="default"/>
+      </w:rPr>
+    </w:lvl>
+    <w:lvl w:ilvl="1">
+      <w:start w:val="1"/>
+      <w:numFmt w:val="bullet"/>
+      <w:lvlText w:val="o"/>
+      <w:lvlJc w:val="left"/>
+      <w:pPr>
+        <w:tabs>
+          <w:tab w:val="num" w:pos="0"/>
+        </w:tabs>
+        <w:ind w:left="1440" w:hanging="360"/>
+      </w:pPr>
+      <w:rPr>
+        <w:rFonts w:ascii="Courier New" w:hAnsi="Courier New" w:cs="Courier New" w:hint="default"/>
+      </w:rPr>
+    </w:lvl>
+    <w:lvl w:ilvl="2">
+      <w:start w:val="1"/>
+      <w:numFmt w:val="bullet"/>
+      <w:lvlText w:val=""/>
+      <w:lvlJc w:val="left"/>
+      <w:pPr>
+        <w:tabs>
+          <w:tab w:val="num" w:pos="0"/>
+        </w:tabs>
+        <w:ind w:left="2160" w:hanging="360"/>
+      </w:pPr>
+      <w:rPr>
+        <w:rFonts w:ascii="Wingdings" w:hAnsi="Wingdings" w:cs="Wingdings" w:hint="default"/>
+      </w:rPr>
+    </w:lvl>
+    <w:lvl w:ilvl="3">
+      <w:start w:val="1"/>
+      <w:numFmt w:val="bullet"/>
+      <w:lvlText w:val=""/>
+      <w:lvlJc w:val="left"/>
+      <w:pPr>
+        <w:tabs>
+          <w:tab w:val="num" w:pos="0"/>
+        </w:tabs>
+        <w:ind w:left="2880" w:hanging="360"/>
+      </w:pPr>
+      <w:rPr>
+        <w:rFonts w:ascii="Symbol" w:hAnsi="Symbol" w:cs="Symbol" w:hint="default"/>
+      </w:rPr>
+    </w:lvl>
+    <w:lvl w:ilvl="4">
+      <w:start w:val="1"/>
+      <w:numFmt w:val="bullet"/>
+      <w:lvlText w:val="o"/>
+      <w:lvlJc w:val="left"/>
+      <w:pPr>
+        <w:tabs>
+          <w:tab w:val="num" w:pos="0"/>
+        </w:tabs>
+        <w:ind w:left="3600" w:hanging="360"/>
+      </w:pPr>
+      <w:rPr>
+        <w:rFonts w:ascii="Courier New" w:hAnsi="Courier New" w:cs="Courier New" w:hint="default"/>
+      </w:rPr>
+    </w:lvl>
+    <w:lvl w:ilvl="5">
+      <w:start w:val="1"/>
+      <w:numFmt w:val="bullet"/>
+      <w:lvlText w:val=""/>
+      <w:lvlJc w:val="left"/>
+      <w:pPr>
+        <w:tabs>
+          <w:tab w:val="num" w:pos="0"/>
+        </w:tabs>
+        <w:ind w:left="4320" w:hanging="360"/>
+      </w:pPr>
+      <w:rPr>
+        <w:rFonts w:ascii="Wingdings" w:hAnsi="Wingdings" w:cs="Wingdings" w:hint="default"/>
+      </w:rPr>
+    </w:lvl>
+    <w:lvl w:ilvl="6">
+      <w:start w:val="1"/>
+      <w:numFmt w:val="bullet"/>
+      <w:lvlText w:val=""/>
+      <w:lvlJc w:val="left"/>
+      <w:pPr>
+        <w:tabs>
+          <w:tab w:val="num" w:pos="0"/>
+        </w:tabs>
+        <w:ind w:left="5040" w:hanging="360"/>
+      </w:pPr>
+      <w:rPr>
+        <w:rFonts w:ascii="Symbol" w:hAnsi="Symbol" w:cs="Symbol" w:hint="default"/>
+      </w:rPr>
+    </w:lvl>
+    <w:lvl w:ilvl="7">
+      <w:start w:val="1"/>
+      <w:numFmt w:val="bullet"/>
+      <w:lvlText w:val="o"/>
+      <w:lvlJc w:val="left"/>
+      <w:pPr>
+        <w:tabs>
+          <w:tab w:val="num" w:pos="0"/>
+        </w:tabs>
+        <w:ind w:left="5760" w:hanging="360"/>
+      </w:pPr>
+      <w:rPr>
+        <w:rFonts w:ascii="Courier New" w:hAnsi="Courier New" w:cs="Courier New" w:hint="default"/>
+      </w:rPr>
+    </w:lvl>
+    <w:lvl w:ilvl="8">
+      <w:start w:val="1"/>
+      <w:numFmt w:val="bullet"/>
+      <w:lvlText w:val=""/>
+      <w:lvlJc w:val="left"/>
+      <w:pPr>
+        <w:tabs>
+          <w:tab w:val="num" w:pos="0"/>
+        </w:tabs>
+        <w:ind w:left="6480" w:hanging="360"/>
+      </w:pPr>
+      <w:rPr>
+        <w:rFonts w:ascii="Wingdings" w:hAnsi="Wingdings" w:cs="Wingdings" w:hint="default"/>
+      </w:rPr>
+    </w:lvl>
+  </w:abstractNum>
+  <w:abstractNum w:abstractNumId="21" w15:restartNumberingAfterBreak="0">
     <w:nsid w:val="6C6B178C"/>
     <w:multiLevelType w:val="hybridMultilevel"/>
     <w:tmpl w:val="1E40CDEC"/>
@@ -14735,7 +16085,7 @@
       </w:rPr>
     </w:lvl>
   </w:abstractNum>
-  <w:abstractNum w:abstractNumId="21" w15:restartNumberingAfterBreak="0">
+  <w:abstractNum w:abstractNumId="22" w15:restartNumberingAfterBreak="0">
     <w:nsid w:val="6D3C6FA3"/>
     <w:multiLevelType w:val="hybridMultilevel"/>
     <w:tmpl w:val="D506FDDE"/>
@@ -14824,7 +16174,7 @@
       </w:pPr>
     </w:lvl>
   </w:abstractNum>
-  <w:abstractNum w:abstractNumId="22" w15:restartNumberingAfterBreak="0">
+  <w:abstractNum w:abstractNumId="23" w15:restartNumberingAfterBreak="0">
     <w:nsid w:val="6F8633B6"/>
     <w:multiLevelType w:val="hybridMultilevel"/>
     <w:tmpl w:val="38D81D12"/>
@@ -14937,7 +16287,7 @@
       </w:rPr>
     </w:lvl>
   </w:abstractNum>
-  <w:abstractNum w:abstractNumId="23" w15:restartNumberingAfterBreak="0">
+  <w:abstractNum w:abstractNumId="24" w15:restartNumberingAfterBreak="0">
     <w:nsid w:val="728D6D55"/>
     <w:multiLevelType w:val="hybridMultilevel"/>
     <w:tmpl w:val="16A2ABBC"/>
@@ -15023,7 +16373,7 @@
       </w:pPr>
     </w:lvl>
   </w:abstractNum>
-  <w:abstractNum w:abstractNumId="24" w15:restartNumberingAfterBreak="0">
+  <w:abstractNum w:abstractNumId="25" w15:restartNumberingAfterBreak="0">
     <w:nsid w:val="72D10A70"/>
     <w:multiLevelType w:val="multilevel"/>
     <w:tmpl w:val="4DD205FC"/>
@@ -15136,7 +16486,7 @@
       </w:pPr>
     </w:lvl>
   </w:abstractNum>
-  <w:abstractNum w:abstractNumId="25" w15:restartNumberingAfterBreak="0">
+  <w:abstractNum w:abstractNumId="26" w15:restartNumberingAfterBreak="0">
     <w:nsid w:val="77C22922"/>
     <w:multiLevelType w:val="hybridMultilevel"/>
     <w:tmpl w:val="89E6A266"/>
@@ -15249,7 +16599,7 @@
       </w:rPr>
     </w:lvl>
   </w:abstractNum>
-  <w:abstractNum w:abstractNumId="26" w15:restartNumberingAfterBreak="0">
+  <w:abstractNum w:abstractNumId="27" w15:restartNumberingAfterBreak="0">
     <w:nsid w:val="799340A9"/>
     <w:multiLevelType w:val="hybridMultilevel"/>
     <w:tmpl w:val="8B1877F2"/>
@@ -15335,7 +16685,7 @@
       </w:pPr>
     </w:lvl>
   </w:abstractNum>
-  <w:abstractNum w:abstractNumId="27" w15:restartNumberingAfterBreak="0">
+  <w:abstractNum w:abstractNumId="28" w15:restartNumberingAfterBreak="0">
     <w:nsid w:val="7BEB3B31"/>
     <w:multiLevelType w:val="multilevel"/>
     <w:tmpl w:val="A0C2E56E"/>
@@ -15457,7 +16807,7 @@
       </w:rPr>
     </w:lvl>
   </w:abstractNum>
-  <w:abstractNum w:abstractNumId="28" w15:restartNumberingAfterBreak="0">
+  <w:abstractNum w:abstractNumId="29" w15:restartNumberingAfterBreak="0">
     <w:nsid w:val="7D173B5C"/>
     <w:multiLevelType w:val="hybridMultilevel"/>
     <w:tmpl w:val="CDAE3344"/>
@@ -15550,13 +16900,13 @@
     <w:abstractNumId w:val="18"/>
   </w:num>
   <w:num w:numId="2">
-    <w:abstractNumId w:val="27"/>
+    <w:abstractNumId w:val="28"/>
   </w:num>
   <w:num w:numId="3">
     <w:abstractNumId w:val="3"/>
   </w:num>
   <w:num w:numId="4">
-    <w:abstractNumId w:val="23"/>
+    <w:abstractNumId w:val="24"/>
   </w:num>
   <w:num w:numId="5">
     <w:abstractNumId w:val="17"/>
@@ -15583,16 +16933,16 @@
     <w:abstractNumId w:val="14"/>
   </w:num>
   <w:num w:numId="13">
-    <w:abstractNumId w:val="21"/>
+    <w:abstractNumId w:val="22"/>
   </w:num>
   <w:num w:numId="14">
-    <w:abstractNumId w:val="28"/>
+    <w:abstractNumId w:val="29"/>
   </w:num>
   <w:num w:numId="15">
     <w:abstractNumId w:val="8"/>
   </w:num>
   <w:num w:numId="16">
-    <w:abstractNumId w:val="20"/>
+    <w:abstractNumId w:val="21"/>
   </w:num>
   <w:num w:numId="17">
     <w:abstractNumId w:val="7"/>
@@ -15601,7 +16951,7 @@
     <w:abstractNumId w:val="16"/>
   </w:num>
   <w:num w:numId="19">
-    <w:abstractNumId w:val="25"/>
+    <w:abstractNumId w:val="26"/>
   </w:num>
   <w:num w:numId="20">
     <w:abstractNumId w:val="4"/>
@@ -15610,7 +16960,7 @@
     <w:abstractNumId w:val="11"/>
   </w:num>
   <w:num w:numId="22">
-    <w:abstractNumId w:val="26"/>
+    <w:abstractNumId w:val="27"/>
   </w:num>
   <w:num w:numId="23">
     <w:abstractNumId w:val="1"/>
@@ -15619,7 +16969,7 @@
     <w:abstractNumId w:val="10"/>
   </w:num>
   <w:num w:numId="25">
-    <w:abstractNumId w:val="24"/>
+    <w:abstractNumId w:val="25"/>
   </w:num>
   <w:num w:numId="26">
     <w:abstractNumId w:val="6"/>
@@ -15631,7 +16981,70 @@
     <w:abstractNumId w:val="5"/>
   </w:num>
   <w:num w:numId="29">
-    <w:abstractNumId w:val="22"/>
+    <w:abstractNumId w:val="23"/>
+  </w:num>
+  <w:num w:numId="30">
+    <w:abstractNumId w:val="20"/>
+  </w:num>
+  <w:num w:numId="31">
+    <w:abstractNumId w:val="7"/>
+    <w:lvlOverride w:ilvl="0">
+      <w:startOverride w:val="1"/>
+    </w:lvlOverride>
+    <w:lvlOverride w:ilvl="1">
+      <w:startOverride w:val="1"/>
+    </w:lvlOverride>
+    <w:lvlOverride w:ilvl="2">
+      <w:startOverride w:val="1"/>
+    </w:lvlOverride>
+    <w:lvlOverride w:ilvl="3">
+      <w:startOverride w:val="1"/>
+    </w:lvlOverride>
+    <w:lvlOverride w:ilvl="4">
+      <w:startOverride w:val="1"/>
+    </w:lvlOverride>
+    <w:lvlOverride w:ilvl="5">
+      <w:startOverride w:val="1"/>
+    </w:lvlOverride>
+    <w:lvlOverride w:ilvl="6">
+      <w:startOverride w:val="1"/>
+    </w:lvlOverride>
+    <w:lvlOverride w:ilvl="7">
+      <w:startOverride w:val="1"/>
+    </w:lvlOverride>
+    <w:lvlOverride w:ilvl="8">
+      <w:startOverride w:val="1"/>
+    </w:lvlOverride>
+  </w:num>
+  <w:num w:numId="32">
+    <w:abstractNumId w:val="7"/>
+    <w:lvlOverride w:ilvl="0">
+      <w:startOverride w:val="1"/>
+    </w:lvlOverride>
+    <w:lvlOverride w:ilvl="1">
+      <w:startOverride w:val="1"/>
+    </w:lvlOverride>
+    <w:lvlOverride w:ilvl="2">
+      <w:startOverride w:val="1"/>
+    </w:lvlOverride>
+    <w:lvlOverride w:ilvl="3">
+      <w:startOverride w:val="1"/>
+    </w:lvlOverride>
+    <w:lvlOverride w:ilvl="4">
+      <w:startOverride w:val="1"/>
+    </w:lvlOverride>
+    <w:lvlOverride w:ilvl="5">
+      <w:startOverride w:val="1"/>
+    </w:lvlOverride>
+    <w:lvlOverride w:ilvl="6">
+      <w:startOverride w:val="1"/>
+    </w:lvlOverride>
+    <w:lvlOverride w:ilvl="7">
+      <w:startOverride w:val="1"/>
+    </w:lvlOverride>
+    <w:lvlOverride w:ilvl="8">
+      <w:startOverride w:val="1"/>
+    </w:lvlOverride>
   </w:num>
 </w:numbering>
 </file>
@@ -16045,9 +17458,10 @@
     <w:basedOn w:val="Normal"/>
     <w:next w:val="Normal"/>
     <w:link w:val="Heading1Char"/>
+    <w:autoRedefine/>
     <w:uiPriority w:val="9"/>
     <w:qFormat/>
-    <w:rsid w:val="00161A86"/>
+    <w:rsid w:val="00EC3BCB"/>
     <w:pPr>
       <w:keepNext/>
       <w:keepLines/>
@@ -16055,12 +17469,11 @@
       <w:outlineLvl w:val="0"/>
     </w:pPr>
     <w:rPr>
-      <w:rFonts w:asciiTheme="majorHAnsi" w:eastAsia="Cambria" w:hAnsiTheme="majorHAnsi" w:cstheme="majorBidi"/>
+      <w:rFonts w:eastAsia="Cambria" w:cstheme="minorHAnsi"/>
       <w:b/>
       <w:color w:val="000000" w:themeColor="text1"/>
       <w:sz w:val="50"/>
-      <w:szCs w:val="40"/>
-      <w:u w:val="single"/>
+      <w:szCs w:val="50"/>
     </w:rPr>
   </w:style>
   <w:style w:type="paragraph" w:styleId="Heading2">
@@ -16396,14 +17809,13 @@
     <w:basedOn w:val="DefaultParagraphFont"/>
     <w:link w:val="Heading1"/>
     <w:uiPriority w:val="9"/>
-    <w:rsid w:val="00161A86"/>
+    <w:rsid w:val="00EC3BCB"/>
     <w:rPr>
-      <w:rFonts w:asciiTheme="majorHAnsi" w:eastAsia="Cambria" w:hAnsiTheme="majorHAnsi" w:cstheme="majorBidi"/>
+      <w:rFonts w:eastAsia="Cambria" w:cstheme="minorHAnsi"/>
       <w:b/>
       <w:color w:val="000000" w:themeColor="text1"/>
       <w:sz w:val="50"/>
-      <w:szCs w:val="40"/>
-      <w:u w:val="single"/>
+      <w:szCs w:val="50"/>
       <w:lang w:eastAsia="fr-FR"/>
     </w:rPr>
   </w:style>
@@ -17146,7 +18558,7 @@
 </file>
 
 <file path=customXml/itemProps1.xml><?xml version="1.0" encoding="utf-8"?>
-<ds:datastoreItem xmlns:ds="http://schemas.openxmlformats.org/officeDocument/2006/customXml" ds:itemID="{EBA2B46D-27A0-4B28-92AE-40BFA9DF37B5}">
+<ds:datastoreItem xmlns:ds="http://schemas.openxmlformats.org/officeDocument/2006/customXml" ds:itemID="{8AC3C2A1-9C4B-4235-BDF2-D15245606E0B}">
   <ds:schemaRefs>
     <ds:schemaRef ds:uri="http://schemas.openxmlformats.org/officeDocument/2006/bibliography"/>
   </ds:schemaRefs>
